--- a/03_Rapport02.docx
+++ b/03_Rapport02.docx
@@ -2893,6 +2893,64 @@
     </w:p>
     <w:p>
       <w:pPr>
+        <w:ind w:left="360"/>
+        <w:rPr>
+          <w:rFonts w:ascii="Calibri" w:hAnsi="Calibri" w:cs="Calibri"/>
+          <w:i/>
+          <w:iCs/>
+          <w:sz w:val="28"/>
+          <w:szCs w:val="28"/>
+        </w:rPr>
+      </w:pPr>
+      <w:r>
+        <w:rPr>
+          <w:rFonts w:ascii="Calibri" w:hAnsi="Calibri" w:cs="Calibri"/>
+          <w:sz w:val="28"/>
+          <w:szCs w:val="28"/>
+        </w:rPr>
+        <w:t>Voici le schéma ER de l'application BonEsprit</w:t>
+      </w:r>
+      <w:r>
+        <w:rPr>
+          <w:rFonts w:ascii="Calibri" w:hAnsi="Calibri" w:cs="Calibri"/>
+          <w:sz w:val="28"/>
+          <w:szCs w:val="28"/>
+        </w:rPr>
+        <w:t xml:space="preserve"> </w:t>
+      </w:r>
+      <w:r>
+        <w:rPr>
+          <w:rFonts w:ascii="Calibri" w:hAnsi="Calibri" w:cs="Calibri"/>
+          <w:i/>
+          <w:iCs/>
+          <w:sz w:val="28"/>
+          <w:szCs w:val="28"/>
+        </w:rPr>
+        <w:t>(</w:t>
+      </w:r>
+      <w:r>
+        <w:rPr>
+          <w:rFonts w:ascii="Calibri" w:hAnsi="Calibri" w:cs="Calibri"/>
+          <w:i/>
+          <w:iCs/>
+          <w:sz w:val="28"/>
+          <w:szCs w:val="28"/>
+        </w:rPr>
+        <w:t>voir le fichier ER.png pour plus de détails</w:t>
+      </w:r>
+      <w:r>
+        <w:rPr>
+          <w:rFonts w:ascii="Calibri" w:hAnsi="Calibri" w:cs="Calibri"/>
+          <w:i/>
+          <w:iCs/>
+          <w:sz w:val="28"/>
+          <w:szCs w:val="28"/>
+        </w:rPr>
+        <w:t>):</w:t>
+      </w:r>
+    </w:p>
+    <w:p>
+      <w:pPr>
         <w:pStyle w:val="ListParagraph"/>
         <w:ind w:left="1080"/>
       </w:pPr>
@@ -2900,17 +2958,1320 @@
     <w:p>
       <w:pPr>
         <w:spacing w:line="360" w:lineRule="auto"/>
-        <w:jc w:val="both"/>
-        <w:rPr>
-          <w:sz w:val="28"/>
-          <w:szCs w:val="28"/>
-        </w:rPr>
-      </w:pPr>
+        <w:jc w:val="center"/>
+        <w:rPr>
+          <w:sz w:val="28"/>
+          <w:szCs w:val="28"/>
+        </w:rPr>
+      </w:pPr>
+      <w:r>
+        <w:rPr>
+          <w:noProof/>
+          <w:sz w:val="28"/>
+          <w:szCs w:val="28"/>
+        </w:rPr>
+        <w:drawing>
+          <wp:inline distT="0" distB="0" distL="0" distR="0" wp14:anchorId="0891B7A3" wp14:editId="54E22D67">
+            <wp:extent cx="5943600" cy="3550285"/>
+            <wp:effectExtent l="0" t="0" r="0" b="0"/>
+            <wp:docPr id="9" name="Picture 9"/>
+            <wp:cNvGraphicFramePr>
+              <a:graphicFrameLocks xmlns:a="http://schemas.openxmlformats.org/drawingml/2006/main" noChangeAspect="1"/>
+            </wp:cNvGraphicFramePr>
+            <a:graphic xmlns:a="http://schemas.openxmlformats.org/drawingml/2006/main">
+              <a:graphicData uri="http://schemas.openxmlformats.org/drawingml/2006/picture">
+                <pic:pic xmlns:pic="http://schemas.openxmlformats.org/drawingml/2006/picture">
+                  <pic:nvPicPr>
+                    <pic:cNvPr id="9" name="Picture 9"/>
+                    <pic:cNvPicPr/>
+                  </pic:nvPicPr>
+                  <pic:blipFill>
+                    <a:blip r:embed="rId8">
+                      <a:extLst>
+                        <a:ext uri="{28A0092B-C50C-407E-A947-70E740481C1C}">
+                          <a14:useLocalDpi xmlns:a14="http://schemas.microsoft.com/office/drawing/2010/main" val="0"/>
+                        </a:ext>
+                      </a:extLst>
+                    </a:blip>
+                    <a:stretch>
+                      <a:fillRect/>
+                    </a:stretch>
+                  </pic:blipFill>
+                  <pic:spPr>
+                    <a:xfrm>
+                      <a:off x="0" y="0"/>
+                      <a:ext cx="5943600" cy="3550285"/>
+                    </a:xfrm>
+                    <a:prstGeom prst="rect">
+                      <a:avLst/>
+                    </a:prstGeom>
+                  </pic:spPr>
+                </pic:pic>
+              </a:graphicData>
+            </a:graphic>
+          </wp:inline>
+        </w:drawing>
+      </w:r>
     </w:p>
     <w:p>
       <w:pPr>
         <w:pStyle w:val="ListParagraph"/>
         <w:ind w:left="1080"/>
+      </w:pPr>
+    </w:p>
+    <w:p>
+      <w:pPr>
+        <w:pStyle w:val="ListParagraph"/>
+        <w:ind w:left="0"/>
+        <w:rPr>
+          <w:rFonts w:ascii="Calibri" w:hAnsi="Calibri" w:cs="Calibri"/>
+          <w:sz w:val="28"/>
+          <w:szCs w:val="28"/>
+        </w:rPr>
+      </w:pPr>
+      <w:r>
+        <w:rPr>
+          <w:rFonts w:ascii="Calibri" w:hAnsi="Calibri" w:cs="Calibri"/>
+          <w:sz w:val="28"/>
+          <w:szCs w:val="28"/>
+        </w:rPr>
+        <w:t>L'application a un total de 5 entités:</w:t>
+      </w:r>
+    </w:p>
+    <w:p>
+      <w:pPr>
+        <w:pStyle w:val="ListParagraph"/>
+        <w:rPr>
+          <w:rFonts w:ascii="Calibri" w:hAnsi="Calibri" w:cs="Calibri"/>
+          <w:sz w:val="28"/>
+          <w:szCs w:val="28"/>
+        </w:rPr>
+      </w:pPr>
+      <w:r>
+        <w:rPr>
+          <w:rFonts w:ascii="Calibri" w:hAnsi="Calibri" w:cs="Calibri"/>
+          <w:b/>
+          <w:bCs/>
+          <w:sz w:val="28"/>
+          <w:szCs w:val="28"/>
+        </w:rPr>
+        <w:t xml:space="preserve">1) </w:t>
+      </w:r>
+      <w:r>
+        <w:rPr>
+          <w:rFonts w:ascii="Calibri" w:hAnsi="Calibri" w:cs="Calibri"/>
+          <w:b/>
+          <w:bCs/>
+          <w:sz w:val="28"/>
+          <w:szCs w:val="28"/>
+        </w:rPr>
+        <w:t>USER</w:t>
+      </w:r>
+      <w:r>
+        <w:rPr>
+          <w:rFonts w:ascii="Calibri" w:hAnsi="Calibri" w:cs="Calibri"/>
+          <w:b/>
+          <w:bCs/>
+          <w:sz w:val="28"/>
+          <w:szCs w:val="28"/>
+        </w:rPr>
+        <w:t>:</w:t>
+      </w:r>
+      <w:r>
+        <w:rPr>
+          <w:rFonts w:ascii="Calibri" w:hAnsi="Calibri" w:cs="Calibri"/>
+          <w:sz w:val="28"/>
+          <w:szCs w:val="28"/>
+        </w:rPr>
+        <w:t xml:space="preserve"> l'entité représentant l'utilisateur de l'application, comprenant les informations suivantes:</w:t>
+      </w:r>
+    </w:p>
+    <w:p>
+      <w:pPr>
+        <w:pStyle w:val="ListParagraph"/>
+        <w:ind w:left="1440"/>
+        <w:rPr>
+          <w:rFonts w:ascii="Calibri" w:hAnsi="Calibri" w:cs="Calibri"/>
+          <w:sz w:val="28"/>
+          <w:szCs w:val="28"/>
+        </w:rPr>
+      </w:pPr>
+      <w:r>
+        <w:rPr>
+          <w:rFonts w:ascii="Calibri" w:hAnsi="Calibri" w:cs="Calibri"/>
+          <w:sz w:val="28"/>
+          <w:szCs w:val="28"/>
+        </w:rPr>
+        <w:t xml:space="preserve">- </w:t>
+      </w:r>
+      <w:r>
+        <w:rPr>
+          <w:rFonts w:ascii="Calibri" w:hAnsi="Calibri" w:cs="Calibri"/>
+          <w:b/>
+          <w:bCs/>
+          <w:sz w:val="28"/>
+          <w:szCs w:val="28"/>
+        </w:rPr>
+        <w:t>ID</w:t>
+      </w:r>
+      <w:r>
+        <w:rPr>
+          <w:rFonts w:ascii="Calibri" w:hAnsi="Calibri" w:cs="Calibri"/>
+          <w:sz w:val="28"/>
+          <w:szCs w:val="28"/>
+        </w:rPr>
+        <w:t>: unique et généré automatiquement lors de l'ajout d'un utilisateur.</w:t>
+      </w:r>
+    </w:p>
+    <w:p>
+      <w:pPr>
+        <w:pStyle w:val="ListParagraph"/>
+        <w:ind w:left="1440"/>
+        <w:rPr>
+          <w:rFonts w:ascii="Calibri" w:hAnsi="Calibri" w:cs="Calibri"/>
+          <w:sz w:val="28"/>
+          <w:szCs w:val="28"/>
+        </w:rPr>
+      </w:pPr>
+      <w:r>
+        <w:rPr>
+          <w:rFonts w:ascii="Calibri" w:hAnsi="Calibri" w:cs="Calibri"/>
+          <w:sz w:val="28"/>
+          <w:szCs w:val="28"/>
+        </w:rPr>
+        <w:t xml:space="preserve">- </w:t>
+      </w:r>
+      <w:r>
+        <w:rPr>
+          <w:rFonts w:ascii="Calibri" w:hAnsi="Calibri" w:cs="Calibri"/>
+          <w:b/>
+          <w:bCs/>
+          <w:sz w:val="28"/>
+          <w:szCs w:val="28"/>
+        </w:rPr>
+        <w:t>Username</w:t>
+      </w:r>
+      <w:r>
+        <w:rPr>
+          <w:rFonts w:ascii="Calibri" w:hAnsi="Calibri" w:cs="Calibri"/>
+          <w:sz w:val="28"/>
+          <w:szCs w:val="28"/>
+        </w:rPr>
+        <w:t>: nom d'utilisateur, unique.</w:t>
+      </w:r>
+    </w:p>
+    <w:p>
+      <w:pPr>
+        <w:pStyle w:val="ListParagraph"/>
+        <w:ind w:left="1440"/>
+        <w:rPr>
+          <w:rFonts w:ascii="Calibri" w:hAnsi="Calibri" w:cs="Calibri"/>
+          <w:sz w:val="28"/>
+          <w:szCs w:val="28"/>
+        </w:rPr>
+      </w:pPr>
+      <w:r>
+        <w:rPr>
+          <w:rFonts w:ascii="Calibri" w:hAnsi="Calibri" w:cs="Calibri"/>
+          <w:sz w:val="28"/>
+          <w:szCs w:val="28"/>
+        </w:rPr>
+        <w:t xml:space="preserve">- </w:t>
+      </w:r>
+      <w:r>
+        <w:rPr>
+          <w:rFonts w:ascii="Calibri" w:hAnsi="Calibri" w:cs="Calibri"/>
+          <w:b/>
+          <w:bCs/>
+          <w:sz w:val="28"/>
+          <w:szCs w:val="28"/>
+        </w:rPr>
+        <w:t>Password</w:t>
+      </w:r>
+      <w:r>
+        <w:rPr>
+          <w:rFonts w:ascii="Calibri" w:hAnsi="Calibri" w:cs="Calibri"/>
+          <w:sz w:val="28"/>
+          <w:szCs w:val="28"/>
+        </w:rPr>
+        <w:t>: le mot de passe du compte.</w:t>
+      </w:r>
+    </w:p>
+    <w:p>
+      <w:pPr>
+        <w:pStyle w:val="ListParagraph"/>
+        <w:ind w:left="1440"/>
+        <w:rPr>
+          <w:rFonts w:ascii="Calibri" w:hAnsi="Calibri" w:cs="Calibri"/>
+          <w:sz w:val="28"/>
+          <w:szCs w:val="28"/>
+        </w:rPr>
+      </w:pPr>
+      <w:r>
+        <w:rPr>
+          <w:rFonts w:ascii="Calibri" w:hAnsi="Calibri" w:cs="Calibri"/>
+          <w:sz w:val="28"/>
+          <w:szCs w:val="28"/>
+        </w:rPr>
+        <w:t xml:space="preserve">- </w:t>
+      </w:r>
+      <w:r>
+        <w:rPr>
+          <w:rFonts w:ascii="Calibri" w:hAnsi="Calibri" w:cs="Calibri"/>
+          <w:b/>
+          <w:bCs/>
+          <w:sz w:val="28"/>
+          <w:szCs w:val="28"/>
+        </w:rPr>
+        <w:t>First_name</w:t>
+      </w:r>
+      <w:r>
+        <w:rPr>
+          <w:rFonts w:ascii="Calibri" w:hAnsi="Calibri" w:cs="Calibri"/>
+          <w:sz w:val="28"/>
+          <w:szCs w:val="28"/>
+        </w:rPr>
+        <w:t>: le nom de l'utilisateur</w:t>
+      </w:r>
+    </w:p>
+    <w:p>
+      <w:pPr>
+        <w:pStyle w:val="ListParagraph"/>
+        <w:ind w:left="1440"/>
+        <w:rPr>
+          <w:rFonts w:ascii="Calibri" w:hAnsi="Calibri" w:cs="Calibri"/>
+          <w:sz w:val="28"/>
+          <w:szCs w:val="28"/>
+        </w:rPr>
+      </w:pPr>
+      <w:r>
+        <w:rPr>
+          <w:rFonts w:ascii="Calibri" w:hAnsi="Calibri" w:cs="Calibri"/>
+          <w:sz w:val="28"/>
+          <w:szCs w:val="28"/>
+        </w:rPr>
+        <w:t xml:space="preserve">- </w:t>
+      </w:r>
+      <w:r>
+        <w:rPr>
+          <w:rFonts w:ascii="Calibri" w:hAnsi="Calibri" w:cs="Calibri"/>
+          <w:b/>
+          <w:bCs/>
+          <w:sz w:val="28"/>
+          <w:szCs w:val="28"/>
+        </w:rPr>
+        <w:t>Last_name</w:t>
+      </w:r>
+      <w:r>
+        <w:rPr>
+          <w:rFonts w:ascii="Calibri" w:hAnsi="Calibri" w:cs="Calibri"/>
+          <w:sz w:val="28"/>
+          <w:szCs w:val="28"/>
+        </w:rPr>
+        <w:t>: le nom de famille de l'utilisateur</w:t>
+      </w:r>
+    </w:p>
+    <w:p>
+      <w:pPr>
+        <w:pStyle w:val="ListParagraph"/>
+        <w:ind w:left="1440"/>
+        <w:rPr>
+          <w:rFonts w:ascii="Calibri" w:hAnsi="Calibri" w:cs="Calibri"/>
+          <w:sz w:val="28"/>
+          <w:szCs w:val="28"/>
+        </w:rPr>
+      </w:pPr>
+      <w:r>
+        <w:rPr>
+          <w:rFonts w:ascii="Calibri" w:hAnsi="Calibri" w:cs="Calibri"/>
+          <w:sz w:val="28"/>
+          <w:szCs w:val="28"/>
+        </w:rPr>
+        <w:t xml:space="preserve">- </w:t>
+      </w:r>
+      <w:r>
+        <w:rPr>
+          <w:rFonts w:ascii="Calibri" w:hAnsi="Calibri" w:cs="Calibri"/>
+          <w:b/>
+          <w:bCs/>
+          <w:sz w:val="28"/>
+          <w:szCs w:val="28"/>
+        </w:rPr>
+        <w:t>E</w:t>
+      </w:r>
+      <w:r>
+        <w:rPr>
+          <w:rFonts w:ascii="Calibri" w:hAnsi="Calibri" w:cs="Calibri"/>
+          <w:b/>
+          <w:bCs/>
+          <w:sz w:val="28"/>
+          <w:szCs w:val="28"/>
+        </w:rPr>
+        <w:t>mail</w:t>
+      </w:r>
+      <w:r>
+        <w:rPr>
+          <w:rFonts w:ascii="Calibri" w:hAnsi="Calibri" w:cs="Calibri"/>
+          <w:sz w:val="28"/>
+          <w:szCs w:val="28"/>
+        </w:rPr>
+        <w:t>: email de l'utilisateur, unique.</w:t>
+      </w:r>
+    </w:p>
+    <w:p>
+      <w:pPr>
+        <w:ind w:left="720"/>
+        <w:rPr>
+          <w:rFonts w:ascii="Calibri" w:hAnsi="Calibri" w:cs="Calibri"/>
+          <w:sz w:val="28"/>
+          <w:szCs w:val="28"/>
+        </w:rPr>
+      </w:pPr>
+      <w:r>
+        <w:rPr>
+          <w:rFonts w:ascii="Calibri" w:hAnsi="Calibri" w:cs="Calibri"/>
+          <w:b/>
+          <w:bCs/>
+          <w:sz w:val="28"/>
+          <w:szCs w:val="28"/>
+        </w:rPr>
+        <w:lastRenderedPageBreak/>
+        <w:t xml:space="preserve">2) </w:t>
+      </w:r>
+      <w:r>
+        <w:rPr>
+          <w:rFonts w:ascii="Calibri" w:hAnsi="Calibri" w:cs="Calibri"/>
+          <w:b/>
+          <w:bCs/>
+          <w:sz w:val="28"/>
+          <w:szCs w:val="28"/>
+        </w:rPr>
+        <w:t>THERAPIST</w:t>
+      </w:r>
+      <w:r>
+        <w:rPr>
+          <w:rFonts w:ascii="Calibri" w:hAnsi="Calibri" w:cs="Calibri"/>
+          <w:b/>
+          <w:bCs/>
+          <w:sz w:val="28"/>
+          <w:szCs w:val="28"/>
+        </w:rPr>
+        <w:t xml:space="preserve">: </w:t>
+      </w:r>
+      <w:r>
+        <w:rPr>
+          <w:rFonts w:ascii="Calibri" w:hAnsi="Calibri" w:cs="Calibri"/>
+          <w:sz w:val="28"/>
+          <w:szCs w:val="28"/>
+        </w:rPr>
+        <w:t xml:space="preserve">experts dans le domaine de la psychologie, sont le type d'entités </w:t>
+      </w:r>
+      <w:r>
+        <w:rPr>
+          <w:rFonts w:ascii="Calibri" w:hAnsi="Calibri" w:cs="Calibri"/>
+          <w:b/>
+          <w:bCs/>
+          <w:sz w:val="28"/>
+          <w:szCs w:val="28"/>
+        </w:rPr>
+        <w:t>héritées</w:t>
+      </w:r>
+      <w:r>
+        <w:rPr>
+          <w:rFonts w:ascii="Calibri" w:hAnsi="Calibri" w:cs="Calibri"/>
+          <w:sz w:val="28"/>
+          <w:szCs w:val="28"/>
+        </w:rPr>
+        <w:t xml:space="preserve"> de l'entité </w:t>
+      </w:r>
+      <w:r>
+        <w:rPr>
+          <w:rFonts w:ascii="Calibri" w:hAnsi="Calibri" w:cs="Calibri"/>
+          <w:b/>
+          <w:bCs/>
+          <w:sz w:val="28"/>
+          <w:szCs w:val="28"/>
+        </w:rPr>
+        <w:t>USER</w:t>
+      </w:r>
+      <w:r>
+        <w:rPr>
+          <w:rFonts w:ascii="Calibri" w:hAnsi="Calibri" w:cs="Calibri"/>
+          <w:sz w:val="28"/>
+          <w:szCs w:val="28"/>
+        </w:rPr>
+        <w:t>, avec les propriétés supplémentaires suivantes:</w:t>
+      </w:r>
+    </w:p>
+    <w:p>
+      <w:pPr>
+        <w:ind w:left="720" w:firstLine="720"/>
+        <w:rPr>
+          <w:rFonts w:ascii="Calibri" w:hAnsi="Calibri" w:cs="Calibri"/>
+          <w:sz w:val="28"/>
+          <w:szCs w:val="28"/>
+        </w:rPr>
+      </w:pPr>
+      <w:r>
+        <w:rPr>
+          <w:rFonts w:ascii="Calibri" w:hAnsi="Calibri" w:cs="Calibri"/>
+          <w:b/>
+          <w:bCs/>
+          <w:sz w:val="28"/>
+          <w:szCs w:val="28"/>
+        </w:rPr>
+        <w:t>- Certificat</w:t>
+      </w:r>
+      <w:r>
+        <w:rPr>
+          <w:rFonts w:ascii="Calibri" w:hAnsi="Calibri" w:cs="Calibri"/>
+          <w:b/>
+          <w:bCs/>
+          <w:sz w:val="28"/>
+          <w:szCs w:val="28"/>
+        </w:rPr>
+        <w:t>e</w:t>
+      </w:r>
+      <w:r>
+        <w:rPr>
+          <w:rFonts w:ascii="Calibri" w:hAnsi="Calibri" w:cs="Calibri"/>
+          <w:b/>
+          <w:bCs/>
+          <w:sz w:val="28"/>
+          <w:szCs w:val="28"/>
+        </w:rPr>
+        <w:t xml:space="preserve">s: </w:t>
+      </w:r>
+      <w:r>
+        <w:rPr>
+          <w:rFonts w:ascii="Calibri" w:hAnsi="Calibri" w:cs="Calibri"/>
+          <w:sz w:val="28"/>
+          <w:szCs w:val="28"/>
+        </w:rPr>
+        <w:t>liste des certificats de thérapeute.</w:t>
+      </w:r>
+    </w:p>
+    <w:p>
+      <w:pPr>
+        <w:ind w:left="720" w:firstLine="720"/>
+        <w:rPr>
+          <w:rFonts w:ascii="Calibri" w:hAnsi="Calibri" w:cs="Calibri"/>
+          <w:b/>
+          <w:bCs/>
+          <w:sz w:val="28"/>
+          <w:szCs w:val="28"/>
+        </w:rPr>
+      </w:pPr>
+      <w:r>
+        <w:rPr>
+          <w:rFonts w:ascii="Calibri" w:hAnsi="Calibri" w:cs="Calibri"/>
+          <w:b/>
+          <w:bCs/>
+          <w:sz w:val="28"/>
+          <w:szCs w:val="28"/>
+        </w:rPr>
+        <w:t xml:space="preserve">- </w:t>
+      </w:r>
+      <w:r>
+        <w:rPr>
+          <w:rFonts w:ascii="Calibri" w:hAnsi="Calibri" w:cs="Calibri"/>
+          <w:b/>
+          <w:bCs/>
+          <w:sz w:val="28"/>
+          <w:szCs w:val="28"/>
+        </w:rPr>
+        <w:t>E</w:t>
+      </w:r>
+      <w:r>
+        <w:rPr>
+          <w:rFonts w:ascii="Calibri" w:hAnsi="Calibri" w:cs="Calibri"/>
+          <w:b/>
+          <w:bCs/>
+          <w:sz w:val="28"/>
+          <w:szCs w:val="28"/>
+        </w:rPr>
+        <w:t>xp</w:t>
+      </w:r>
+      <w:r>
+        <w:rPr>
+          <w:rFonts w:ascii="Calibri" w:hAnsi="Calibri" w:cs="Calibri"/>
+          <w:b/>
+          <w:bCs/>
+          <w:sz w:val="28"/>
+          <w:szCs w:val="28"/>
+        </w:rPr>
+        <w:t>e</w:t>
+      </w:r>
+      <w:r>
+        <w:rPr>
+          <w:rFonts w:ascii="Calibri" w:hAnsi="Calibri" w:cs="Calibri"/>
+          <w:b/>
+          <w:bCs/>
+          <w:sz w:val="28"/>
+          <w:szCs w:val="28"/>
+        </w:rPr>
+        <w:t xml:space="preserve">rience: </w:t>
+      </w:r>
+      <w:r>
+        <w:rPr>
+          <w:rFonts w:ascii="Calibri" w:hAnsi="Calibri" w:cs="Calibri"/>
+          <w:sz w:val="28"/>
+          <w:szCs w:val="28"/>
+        </w:rPr>
+        <w:t>années d'expérience</w:t>
+      </w:r>
+      <w:r>
+        <w:rPr>
+          <w:rFonts w:ascii="Calibri" w:hAnsi="Calibri" w:cs="Calibri"/>
+          <w:sz w:val="28"/>
+          <w:szCs w:val="28"/>
+        </w:rPr>
+        <w:t>.</w:t>
+      </w:r>
+    </w:p>
+    <w:p>
+      <w:pPr>
+        <w:ind w:left="720" w:firstLine="720"/>
+        <w:rPr>
+          <w:rFonts w:ascii="Calibri" w:hAnsi="Calibri" w:cs="Calibri"/>
+          <w:sz w:val="28"/>
+          <w:szCs w:val="28"/>
+        </w:rPr>
+      </w:pPr>
+      <w:r>
+        <w:rPr>
+          <w:rFonts w:ascii="Calibri" w:hAnsi="Calibri" w:cs="Calibri"/>
+          <w:b/>
+          <w:bCs/>
+          <w:sz w:val="28"/>
+          <w:szCs w:val="28"/>
+        </w:rPr>
+        <w:t xml:space="preserve">- </w:t>
+      </w:r>
+      <w:r>
+        <w:rPr>
+          <w:rFonts w:ascii="Calibri" w:hAnsi="Calibri" w:cs="Calibri"/>
+          <w:b/>
+          <w:bCs/>
+          <w:sz w:val="28"/>
+          <w:szCs w:val="28"/>
+        </w:rPr>
+        <w:t>W</w:t>
+      </w:r>
+      <w:r>
+        <w:rPr>
+          <w:rFonts w:ascii="Calibri" w:hAnsi="Calibri" w:cs="Calibri"/>
+          <w:b/>
+          <w:bCs/>
+          <w:sz w:val="28"/>
+          <w:szCs w:val="28"/>
+        </w:rPr>
+        <w:t xml:space="preserve">orking_place: </w:t>
+      </w:r>
+      <w:r>
+        <w:rPr>
+          <w:rFonts w:ascii="Calibri" w:hAnsi="Calibri" w:cs="Calibri"/>
+          <w:sz w:val="28"/>
+          <w:szCs w:val="28"/>
+        </w:rPr>
+        <w:t>adresse du lieu de travail</w:t>
+      </w:r>
+      <w:r>
+        <w:rPr>
+          <w:rFonts w:ascii="Calibri" w:hAnsi="Calibri" w:cs="Calibri"/>
+          <w:sz w:val="28"/>
+          <w:szCs w:val="28"/>
+        </w:rPr>
+        <w:t>.</w:t>
+      </w:r>
+    </w:p>
+    <w:p>
+      <w:pPr>
+        <w:rPr>
+          <w:rFonts w:ascii="Calibri" w:hAnsi="Calibri" w:cs="Calibri"/>
+          <w:sz w:val="28"/>
+          <w:szCs w:val="28"/>
+        </w:rPr>
+      </w:pPr>
+    </w:p>
+    <w:p>
+      <w:pPr>
+        <w:ind w:left="720"/>
+        <w:rPr>
+          <w:rFonts w:ascii="Calibri" w:hAnsi="Calibri" w:cs="Calibri"/>
+          <w:sz w:val="28"/>
+          <w:szCs w:val="28"/>
+        </w:rPr>
+      </w:pPr>
+      <w:r>
+        <w:rPr>
+          <w:rFonts w:ascii="Calibri" w:hAnsi="Calibri" w:cs="Calibri"/>
+          <w:b/>
+          <w:bCs/>
+          <w:sz w:val="28"/>
+          <w:szCs w:val="28"/>
+        </w:rPr>
+        <w:t xml:space="preserve">3) </w:t>
+      </w:r>
+      <w:r>
+        <w:rPr>
+          <w:rFonts w:ascii="Calibri" w:hAnsi="Calibri" w:cs="Calibri"/>
+          <w:b/>
+          <w:bCs/>
+          <w:sz w:val="28"/>
+          <w:szCs w:val="28"/>
+        </w:rPr>
+        <w:t>PROBLEM</w:t>
+      </w:r>
+      <w:r>
+        <w:rPr>
+          <w:rFonts w:ascii="Calibri" w:hAnsi="Calibri" w:cs="Calibri"/>
+          <w:sz w:val="28"/>
+          <w:szCs w:val="28"/>
+        </w:rPr>
+        <w:t xml:space="preserve">: l'entité qui représente des </w:t>
+      </w:r>
+      <w:r>
+        <w:rPr>
+          <w:rFonts w:ascii="Calibri" w:hAnsi="Calibri" w:cs="Calibri"/>
+          <w:b/>
+          <w:bCs/>
+          <w:sz w:val="28"/>
+          <w:szCs w:val="28"/>
+        </w:rPr>
+        <w:t>articles</w:t>
+      </w:r>
+      <w:r>
+        <w:rPr>
+          <w:rFonts w:ascii="Calibri" w:hAnsi="Calibri" w:cs="Calibri"/>
+          <w:sz w:val="28"/>
+          <w:szCs w:val="28"/>
+        </w:rPr>
+        <w:t xml:space="preserve"> spécifiques pour les problèmes de santé psychologique et mentale, y compris les attributs suivants:</w:t>
+      </w:r>
+    </w:p>
+    <w:p>
+      <w:pPr>
+        <w:ind w:left="1440"/>
+        <w:rPr>
+          <w:rFonts w:ascii="Calibri" w:hAnsi="Calibri" w:cs="Calibri"/>
+          <w:sz w:val="28"/>
+          <w:szCs w:val="28"/>
+        </w:rPr>
+      </w:pPr>
+      <w:r>
+        <w:rPr>
+          <w:rFonts w:ascii="Calibri" w:hAnsi="Calibri" w:cs="Calibri"/>
+          <w:sz w:val="28"/>
+          <w:szCs w:val="28"/>
+        </w:rPr>
+        <w:t xml:space="preserve">- </w:t>
+      </w:r>
+      <w:r>
+        <w:rPr>
+          <w:rFonts w:ascii="Calibri" w:hAnsi="Calibri" w:cs="Calibri"/>
+          <w:b/>
+          <w:bCs/>
+          <w:sz w:val="28"/>
+          <w:szCs w:val="28"/>
+        </w:rPr>
+        <w:t>ID</w:t>
+      </w:r>
+      <w:r>
+        <w:rPr>
+          <w:rFonts w:ascii="Calibri" w:hAnsi="Calibri" w:cs="Calibri"/>
+          <w:sz w:val="28"/>
+          <w:szCs w:val="28"/>
+        </w:rPr>
+        <w:t>: code de la poste, unique.</w:t>
+      </w:r>
+    </w:p>
+    <w:p>
+      <w:pPr>
+        <w:ind w:left="1440"/>
+        <w:rPr>
+          <w:rFonts w:ascii="Calibri" w:hAnsi="Calibri" w:cs="Calibri"/>
+          <w:sz w:val="28"/>
+          <w:szCs w:val="28"/>
+        </w:rPr>
+      </w:pPr>
+      <w:r>
+        <w:rPr>
+          <w:rFonts w:ascii="Calibri" w:hAnsi="Calibri" w:cs="Calibri"/>
+          <w:sz w:val="28"/>
+          <w:szCs w:val="28"/>
+        </w:rPr>
+        <w:t xml:space="preserve">- </w:t>
+      </w:r>
+      <w:r>
+        <w:rPr>
+          <w:rFonts w:ascii="Calibri" w:hAnsi="Calibri" w:cs="Calibri"/>
+          <w:b/>
+          <w:bCs/>
+          <w:sz w:val="28"/>
+          <w:szCs w:val="28"/>
+        </w:rPr>
+        <w:t>Name</w:t>
+      </w:r>
+      <w:r>
+        <w:rPr>
+          <w:rFonts w:ascii="Calibri" w:hAnsi="Calibri" w:cs="Calibri"/>
+          <w:sz w:val="28"/>
+          <w:szCs w:val="28"/>
+        </w:rPr>
+        <w:t>: nom de l'article.</w:t>
+      </w:r>
+    </w:p>
+    <w:p>
+      <w:pPr>
+        <w:ind w:left="1440"/>
+        <w:rPr>
+          <w:rFonts w:ascii="Calibri" w:hAnsi="Calibri" w:cs="Calibri"/>
+          <w:sz w:val="28"/>
+          <w:szCs w:val="28"/>
+        </w:rPr>
+      </w:pPr>
+      <w:r>
+        <w:rPr>
+          <w:rFonts w:ascii="Calibri" w:hAnsi="Calibri" w:cs="Calibri"/>
+          <w:sz w:val="28"/>
+          <w:szCs w:val="28"/>
+        </w:rPr>
+        <w:t xml:space="preserve">- </w:t>
+      </w:r>
+      <w:r>
+        <w:rPr>
+          <w:rFonts w:ascii="Calibri" w:hAnsi="Calibri" w:cs="Calibri"/>
+          <w:b/>
+          <w:bCs/>
+          <w:sz w:val="28"/>
+          <w:szCs w:val="28"/>
+        </w:rPr>
+        <w:t>Description</w:t>
+      </w:r>
+      <w:r>
+        <w:rPr>
+          <w:rFonts w:ascii="Calibri" w:hAnsi="Calibri" w:cs="Calibri"/>
+          <w:sz w:val="28"/>
+          <w:szCs w:val="28"/>
+        </w:rPr>
+        <w:t xml:space="preserve">: une brève description de l'article, moins de </w:t>
+      </w:r>
+      <w:r>
+        <w:rPr>
+          <w:rFonts w:ascii="Calibri" w:hAnsi="Calibri" w:cs="Calibri"/>
+          <w:sz w:val="28"/>
+          <w:szCs w:val="28"/>
+        </w:rPr>
+        <w:t>500</w:t>
+      </w:r>
+      <w:r>
+        <w:rPr>
+          <w:rFonts w:ascii="Calibri" w:hAnsi="Calibri" w:cs="Calibri"/>
+          <w:sz w:val="28"/>
+          <w:szCs w:val="28"/>
+        </w:rPr>
+        <w:t xml:space="preserve"> caractères.</w:t>
+      </w:r>
+    </w:p>
+    <w:p>
+      <w:pPr>
+        <w:ind w:left="1440"/>
+        <w:rPr>
+          <w:rFonts w:ascii="Calibri" w:hAnsi="Calibri" w:cs="Calibri"/>
+          <w:sz w:val="28"/>
+          <w:szCs w:val="28"/>
+        </w:rPr>
+      </w:pPr>
+      <w:r>
+        <w:rPr>
+          <w:rFonts w:ascii="Calibri" w:hAnsi="Calibri" w:cs="Calibri"/>
+          <w:sz w:val="28"/>
+          <w:szCs w:val="28"/>
+        </w:rPr>
+        <w:t xml:space="preserve">- </w:t>
+      </w:r>
+      <w:r>
+        <w:rPr>
+          <w:rFonts w:ascii="Calibri" w:hAnsi="Calibri" w:cs="Calibri"/>
+          <w:b/>
+          <w:bCs/>
+          <w:sz w:val="28"/>
+          <w:szCs w:val="28"/>
+        </w:rPr>
+        <w:t>Symptoms</w:t>
+      </w:r>
+      <w:r>
+        <w:rPr>
+          <w:rFonts w:ascii="Calibri" w:hAnsi="Calibri" w:cs="Calibri"/>
+          <w:sz w:val="28"/>
+          <w:szCs w:val="28"/>
+        </w:rPr>
+        <w:t>: symptômes du problème.</w:t>
+      </w:r>
+    </w:p>
+    <w:p>
+      <w:pPr>
+        <w:ind w:left="1440"/>
+        <w:rPr>
+          <w:rFonts w:ascii="Calibri" w:hAnsi="Calibri" w:cs="Calibri"/>
+          <w:sz w:val="28"/>
+          <w:szCs w:val="28"/>
+        </w:rPr>
+      </w:pPr>
+      <w:r>
+        <w:rPr>
+          <w:rFonts w:ascii="Calibri" w:hAnsi="Calibri" w:cs="Calibri"/>
+          <w:sz w:val="28"/>
+          <w:szCs w:val="28"/>
+        </w:rPr>
+        <w:t xml:space="preserve">- </w:t>
+      </w:r>
+      <w:r>
+        <w:rPr>
+          <w:rFonts w:ascii="Calibri" w:hAnsi="Calibri" w:cs="Calibri"/>
+          <w:b/>
+          <w:bCs/>
+          <w:sz w:val="28"/>
+          <w:szCs w:val="28"/>
+        </w:rPr>
+        <w:t>Treaments</w:t>
+      </w:r>
+      <w:r>
+        <w:rPr>
+          <w:rFonts w:ascii="Calibri" w:hAnsi="Calibri" w:cs="Calibri"/>
+          <w:sz w:val="28"/>
+          <w:szCs w:val="28"/>
+        </w:rPr>
+        <w:t>:</w:t>
+      </w:r>
+      <w:r>
+        <w:rPr>
+          <w:rFonts w:ascii="Calibri" w:hAnsi="Calibri" w:cs="Calibri"/>
+          <w:sz w:val="28"/>
+          <w:szCs w:val="28"/>
+        </w:rPr>
+        <w:t xml:space="preserve"> les</w:t>
+      </w:r>
+      <w:r>
+        <w:rPr>
+          <w:rFonts w:ascii="Calibri" w:hAnsi="Calibri" w:cs="Calibri"/>
+          <w:sz w:val="28"/>
+          <w:szCs w:val="28"/>
+        </w:rPr>
+        <w:t xml:space="preserve"> traitement</w:t>
+      </w:r>
+      <w:r>
+        <w:rPr>
+          <w:rFonts w:ascii="Calibri" w:hAnsi="Calibri" w:cs="Calibri"/>
+          <w:sz w:val="28"/>
+          <w:szCs w:val="28"/>
+        </w:rPr>
+        <w:t>s pour le problème</w:t>
+      </w:r>
+      <w:r>
+        <w:rPr>
+          <w:rFonts w:ascii="Calibri" w:hAnsi="Calibri" w:cs="Calibri"/>
+          <w:sz w:val="28"/>
+          <w:szCs w:val="28"/>
+        </w:rPr>
+        <w:t>.</w:t>
+      </w:r>
+    </w:p>
+    <w:p>
+      <w:pPr>
+        <w:ind w:left="1440"/>
+        <w:rPr>
+          <w:rFonts w:ascii="Calibri" w:hAnsi="Calibri" w:cs="Calibri"/>
+          <w:sz w:val="28"/>
+          <w:szCs w:val="28"/>
+        </w:rPr>
+      </w:pPr>
+    </w:p>
+    <w:p>
+      <w:pPr>
+        <w:ind w:left="720"/>
+        <w:rPr>
+          <w:rFonts w:ascii="Calibri" w:hAnsi="Calibri" w:cs="Calibri"/>
+          <w:sz w:val="28"/>
+          <w:szCs w:val="28"/>
+        </w:rPr>
+      </w:pPr>
+      <w:r>
+        <w:rPr>
+          <w:rFonts w:ascii="Calibri" w:hAnsi="Calibri" w:cs="Calibri"/>
+          <w:b/>
+          <w:bCs/>
+          <w:sz w:val="28"/>
+          <w:szCs w:val="28"/>
+        </w:rPr>
+        <w:t>4) QUIZ</w:t>
+      </w:r>
+      <w:r>
+        <w:rPr>
+          <w:rFonts w:ascii="Calibri" w:hAnsi="Calibri" w:cs="Calibri"/>
+          <w:b/>
+          <w:bCs/>
+          <w:sz w:val="28"/>
+          <w:szCs w:val="28"/>
+        </w:rPr>
+        <w:t xml:space="preserve">: </w:t>
+      </w:r>
+      <w:r>
+        <w:rPr>
+          <w:rFonts w:ascii="Calibri" w:hAnsi="Calibri" w:cs="Calibri"/>
+          <w:sz w:val="28"/>
+          <w:szCs w:val="28"/>
+        </w:rPr>
+        <w:t>l’</w:t>
+      </w:r>
+      <w:r>
+        <w:rPr>
+          <w:rFonts w:ascii="Calibri" w:hAnsi="Calibri" w:cs="Calibri"/>
+          <w:sz w:val="28"/>
+          <w:szCs w:val="28"/>
+        </w:rPr>
+        <w:t>entité</w:t>
+      </w:r>
+      <w:r>
+        <w:rPr>
+          <w:rFonts w:ascii="Calibri" w:hAnsi="Calibri" w:cs="Calibri"/>
+          <w:sz w:val="28"/>
+          <w:szCs w:val="28"/>
+        </w:rPr>
+        <w:t xml:space="preserve"> qui représente le test</w:t>
+      </w:r>
+      <w:r>
+        <w:rPr>
+          <w:rFonts w:ascii="Calibri" w:hAnsi="Calibri" w:cs="Calibri"/>
+          <w:sz w:val="28"/>
+          <w:szCs w:val="28"/>
+        </w:rPr>
+        <w:t xml:space="preserve"> </w:t>
+      </w:r>
+      <w:r>
+        <w:rPr>
+          <w:rFonts w:ascii="Calibri" w:hAnsi="Calibri" w:cs="Calibri"/>
+          <w:sz w:val="28"/>
+          <w:szCs w:val="28"/>
+        </w:rPr>
+        <w:t xml:space="preserve">pour </w:t>
+      </w:r>
+      <w:r>
+        <w:rPr>
+          <w:rFonts w:ascii="Calibri" w:hAnsi="Calibri" w:cs="Calibri"/>
+          <w:sz w:val="28"/>
+          <w:szCs w:val="28"/>
+        </w:rPr>
+        <w:t>vérifier certains symptômes indiquant la probabilité que l'utilisateur souffre de certaines maladies mentales. Cette entité comprend les propriétés suivantes:</w:t>
+      </w:r>
+    </w:p>
+    <w:p>
+      <w:pPr>
+        <w:ind w:left="1440"/>
+        <w:rPr>
+          <w:rFonts w:ascii="Calibri" w:hAnsi="Calibri" w:cs="Calibri"/>
+          <w:sz w:val="28"/>
+          <w:szCs w:val="28"/>
+        </w:rPr>
+      </w:pPr>
+      <w:r>
+        <w:rPr>
+          <w:rFonts w:ascii="Calibri" w:hAnsi="Calibri" w:cs="Calibri"/>
+          <w:sz w:val="28"/>
+          <w:szCs w:val="28"/>
+        </w:rPr>
+        <w:t xml:space="preserve">- </w:t>
+      </w:r>
+      <w:r>
+        <w:rPr>
+          <w:rFonts w:ascii="Calibri" w:hAnsi="Calibri" w:cs="Calibri"/>
+          <w:b/>
+          <w:bCs/>
+          <w:sz w:val="28"/>
+          <w:szCs w:val="28"/>
+        </w:rPr>
+        <w:t>ID</w:t>
+      </w:r>
+      <w:r>
+        <w:rPr>
+          <w:rFonts w:ascii="Calibri" w:hAnsi="Calibri" w:cs="Calibri"/>
+          <w:sz w:val="28"/>
+          <w:szCs w:val="28"/>
+        </w:rPr>
+        <w:t>: code du quiz, unique.</w:t>
+      </w:r>
+    </w:p>
+    <w:p>
+      <w:pPr>
+        <w:ind w:left="1440"/>
+        <w:rPr>
+          <w:rFonts w:ascii="Calibri" w:hAnsi="Calibri" w:cs="Calibri"/>
+          <w:sz w:val="28"/>
+          <w:szCs w:val="28"/>
+        </w:rPr>
+      </w:pPr>
+      <w:r>
+        <w:rPr>
+          <w:rFonts w:ascii="Calibri" w:hAnsi="Calibri" w:cs="Calibri"/>
+          <w:sz w:val="28"/>
+          <w:szCs w:val="28"/>
+        </w:rPr>
+        <w:t xml:space="preserve">- </w:t>
+      </w:r>
+      <w:r>
+        <w:rPr>
+          <w:rFonts w:ascii="Calibri" w:hAnsi="Calibri" w:cs="Calibri"/>
+          <w:b/>
+          <w:bCs/>
+          <w:sz w:val="28"/>
+          <w:szCs w:val="28"/>
+        </w:rPr>
+        <w:t>Nom</w:t>
+      </w:r>
+      <w:r>
+        <w:rPr>
+          <w:rFonts w:ascii="Calibri" w:hAnsi="Calibri" w:cs="Calibri"/>
+          <w:sz w:val="28"/>
+          <w:szCs w:val="28"/>
+        </w:rPr>
+        <w:t>: nom du quiz</w:t>
+      </w:r>
+    </w:p>
+    <w:p>
+      <w:pPr>
+        <w:ind w:left="720"/>
+        <w:rPr>
+          <w:rFonts w:ascii="Calibri" w:hAnsi="Calibri" w:cs="Calibri"/>
+          <w:sz w:val="28"/>
+          <w:szCs w:val="28"/>
+        </w:rPr>
+      </w:pPr>
+      <w:r>
+        <w:rPr>
+          <w:rFonts w:ascii="Calibri" w:hAnsi="Calibri" w:cs="Calibri"/>
+          <w:b/>
+          <w:bCs/>
+          <w:sz w:val="28"/>
+          <w:szCs w:val="28"/>
+        </w:rPr>
+        <w:t>5) QUIZ_DETAIL</w:t>
+      </w:r>
+      <w:r>
+        <w:rPr>
+          <w:rFonts w:ascii="Calibri" w:hAnsi="Calibri" w:cs="Calibri"/>
+          <w:b/>
+          <w:bCs/>
+          <w:sz w:val="28"/>
+          <w:szCs w:val="28"/>
+        </w:rPr>
+        <w:t xml:space="preserve">: </w:t>
+      </w:r>
+      <w:r>
+        <w:rPr>
+          <w:rFonts w:ascii="Calibri" w:hAnsi="Calibri" w:cs="Calibri"/>
+          <w:sz w:val="28"/>
+          <w:szCs w:val="28"/>
+        </w:rPr>
+        <w:t>L'entité représente les questions de chaque quiz, y compris des attributs tels que:</w:t>
+      </w:r>
+    </w:p>
+    <w:p>
+      <w:pPr>
+        <w:ind w:left="1440"/>
+        <w:rPr>
+          <w:rFonts w:ascii="Calibri" w:hAnsi="Calibri" w:cs="Calibri"/>
+          <w:sz w:val="28"/>
+          <w:szCs w:val="28"/>
+        </w:rPr>
+      </w:pPr>
+      <w:r>
+        <w:rPr>
+          <w:rFonts w:ascii="Calibri" w:hAnsi="Calibri" w:cs="Calibri"/>
+          <w:b/>
+          <w:bCs/>
+          <w:sz w:val="28"/>
+          <w:szCs w:val="28"/>
+        </w:rPr>
+        <w:t xml:space="preserve">- ID: </w:t>
+      </w:r>
+      <w:r>
+        <w:rPr>
+          <w:rFonts w:ascii="Calibri" w:hAnsi="Calibri" w:cs="Calibri"/>
+          <w:sz w:val="28"/>
+          <w:szCs w:val="28"/>
+        </w:rPr>
+        <w:t>code de la question, unique</w:t>
+      </w:r>
+    </w:p>
+    <w:p>
+      <w:pPr>
+        <w:ind w:left="1440"/>
+        <w:rPr>
+          <w:rFonts w:ascii="Calibri" w:hAnsi="Calibri" w:cs="Calibri"/>
+          <w:sz w:val="28"/>
+          <w:szCs w:val="28"/>
+        </w:rPr>
+      </w:pPr>
+      <w:r>
+        <w:rPr>
+          <w:rFonts w:ascii="Calibri" w:hAnsi="Calibri" w:cs="Calibri"/>
+          <w:b/>
+          <w:bCs/>
+          <w:sz w:val="28"/>
+          <w:szCs w:val="28"/>
+        </w:rPr>
+        <w:t xml:space="preserve">- question: </w:t>
+      </w:r>
+      <w:r>
+        <w:rPr>
+          <w:rFonts w:ascii="Calibri" w:hAnsi="Calibri" w:cs="Calibri"/>
+          <w:sz w:val="28"/>
+          <w:szCs w:val="28"/>
+        </w:rPr>
+        <w:t>le contenu de la question</w:t>
+      </w:r>
+    </w:p>
+    <w:p>
+      <w:pPr>
+        <w:ind w:left="1440"/>
+        <w:rPr>
+          <w:rFonts w:ascii="Calibri" w:hAnsi="Calibri" w:cs="Calibri"/>
+          <w:b/>
+          <w:bCs/>
+          <w:sz w:val="28"/>
+          <w:szCs w:val="28"/>
+        </w:rPr>
+      </w:pPr>
+      <w:r>
+        <w:rPr>
+          <w:rFonts w:ascii="Calibri" w:hAnsi="Calibri" w:cs="Calibri"/>
+          <w:b/>
+          <w:bCs/>
+          <w:sz w:val="28"/>
+          <w:szCs w:val="28"/>
+        </w:rPr>
+        <w:t xml:space="preserve">- réponses: </w:t>
+      </w:r>
+      <w:r>
+        <w:rPr>
+          <w:rFonts w:ascii="Calibri" w:hAnsi="Calibri" w:cs="Calibri"/>
+          <w:sz w:val="28"/>
+          <w:szCs w:val="28"/>
+        </w:rPr>
+        <w:t>liste de 4 réponses</w:t>
+      </w:r>
+    </w:p>
+    <w:p>
+      <w:pPr>
+        <w:ind w:left="1440"/>
+        <w:rPr>
+          <w:rFonts w:ascii="Calibri" w:hAnsi="Calibri" w:cs="Calibri"/>
+          <w:sz w:val="28"/>
+          <w:szCs w:val="28"/>
+        </w:rPr>
+      </w:pPr>
+      <w:r>
+        <w:rPr>
+          <w:rFonts w:ascii="Calibri" w:hAnsi="Calibri" w:cs="Calibri"/>
+          <w:b/>
+          <w:bCs/>
+          <w:sz w:val="28"/>
+          <w:szCs w:val="28"/>
+        </w:rPr>
+        <w:lastRenderedPageBreak/>
+        <w:t xml:space="preserve">- score_answers: </w:t>
+      </w:r>
+      <w:r>
+        <w:rPr>
+          <w:rFonts w:ascii="Calibri" w:hAnsi="Calibri" w:cs="Calibri"/>
+          <w:sz w:val="28"/>
+          <w:szCs w:val="28"/>
+        </w:rPr>
+        <w:t xml:space="preserve">la liste comprend 4 points, correspondant à 4 </w:t>
+      </w:r>
+      <w:r>
+        <w:rPr>
+          <w:rFonts w:ascii="Calibri" w:hAnsi="Calibri" w:cs="Calibri"/>
+          <w:sz w:val="28"/>
+          <w:szCs w:val="28"/>
+        </w:rPr>
+        <w:t>réponses</w:t>
+      </w:r>
+    </w:p>
+    <w:p>
+      <w:pPr>
+        <w:ind w:left="1440"/>
+        <w:rPr>
+          <w:rFonts w:ascii="Calibri" w:hAnsi="Calibri" w:cs="Calibri"/>
+          <w:b/>
+          <w:bCs/>
+          <w:sz w:val="28"/>
+          <w:szCs w:val="28"/>
+        </w:rPr>
+      </w:pPr>
+      <w:r>
+        <w:rPr>
+          <w:rFonts w:ascii="Calibri" w:hAnsi="Calibri" w:cs="Calibri"/>
+          <w:b/>
+          <w:bCs/>
+          <w:sz w:val="28"/>
+          <w:szCs w:val="28"/>
+        </w:rPr>
+        <w:t xml:space="preserve">- score: </w:t>
+      </w:r>
+      <w:r>
+        <w:rPr>
+          <w:rFonts w:ascii="Calibri" w:hAnsi="Calibri" w:cs="Calibri"/>
+          <w:sz w:val="28"/>
+          <w:szCs w:val="28"/>
+        </w:rPr>
+        <w:t>score total du test.</w:t>
+      </w:r>
+    </w:p>
+    <w:p>
+      <w:pPr>
+        <w:ind w:left="1440"/>
+        <w:rPr>
+          <w:rFonts w:ascii="Calibri" w:hAnsi="Calibri" w:cs="Calibri"/>
+          <w:sz w:val="28"/>
+          <w:szCs w:val="28"/>
+        </w:rPr>
+      </w:pPr>
+      <w:r>
+        <w:rPr>
+          <w:rFonts w:ascii="Calibri" w:hAnsi="Calibri" w:cs="Calibri"/>
+          <w:b/>
+          <w:bCs/>
+          <w:sz w:val="28"/>
+          <w:szCs w:val="28"/>
+        </w:rPr>
+        <w:t xml:space="preserve">- quiz: </w:t>
+      </w:r>
+      <w:r>
+        <w:rPr>
+          <w:rFonts w:ascii="Calibri" w:hAnsi="Calibri" w:cs="Calibri"/>
+          <w:sz w:val="28"/>
+          <w:szCs w:val="28"/>
+        </w:rPr>
+        <w:t>le code du quiz auquel appartient la question</w:t>
+      </w:r>
+      <w:r>
+        <w:rPr>
+          <w:rFonts w:ascii="Calibri" w:hAnsi="Calibri" w:cs="Calibri"/>
+          <w:sz w:val="28"/>
+          <w:szCs w:val="28"/>
+        </w:rPr>
+        <w:t>.</w:t>
+      </w:r>
+    </w:p>
+    <w:p>
+      <w:pPr>
+        <w:rPr>
+          <w:rFonts w:ascii="Calibri" w:hAnsi="Calibri" w:cs="Calibri"/>
+          <w:sz w:val="28"/>
+          <w:szCs w:val="28"/>
+        </w:rPr>
       </w:pPr>
     </w:p>
     <w:p>
@@ -3021,7 +4382,7 @@
                     <pic:cNvPicPr/>
                   </pic:nvPicPr>
                   <pic:blipFill>
-                    <a:blip r:embed="rId8"/>
+                    <a:blip r:embed="rId9"/>
                     <a:stretch>
                       <a:fillRect/>
                     </a:stretch>
@@ -3118,7 +4479,7 @@
                     <pic:cNvPicPr/>
                   </pic:nvPicPr>
                   <pic:blipFill>
-                    <a:blip r:embed="rId9">
+                    <a:blip r:embed="rId10">
                       <a:extLst>
                         <a:ext uri="{28A0092B-C50C-407E-A947-70E740481C1C}">
                           <a14:useLocalDpi xmlns:a14="http://schemas.microsoft.com/office/drawing/2010/main" val="0"/>
@@ -3209,7 +4570,7 @@
                     <pic:cNvPicPr/>
                   </pic:nvPicPr>
                   <pic:blipFill>
-                    <a:blip r:embed="rId10"/>
+                    <a:blip r:embed="rId11"/>
                     <a:stretch>
                       <a:fillRect/>
                     </a:stretch>
@@ -3273,81 +4634,6 @@
             <wp:extent cx="2676525" cy="2943225"/>
             <wp:effectExtent l="0" t="0" r="9525" b="9525"/>
             <wp:docPr id="8" name="Picture 8"/>
-            <wp:cNvGraphicFramePr>
-              <a:graphicFrameLocks xmlns:a="http://schemas.openxmlformats.org/drawingml/2006/main" noChangeAspect="1"/>
-            </wp:cNvGraphicFramePr>
-            <a:graphic xmlns:a="http://schemas.openxmlformats.org/drawingml/2006/main">
-              <a:graphicData uri="http://schemas.openxmlformats.org/drawingml/2006/picture">
-                <pic:pic xmlns:pic="http://schemas.openxmlformats.org/drawingml/2006/picture">
-                  <pic:nvPicPr>
-                    <pic:cNvPr id="1" name=""/>
-                    <pic:cNvPicPr/>
-                  </pic:nvPicPr>
-                  <pic:blipFill>
-                    <a:blip r:embed="rId11"/>
-                    <a:stretch>
-                      <a:fillRect/>
-                    </a:stretch>
-                  </pic:blipFill>
-                  <pic:spPr>
-                    <a:xfrm>
-                      <a:off x="0" y="0"/>
-                      <a:ext cx="2676525" cy="2943225"/>
-                    </a:xfrm>
-                    <a:prstGeom prst="rect">
-                      <a:avLst/>
-                    </a:prstGeom>
-                  </pic:spPr>
-                </pic:pic>
-              </a:graphicData>
-            </a:graphic>
-          </wp:inline>
-        </w:drawing>
-      </w:r>
-    </w:p>
-    <w:p>
-      <w:pPr>
-        <w:pStyle w:val="ListParagraph"/>
-        <w:numPr>
-          <w:ilvl w:val="0"/>
-          <w:numId w:val="10"/>
-        </w:numPr>
-        <w:rPr>
-          <w:b/>
-          <w:bCs/>
-          <w:sz w:val="28"/>
-          <w:szCs w:val="28"/>
-        </w:rPr>
-      </w:pPr>
-      <w:r>
-        <w:rPr>
-          <w:b/>
-          <w:bCs/>
-          <w:sz w:val="28"/>
-          <w:szCs w:val="28"/>
-        </w:rPr>
-        <w:t>Question</w:t>
-      </w:r>
-    </w:p>
-    <w:p>
-      <w:pPr>
-        <w:jc w:val="center"/>
-        <w:rPr>
-          <w:b/>
-          <w:bCs/>
-          <w:sz w:val="28"/>
-          <w:szCs w:val="28"/>
-        </w:rPr>
-      </w:pPr>
-      <w:r>
-        <w:rPr>
-          <w:noProof/>
-        </w:rPr>
-        <w:drawing>
-          <wp:inline distT="0" distB="0" distL="0" distR="0" wp14:anchorId="65468E6A" wp14:editId="52E82308">
-            <wp:extent cx="2032000" cy="1952000"/>
-            <wp:effectExtent l="0" t="0" r="6350" b="0"/>
-            <wp:docPr id="7" name="Picture 7"/>
             <wp:cNvGraphicFramePr>
               <a:graphicFrameLocks xmlns:a="http://schemas.openxmlformats.org/drawingml/2006/main" noChangeAspect="1"/>
             </wp:cNvGraphicFramePr>
@@ -3367,7 +4653,7 @@
                   <pic:spPr>
                     <a:xfrm>
                       <a:off x="0" y="0"/>
-                      <a:ext cx="2033612" cy="1953549"/>
+                      <a:ext cx="2676525" cy="2943225"/>
                     </a:xfrm>
                     <a:prstGeom prst="rect">
                       <a:avLst/>
@@ -3401,8 +4687,7 @@
           <w:sz w:val="28"/>
           <w:szCs w:val="28"/>
         </w:rPr>
-        <w:lastRenderedPageBreak/>
-        <w:t>User</w:t>
+        <w:t>Question</w:t>
       </w:r>
     </w:p>
     <w:p>
@@ -3420,10 +4705,10 @@
           <w:noProof/>
         </w:rPr>
         <w:drawing>
-          <wp:inline distT="0" distB="0" distL="0" distR="0" wp14:anchorId="112FC4D5" wp14:editId="1719AE0E">
-            <wp:extent cx="2494194" cy="2827866"/>
-            <wp:effectExtent l="0" t="0" r="1905" b="0"/>
-            <wp:docPr id="12" name="Picture 12"/>
+          <wp:inline distT="0" distB="0" distL="0" distR="0" wp14:anchorId="65468E6A" wp14:editId="52E82308">
+            <wp:extent cx="2032000" cy="1952000"/>
+            <wp:effectExtent l="0" t="0" r="6350" b="0"/>
+            <wp:docPr id="7" name="Picture 7"/>
             <wp:cNvGraphicFramePr>
               <a:graphicFrameLocks xmlns:a="http://schemas.openxmlformats.org/drawingml/2006/main" noChangeAspect="1"/>
             </wp:cNvGraphicFramePr>
@@ -3443,6 +4728,82 @@
                   <pic:spPr>
                     <a:xfrm>
                       <a:off x="0" y="0"/>
+                      <a:ext cx="2033612" cy="1953549"/>
+                    </a:xfrm>
+                    <a:prstGeom prst="rect">
+                      <a:avLst/>
+                    </a:prstGeom>
+                  </pic:spPr>
+                </pic:pic>
+              </a:graphicData>
+            </a:graphic>
+          </wp:inline>
+        </w:drawing>
+      </w:r>
+    </w:p>
+    <w:p>
+      <w:pPr>
+        <w:pStyle w:val="ListParagraph"/>
+        <w:numPr>
+          <w:ilvl w:val="0"/>
+          <w:numId w:val="10"/>
+        </w:numPr>
+        <w:rPr>
+          <w:b/>
+          <w:bCs/>
+          <w:sz w:val="28"/>
+          <w:szCs w:val="28"/>
+        </w:rPr>
+      </w:pPr>
+      <w:r>
+        <w:rPr>
+          <w:b/>
+          <w:bCs/>
+          <w:sz w:val="28"/>
+          <w:szCs w:val="28"/>
+        </w:rPr>
+        <w:lastRenderedPageBreak/>
+        <w:t>User</w:t>
+      </w:r>
+    </w:p>
+    <w:p>
+      <w:pPr>
+        <w:jc w:val="center"/>
+        <w:rPr>
+          <w:b/>
+          <w:bCs/>
+          <w:sz w:val="28"/>
+          <w:szCs w:val="28"/>
+        </w:rPr>
+      </w:pPr>
+      <w:r>
+        <w:rPr>
+          <w:noProof/>
+        </w:rPr>
+        <w:drawing>
+          <wp:inline distT="0" distB="0" distL="0" distR="0" wp14:anchorId="112FC4D5" wp14:editId="1719AE0E">
+            <wp:extent cx="2494194" cy="2827866"/>
+            <wp:effectExtent l="0" t="0" r="1905" b="0"/>
+            <wp:docPr id="12" name="Picture 12"/>
+            <wp:cNvGraphicFramePr>
+              <a:graphicFrameLocks xmlns:a="http://schemas.openxmlformats.org/drawingml/2006/main" noChangeAspect="1"/>
+            </wp:cNvGraphicFramePr>
+            <a:graphic xmlns:a="http://schemas.openxmlformats.org/drawingml/2006/main">
+              <a:graphicData uri="http://schemas.openxmlformats.org/drawingml/2006/picture">
+                <pic:pic xmlns:pic="http://schemas.openxmlformats.org/drawingml/2006/picture">
+                  <pic:nvPicPr>
+                    <pic:cNvPr id="1" name=""/>
+                    <pic:cNvPicPr/>
+                  </pic:nvPicPr>
+                  <pic:blipFill>
+                    <a:blip r:embed="rId14"/>
+                    <a:stretch>
+                      <a:fillRect/>
+                    </a:stretch>
+                  </pic:blipFill>
+                  <pic:spPr>
+                    <a:xfrm>
+                      <a:off x="0" y="0"/>
                       <a:ext cx="2498504" cy="2832753"/>
                     </a:xfrm>
                     <a:prstGeom prst="rect">
@@ -3510,7 +4871,7 @@
                     <pic:cNvPicPr/>
                   </pic:nvPicPr>
                   <pic:blipFill>
-                    <a:blip r:embed="rId14"/>
+                    <a:blip r:embed="rId15"/>
                     <a:stretch>
                       <a:fillRect/>
                     </a:stretch>
@@ -3604,7 +4965,7 @@
                     <pic:cNvPicPr/>
                   </pic:nvPicPr>
                   <pic:blipFill>
-                    <a:blip r:embed="rId15">
+                    <a:blip r:embed="rId16">
                       <a:extLst>
                         <a:ext uri="{28A0092B-C50C-407E-A947-70E740481C1C}">
                           <a14:useLocalDpi xmlns:a14="http://schemas.microsoft.com/office/drawing/2010/main" val="0"/>
@@ -5191,7 +6552,7 @@
       </w:r>
     </w:p>
     <w:sectPr>
-      <w:headerReference w:type="default" r:id="rId16"/>
+      <w:headerReference w:type="default" r:id="rId17"/>
       <w:pgSz w:w="12240" w:h="15840"/>
       <w:pgMar w:top="1440" w:right="1440" w:bottom="1440" w:left="1440" w:header="720" w:footer="720" w:gutter="0"/>
       <w:cols w:space="720"/>

--- a/03_Rapport02.docx
+++ b/03_Rapport02.docx
@@ -2936,7 +2936,39 @@
           <w:sz w:val="28"/>
           <w:szCs w:val="28"/>
         </w:rPr>
-        <w:t>voir le fichier ER.png pour plus de détails</w:t>
+        <w:t xml:space="preserve">voir le fichier </w:t>
+      </w:r>
+      <w:r>
+        <w:rPr>
+          <w:rFonts w:ascii="Calibri" w:hAnsi="Calibri" w:cs="Calibri"/>
+          <w:b/>
+          <w:bCs/>
+          <w:i/>
+          <w:iCs/>
+          <w:sz w:val="28"/>
+          <w:szCs w:val="28"/>
+        </w:rPr>
+        <w:t>ER.png</w:t>
+      </w:r>
+      <w:r>
+        <w:rPr>
+          <w:rFonts w:ascii="Calibri" w:hAnsi="Calibri" w:cs="Calibri"/>
+          <w:i/>
+          <w:iCs/>
+          <w:sz w:val="28"/>
+          <w:szCs w:val="28"/>
+        </w:rPr>
+        <w:t xml:space="preserve"> pour plus </w:t>
+      </w:r>
+      <w:r>
+        <w:rPr>
+          <w:rFonts w:ascii="Calibri" w:hAnsi="Calibri" w:cs="Calibri"/>
+          <w:i/>
+          <w:iCs/>
+          <w:sz w:val="28"/>
+          <w:szCs w:val="28"/>
+        </w:rPr>
+        <w:t>claire</w:t>
       </w:r>
       <w:r>
         <w:rPr>
@@ -4040,6 +4072,16 @@
     </w:p>
     <w:p>
       <w:pPr>
+        <w:ind w:left="1440"/>
+        <w:rPr>
+          <w:rFonts w:ascii="Calibri" w:hAnsi="Calibri" w:cs="Calibri"/>
+          <w:sz w:val="28"/>
+          <w:szCs w:val="28"/>
+        </w:rPr>
+      </w:pPr>
+    </w:p>
+    <w:p>
+      <w:pPr>
         <w:ind w:left="720"/>
         <w:rPr>
           <w:rFonts w:ascii="Calibri" w:hAnsi="Calibri" w:cs="Calibri"/>
@@ -4151,6 +4193,7 @@
           <w:sz w:val="28"/>
           <w:szCs w:val="28"/>
         </w:rPr>
+        <w:lastRenderedPageBreak/>
         <w:t xml:space="preserve">- réponses: </w:t>
       </w:r>
       <w:r>
@@ -4179,7 +4222,6 @@
           <w:sz w:val="28"/>
           <w:szCs w:val="28"/>
         </w:rPr>
-        <w:lastRenderedPageBreak/>
         <w:t xml:space="preserve">- score_answers: </w:t>
       </w:r>
       <w:r>
@@ -4303,9 +4345,101 @@
     </w:p>
     <w:p>
       <w:pPr>
-        <w:pStyle w:val="ListParagraph"/>
-        <w:ind w:left="1080"/>
-      </w:pPr>
+        <w:ind w:left="360"/>
+        <w:rPr>
+          <w:rFonts w:ascii="Calibri" w:hAnsi="Calibri" w:cs="Calibri"/>
+          <w:sz w:val="28"/>
+          <w:szCs w:val="28"/>
+        </w:rPr>
+      </w:pPr>
+      <w:r>
+        <w:rPr>
+          <w:rFonts w:ascii="Calibri" w:hAnsi="Calibri" w:cs="Calibri"/>
+          <w:sz w:val="28"/>
+          <w:szCs w:val="28"/>
+        </w:rPr>
+        <w:t>À partir du schéma ER, le schéma relationnel</w:t>
+      </w:r>
+      <w:r>
+        <w:rPr>
+          <w:rFonts w:ascii="Calibri" w:hAnsi="Calibri" w:cs="Calibri"/>
+          <w:sz w:val="28"/>
+          <w:szCs w:val="28"/>
+        </w:rPr>
+        <w:t xml:space="preserve"> </w:t>
+      </w:r>
+      <w:r>
+        <w:rPr>
+          <w:rFonts w:ascii="Calibri" w:hAnsi="Calibri" w:cs="Calibri"/>
+          <w:i/>
+          <w:iCs/>
+          <w:sz w:val="28"/>
+          <w:szCs w:val="28"/>
+        </w:rPr>
+        <w:t>(</w:t>
+      </w:r>
+      <w:r>
+        <w:rPr>
+          <w:rFonts w:ascii="Calibri" w:hAnsi="Calibri" w:cs="Calibri"/>
+          <w:i/>
+          <w:iCs/>
+          <w:sz w:val="28"/>
+          <w:szCs w:val="28"/>
+        </w:rPr>
+        <w:t xml:space="preserve">voir le fichier </w:t>
+      </w:r>
+      <w:r>
+        <w:rPr>
+          <w:rFonts w:ascii="Calibri" w:hAnsi="Calibri" w:cs="Calibri"/>
+          <w:b/>
+          <w:bCs/>
+          <w:i/>
+          <w:iCs/>
+          <w:sz w:val="28"/>
+          <w:szCs w:val="28"/>
+        </w:rPr>
+        <w:t>DR</w:t>
+      </w:r>
+      <w:r>
+        <w:rPr>
+          <w:rFonts w:ascii="Calibri" w:hAnsi="Calibri" w:cs="Calibri"/>
+          <w:b/>
+          <w:bCs/>
+          <w:i/>
+          <w:iCs/>
+          <w:sz w:val="28"/>
+          <w:szCs w:val="28"/>
+        </w:rPr>
+        <w:t>.png</w:t>
+      </w:r>
+      <w:r>
+        <w:rPr>
+          <w:rFonts w:ascii="Calibri" w:hAnsi="Calibri" w:cs="Calibri"/>
+          <w:i/>
+          <w:iCs/>
+          <w:sz w:val="28"/>
+          <w:szCs w:val="28"/>
+        </w:rPr>
+        <w:t xml:space="preserve"> pour plus </w:t>
+      </w:r>
+      <w:r>
+        <w:rPr>
+          <w:rFonts w:ascii="Calibri" w:hAnsi="Calibri" w:cs="Calibri"/>
+          <w:i/>
+          <w:iCs/>
+          <w:sz w:val="28"/>
+          <w:szCs w:val="28"/>
+        </w:rPr>
+        <w:t>claire)</w:t>
+      </w:r>
+      <w:r>
+        <w:rPr>
+          <w:rFonts w:ascii="Calibri" w:hAnsi="Calibri" w:cs="Calibri"/>
+          <w:sz w:val="28"/>
+          <w:szCs w:val="28"/>
+        </w:rPr>
+        <w:t xml:space="preserve"> est reconstruit comme suit:</w:t>
+      </w:r>
     </w:p>
     <w:p/>
     <w:p>

--- a/03_Rapport02.docx
+++ b/03_Rapport02.docx
@@ -407,42 +407,44 @@
         <w:tabs>
           <w:tab w:val="right" w:leader="dot" w:pos="9350"/>
         </w:tabs>
-        <w:spacing w:line="480" w:lineRule="auto"/>
+        <w:spacing w:line="360" w:lineRule="auto"/>
         <w:rPr>
           <w:rFonts w:eastAsiaTheme="minorEastAsia"/>
           <w:noProof/>
+          <w:sz w:val="32"/>
+          <w:szCs w:val="32"/>
+        </w:rPr>
+      </w:pPr>
+      <w:r>
+        <w:rPr>
           <w:sz w:val="34"/>
           <w:szCs w:val="34"/>
         </w:rPr>
-      </w:pPr>
+        <w:fldChar w:fldCharType="begin"/>
+      </w:r>
       <w:r>
         <w:rPr>
           <w:sz w:val="34"/>
           <w:szCs w:val="34"/>
         </w:rPr>
-        <w:fldChar w:fldCharType="begin"/>
+        <w:instrText xml:space="preserve"> TOC \o "1-3" \h \z \u </w:instrText>
       </w:r>
       <w:r>
         <w:rPr>
           <w:sz w:val="34"/>
           <w:szCs w:val="34"/>
         </w:rPr>
-        <w:instrText xml:space="preserve"> TOC \o "1-3" \h \z \u </w:instrText>
-      </w:r>
-      <w:r>
-        <w:rPr>
-          <w:sz w:val="34"/>
-          <w:szCs w:val="34"/>
-        </w:rPr>
         <w:fldChar w:fldCharType="separate"/>
       </w:r>
-      <w:hyperlink w:anchor="_Toc66397204" w:history="1">
+      <w:hyperlink w:anchor="_Toc68302579" w:history="1">
         <w:r>
           <w:rPr>
             <w:rStyle w:val="Hyperlink"/>
+            <w:b/>
+            <w:bCs/>
             <w:noProof/>
-            <w:sz w:val="34"/>
-            <w:szCs w:val="34"/>
+            <w:sz w:val="32"/>
+            <w:szCs w:val="32"/>
           </w:rPr>
           <w:t>L’HISTOIRE DE VERSIONS</w:t>
         </w:r>
@@ -450,8 +452,8 @@
           <w:rPr>
             <w:noProof/>
             <w:webHidden/>
-            <w:sz w:val="34"/>
-            <w:szCs w:val="34"/>
+            <w:sz w:val="32"/>
+            <w:szCs w:val="32"/>
           </w:rPr>
           <w:tab/>
         </w:r>
@@ -459,8 +461,8 @@
           <w:rPr>
             <w:noProof/>
             <w:webHidden/>
-            <w:sz w:val="34"/>
-            <w:szCs w:val="34"/>
+            <w:sz w:val="32"/>
+            <w:szCs w:val="32"/>
           </w:rPr>
           <w:fldChar w:fldCharType="begin"/>
         </w:r>
@@ -468,25 +470,25 @@
           <w:rPr>
             <w:noProof/>
             <w:webHidden/>
-            <w:sz w:val="34"/>
-            <w:szCs w:val="34"/>
+            <w:sz w:val="32"/>
+            <w:szCs w:val="32"/>
           </w:rPr>
-          <w:instrText xml:space="preserve"> PAGEREF _Toc66397204 \h </w:instrText>
+          <w:instrText xml:space="preserve"> PAGEREF _Toc68302579 \h </w:instrText>
         </w:r>
         <w:r>
           <w:rPr>
             <w:noProof/>
             <w:webHidden/>
-            <w:sz w:val="34"/>
-            <w:szCs w:val="34"/>
+            <w:sz w:val="32"/>
+            <w:szCs w:val="32"/>
           </w:rPr>
         </w:r>
         <w:r>
           <w:rPr>
             <w:noProof/>
             <w:webHidden/>
-            <w:sz w:val="34"/>
-            <w:szCs w:val="34"/>
+            <w:sz w:val="32"/>
+            <w:szCs w:val="32"/>
           </w:rPr>
           <w:fldChar w:fldCharType="separate"/>
         </w:r>
@@ -494,8 +496,8 @@
           <w:rPr>
             <w:noProof/>
             <w:webHidden/>
-            <w:sz w:val="34"/>
-            <w:szCs w:val="34"/>
+            <w:sz w:val="32"/>
+            <w:szCs w:val="32"/>
           </w:rPr>
           <w:t>3</w:t>
         </w:r>
@@ -503,8 +505,8 @@
           <w:rPr>
             <w:noProof/>
             <w:webHidden/>
-            <w:sz w:val="34"/>
-            <w:szCs w:val="34"/>
+            <w:sz w:val="32"/>
+            <w:szCs w:val="32"/>
           </w:rPr>
           <w:fldChar w:fldCharType="end"/>
         </w:r>
@@ -516,21 +518,23 @@
         <w:tabs>
           <w:tab w:val="right" w:leader="dot" w:pos="9350"/>
         </w:tabs>
-        <w:spacing w:line="480" w:lineRule="auto"/>
+        <w:spacing w:line="360" w:lineRule="auto"/>
         <w:rPr>
           <w:rFonts w:eastAsiaTheme="minorEastAsia"/>
           <w:noProof/>
-          <w:sz w:val="34"/>
-          <w:szCs w:val="34"/>
-        </w:rPr>
-      </w:pPr>
-      <w:hyperlink w:anchor="_Toc66397205" w:history="1">
+          <w:sz w:val="32"/>
+          <w:szCs w:val="32"/>
+        </w:rPr>
+      </w:pPr>
+      <w:hyperlink w:anchor="_Toc68302580" w:history="1">
         <w:r>
           <w:rPr>
             <w:rStyle w:val="Hyperlink"/>
+            <w:b/>
+            <w:bCs/>
             <w:noProof/>
-            <w:sz w:val="34"/>
-            <w:szCs w:val="34"/>
+            <w:sz w:val="32"/>
+            <w:szCs w:val="32"/>
           </w:rPr>
           <w:t>INTRODUCTION</w:t>
         </w:r>
@@ -538,8 +542,8 @@
           <w:rPr>
             <w:noProof/>
             <w:webHidden/>
-            <w:sz w:val="34"/>
-            <w:szCs w:val="34"/>
+            <w:sz w:val="32"/>
+            <w:szCs w:val="32"/>
           </w:rPr>
           <w:tab/>
         </w:r>
@@ -547,8 +551,8 @@
           <w:rPr>
             <w:noProof/>
             <w:webHidden/>
-            <w:sz w:val="34"/>
-            <w:szCs w:val="34"/>
+            <w:sz w:val="32"/>
+            <w:szCs w:val="32"/>
           </w:rPr>
           <w:fldChar w:fldCharType="begin"/>
         </w:r>
@@ -556,25 +560,25 @@
           <w:rPr>
             <w:noProof/>
             <w:webHidden/>
-            <w:sz w:val="34"/>
-            <w:szCs w:val="34"/>
+            <w:sz w:val="32"/>
+            <w:szCs w:val="32"/>
           </w:rPr>
-          <w:instrText xml:space="preserve"> PAGEREF _Toc66397205 \h </w:instrText>
+          <w:instrText xml:space="preserve"> PAGEREF _Toc68302580 \h </w:instrText>
         </w:r>
         <w:r>
           <w:rPr>
             <w:noProof/>
             <w:webHidden/>
-            <w:sz w:val="34"/>
-            <w:szCs w:val="34"/>
+            <w:sz w:val="32"/>
+            <w:szCs w:val="32"/>
           </w:rPr>
         </w:r>
         <w:r>
           <w:rPr>
             <w:noProof/>
             <w:webHidden/>
-            <w:sz w:val="34"/>
-            <w:szCs w:val="34"/>
+            <w:sz w:val="32"/>
+            <w:szCs w:val="32"/>
           </w:rPr>
           <w:fldChar w:fldCharType="separate"/>
         </w:r>
@@ -582,8 +586,8 @@
           <w:rPr>
             <w:noProof/>
             <w:webHidden/>
-            <w:sz w:val="34"/>
-            <w:szCs w:val="34"/>
+            <w:sz w:val="32"/>
+            <w:szCs w:val="32"/>
           </w:rPr>
           <w:t>4</w:t>
         </w:r>
@@ -591,8 +595,8 @@
           <w:rPr>
             <w:noProof/>
             <w:webHidden/>
-            <w:sz w:val="34"/>
-            <w:szCs w:val="34"/>
+            <w:sz w:val="32"/>
+            <w:szCs w:val="32"/>
           </w:rPr>
           <w:fldChar w:fldCharType="end"/>
         </w:r>
@@ -604,21 +608,23 @@
         <w:tabs>
           <w:tab w:val="right" w:leader="dot" w:pos="9350"/>
         </w:tabs>
-        <w:spacing w:line="480" w:lineRule="auto"/>
+        <w:spacing w:line="360" w:lineRule="auto"/>
         <w:rPr>
           <w:rFonts w:eastAsiaTheme="minorEastAsia"/>
           <w:noProof/>
-          <w:sz w:val="34"/>
-          <w:szCs w:val="34"/>
-        </w:rPr>
-      </w:pPr>
-      <w:hyperlink w:anchor="_Toc66397206" w:history="1">
+          <w:sz w:val="32"/>
+          <w:szCs w:val="32"/>
+        </w:rPr>
+      </w:pPr>
+      <w:hyperlink w:anchor="_Toc68302581" w:history="1">
         <w:r>
           <w:rPr>
             <w:rStyle w:val="Hyperlink"/>
+            <w:b/>
+            <w:bCs/>
             <w:noProof/>
-            <w:sz w:val="34"/>
-            <w:szCs w:val="34"/>
+            <w:sz w:val="32"/>
+            <w:szCs w:val="32"/>
           </w:rPr>
           <w:t>ANALYSE ET CONCEPTION</w:t>
         </w:r>
@@ -626,8 +632,8 @@
           <w:rPr>
             <w:noProof/>
             <w:webHidden/>
-            <w:sz w:val="34"/>
-            <w:szCs w:val="34"/>
+            <w:sz w:val="32"/>
+            <w:szCs w:val="32"/>
           </w:rPr>
           <w:tab/>
         </w:r>
@@ -635,8 +641,8 @@
           <w:rPr>
             <w:noProof/>
             <w:webHidden/>
-            <w:sz w:val="34"/>
-            <w:szCs w:val="34"/>
+            <w:sz w:val="32"/>
+            <w:szCs w:val="32"/>
           </w:rPr>
           <w:fldChar w:fldCharType="begin"/>
         </w:r>
@@ -644,25 +650,25 @@
           <w:rPr>
             <w:noProof/>
             <w:webHidden/>
-            <w:sz w:val="34"/>
-            <w:szCs w:val="34"/>
+            <w:sz w:val="32"/>
+            <w:szCs w:val="32"/>
           </w:rPr>
-          <w:instrText xml:space="preserve"> PAGEREF _Toc66397206 \h </w:instrText>
+          <w:instrText xml:space="preserve"> PAGEREF _Toc68302581 \h </w:instrText>
         </w:r>
         <w:r>
           <w:rPr>
             <w:noProof/>
             <w:webHidden/>
-            <w:sz w:val="34"/>
-            <w:szCs w:val="34"/>
+            <w:sz w:val="32"/>
+            <w:szCs w:val="32"/>
           </w:rPr>
         </w:r>
         <w:r>
           <w:rPr>
             <w:noProof/>
             <w:webHidden/>
-            <w:sz w:val="34"/>
-            <w:szCs w:val="34"/>
+            <w:sz w:val="32"/>
+            <w:szCs w:val="32"/>
           </w:rPr>
           <w:fldChar w:fldCharType="separate"/>
         </w:r>
@@ -670,8 +676,8 @@
           <w:rPr>
             <w:noProof/>
             <w:webHidden/>
-            <w:sz w:val="34"/>
-            <w:szCs w:val="34"/>
+            <w:sz w:val="32"/>
+            <w:szCs w:val="32"/>
           </w:rPr>
           <w:t>6</w:t>
         </w:r>
@@ -679,8 +685,8 @@
           <w:rPr>
             <w:noProof/>
             <w:webHidden/>
-            <w:sz w:val="34"/>
-            <w:szCs w:val="34"/>
+            <w:sz w:val="32"/>
+            <w:szCs w:val="32"/>
           </w:rPr>
           <w:fldChar w:fldCharType="end"/>
         </w:r>
@@ -692,21 +698,23 @@
         <w:tabs>
           <w:tab w:val="right" w:leader="dot" w:pos="9350"/>
         </w:tabs>
-        <w:spacing w:line="480" w:lineRule="auto"/>
+        <w:spacing w:line="360" w:lineRule="auto"/>
         <w:rPr>
           <w:rFonts w:eastAsiaTheme="minorEastAsia"/>
           <w:noProof/>
-          <w:sz w:val="34"/>
-          <w:szCs w:val="34"/>
-        </w:rPr>
-      </w:pPr>
-      <w:hyperlink w:anchor="_Toc66397207" w:history="1">
+          <w:sz w:val="32"/>
+          <w:szCs w:val="32"/>
+        </w:rPr>
+      </w:pPr>
+      <w:hyperlink w:anchor="_Toc68302582" w:history="1">
         <w:r>
           <w:rPr>
             <w:rStyle w:val="Hyperlink"/>
+            <w:b/>
+            <w:bCs/>
             <w:noProof/>
-            <w:sz w:val="34"/>
-            <w:szCs w:val="34"/>
+            <w:sz w:val="32"/>
+            <w:szCs w:val="32"/>
           </w:rPr>
           <w:t>IMPLÉMENTATION</w:t>
         </w:r>
@@ -714,8 +722,8 @@
           <w:rPr>
             <w:noProof/>
             <w:webHidden/>
-            <w:sz w:val="34"/>
-            <w:szCs w:val="34"/>
+            <w:sz w:val="32"/>
+            <w:szCs w:val="32"/>
           </w:rPr>
           <w:tab/>
         </w:r>
@@ -723,8 +731,8 @@
           <w:rPr>
             <w:noProof/>
             <w:webHidden/>
-            <w:sz w:val="34"/>
-            <w:szCs w:val="34"/>
+            <w:sz w:val="32"/>
+            <w:szCs w:val="32"/>
           </w:rPr>
           <w:fldChar w:fldCharType="begin"/>
         </w:r>
@@ -732,25 +740,25 @@
           <w:rPr>
             <w:noProof/>
             <w:webHidden/>
-            <w:sz w:val="34"/>
-            <w:szCs w:val="34"/>
+            <w:sz w:val="32"/>
+            <w:szCs w:val="32"/>
           </w:rPr>
-          <w:instrText xml:space="preserve"> PAGEREF _Toc66397207 \h </w:instrText>
+          <w:instrText xml:space="preserve"> PAGEREF _Toc68302582 \h </w:instrText>
         </w:r>
         <w:r>
           <w:rPr>
             <w:noProof/>
             <w:webHidden/>
-            <w:sz w:val="34"/>
-            <w:szCs w:val="34"/>
+            <w:sz w:val="32"/>
+            <w:szCs w:val="32"/>
           </w:rPr>
         </w:r>
         <w:r>
           <w:rPr>
             <w:noProof/>
             <w:webHidden/>
-            <w:sz w:val="34"/>
-            <w:szCs w:val="34"/>
+            <w:sz w:val="32"/>
+            <w:szCs w:val="32"/>
           </w:rPr>
           <w:fldChar w:fldCharType="separate"/>
         </w:r>
@@ -758,8 +766,8 @@
           <w:rPr>
             <w:noProof/>
             <w:webHidden/>
-            <w:sz w:val="34"/>
-            <w:szCs w:val="34"/>
+            <w:sz w:val="32"/>
+            <w:szCs w:val="32"/>
           </w:rPr>
           <w:t>11</w:t>
         </w:r>
@@ -767,8 +775,8 @@
           <w:rPr>
             <w:noProof/>
             <w:webHidden/>
-            <w:sz w:val="34"/>
-            <w:szCs w:val="34"/>
+            <w:sz w:val="32"/>
+            <w:szCs w:val="32"/>
           </w:rPr>
           <w:fldChar w:fldCharType="end"/>
         </w:r>
@@ -780,21 +788,113 @@
         <w:tabs>
           <w:tab w:val="right" w:leader="dot" w:pos="9350"/>
         </w:tabs>
-        <w:spacing w:line="480" w:lineRule="auto"/>
+        <w:spacing w:line="360" w:lineRule="auto"/>
         <w:rPr>
           <w:rFonts w:eastAsiaTheme="minorEastAsia"/>
           <w:noProof/>
-          <w:sz w:val="34"/>
-          <w:szCs w:val="34"/>
-        </w:rPr>
-      </w:pPr>
-      <w:hyperlink w:anchor="_Toc66397208" w:history="1">
+          <w:sz w:val="32"/>
+          <w:szCs w:val="32"/>
+        </w:rPr>
+      </w:pPr>
+      <w:hyperlink w:anchor="_Toc68302583" w:history="1">
         <w:r>
           <w:rPr>
             <w:rStyle w:val="Hyperlink"/>
+            <w:b/>
+            <w:bCs/>
             <w:noProof/>
-            <w:sz w:val="34"/>
-            <w:szCs w:val="34"/>
+            <w:sz w:val="32"/>
+            <w:szCs w:val="32"/>
+          </w:rPr>
+          <w:t>EXEMPLES DE DONNÉES</w:t>
+        </w:r>
+        <w:r>
+          <w:rPr>
+            <w:noProof/>
+            <w:webHidden/>
+            <w:sz w:val="32"/>
+            <w:szCs w:val="32"/>
+          </w:rPr>
+          <w:tab/>
+        </w:r>
+        <w:r>
+          <w:rPr>
+            <w:noProof/>
+            <w:webHidden/>
+            <w:sz w:val="32"/>
+            <w:szCs w:val="32"/>
+          </w:rPr>
+          <w:fldChar w:fldCharType="begin"/>
+        </w:r>
+        <w:r>
+          <w:rPr>
+            <w:noProof/>
+            <w:webHidden/>
+            <w:sz w:val="32"/>
+            <w:szCs w:val="32"/>
+          </w:rPr>
+          <w:instrText xml:space="preserve"> PAGEREF _Toc68302583 \h </w:instrText>
+        </w:r>
+        <w:r>
+          <w:rPr>
+            <w:noProof/>
+            <w:webHidden/>
+            <w:sz w:val="32"/>
+            <w:szCs w:val="32"/>
+          </w:rPr>
+        </w:r>
+        <w:r>
+          <w:rPr>
+            <w:noProof/>
+            <w:webHidden/>
+            <w:sz w:val="32"/>
+            <w:szCs w:val="32"/>
+          </w:rPr>
+          <w:fldChar w:fldCharType="separate"/>
+        </w:r>
+        <w:r>
+          <w:rPr>
+            <w:noProof/>
+            <w:webHidden/>
+            <w:sz w:val="32"/>
+            <w:szCs w:val="32"/>
+          </w:rPr>
+          <w:t>12</w:t>
+        </w:r>
+        <w:r>
+          <w:rPr>
+            <w:noProof/>
+            <w:webHidden/>
+            <w:sz w:val="32"/>
+            <w:szCs w:val="32"/>
+          </w:rPr>
+          <w:fldChar w:fldCharType="end"/>
+        </w:r>
+      </w:hyperlink>
+    </w:p>
+    <w:p>
+      <w:pPr>
+        <w:pStyle w:val="TOC1"/>
+        <w:tabs>
+          <w:tab w:val="right" w:leader="dot" w:pos="9350"/>
+        </w:tabs>
+        <w:spacing w:line="360" w:lineRule="auto"/>
+        <w:rPr>
+          <w:rFonts w:eastAsiaTheme="minorEastAsia"/>
+          <w:noProof/>
+          <w:sz w:val="32"/>
+          <w:szCs w:val="32"/>
+        </w:rPr>
+      </w:pPr>
+      <w:hyperlink w:anchor="_Toc68302584" w:history="1">
+        <w:r>
+          <w:rPr>
+            <w:rStyle w:val="Hyperlink"/>
+            <w:b/>
+            <w:bCs/>
+            <w:noProof/>
+            <w:sz w:val="32"/>
+            <w:szCs w:val="32"/>
           </w:rPr>
           <w:t>RÉSULTAT</w:t>
         </w:r>
@@ -802,8 +902,8 @@
           <w:rPr>
             <w:noProof/>
             <w:webHidden/>
-            <w:sz w:val="34"/>
-            <w:szCs w:val="34"/>
+            <w:sz w:val="32"/>
+            <w:szCs w:val="32"/>
           </w:rPr>
           <w:tab/>
         </w:r>
@@ -811,8 +911,8 @@
           <w:rPr>
             <w:noProof/>
             <w:webHidden/>
-            <w:sz w:val="34"/>
-            <w:szCs w:val="34"/>
+            <w:sz w:val="32"/>
+            <w:szCs w:val="32"/>
           </w:rPr>
           <w:fldChar w:fldCharType="begin"/>
         </w:r>
@@ -820,25 +920,25 @@
           <w:rPr>
             <w:noProof/>
             <w:webHidden/>
-            <w:sz w:val="34"/>
-            <w:szCs w:val="34"/>
+            <w:sz w:val="32"/>
+            <w:szCs w:val="32"/>
           </w:rPr>
-          <w:instrText xml:space="preserve"> PAGEREF _Toc66397208 \h </w:instrText>
+          <w:instrText xml:space="preserve"> PAGEREF _Toc68302584 \h </w:instrText>
         </w:r>
         <w:r>
           <w:rPr>
             <w:noProof/>
             <w:webHidden/>
-            <w:sz w:val="34"/>
-            <w:szCs w:val="34"/>
+            <w:sz w:val="32"/>
+            <w:szCs w:val="32"/>
           </w:rPr>
         </w:r>
         <w:r>
           <w:rPr>
             <w:noProof/>
             <w:webHidden/>
-            <w:sz w:val="34"/>
-            <w:szCs w:val="34"/>
+            <w:sz w:val="32"/>
+            <w:szCs w:val="32"/>
           </w:rPr>
           <w:fldChar w:fldCharType="separate"/>
         </w:r>
@@ -846,8 +946,98 @@
           <w:rPr>
             <w:noProof/>
             <w:webHidden/>
-            <w:sz w:val="34"/>
-            <w:szCs w:val="34"/>
+            <w:sz w:val="32"/>
+            <w:szCs w:val="32"/>
+          </w:rPr>
+          <w:t>13</w:t>
+        </w:r>
+        <w:r>
+          <w:rPr>
+            <w:noProof/>
+            <w:webHidden/>
+            <w:sz w:val="32"/>
+            <w:szCs w:val="32"/>
+          </w:rPr>
+          <w:fldChar w:fldCharType="end"/>
+        </w:r>
+      </w:hyperlink>
+    </w:p>
+    <w:p>
+      <w:pPr>
+        <w:pStyle w:val="TOC1"/>
+        <w:tabs>
+          <w:tab w:val="right" w:leader="dot" w:pos="9350"/>
+        </w:tabs>
+        <w:spacing w:line="360" w:lineRule="auto"/>
+        <w:rPr>
+          <w:rFonts w:eastAsiaTheme="minorEastAsia"/>
+          <w:noProof/>
+          <w:sz w:val="32"/>
+          <w:szCs w:val="32"/>
+        </w:rPr>
+      </w:pPr>
+      <w:hyperlink w:anchor="_Toc68302585" w:history="1">
+        <w:r>
+          <w:rPr>
+            <w:rStyle w:val="Hyperlink"/>
+            <w:b/>
+            <w:bCs/>
+            <w:noProof/>
+            <w:sz w:val="32"/>
+            <w:szCs w:val="32"/>
+          </w:rPr>
+          <w:t>PLAN</w:t>
+        </w:r>
+        <w:r>
+          <w:rPr>
+            <w:noProof/>
+            <w:webHidden/>
+            <w:sz w:val="32"/>
+            <w:szCs w:val="32"/>
+          </w:rPr>
+          <w:tab/>
+        </w:r>
+        <w:r>
+          <w:rPr>
+            <w:noProof/>
+            <w:webHidden/>
+            <w:sz w:val="32"/>
+            <w:szCs w:val="32"/>
+          </w:rPr>
+          <w:fldChar w:fldCharType="begin"/>
+        </w:r>
+        <w:r>
+          <w:rPr>
+            <w:noProof/>
+            <w:webHidden/>
+            <w:sz w:val="32"/>
+            <w:szCs w:val="32"/>
+          </w:rPr>
+          <w:instrText xml:space="preserve"> PAGEREF _Toc68302585 \h </w:instrText>
+        </w:r>
+        <w:r>
+          <w:rPr>
+            <w:noProof/>
+            <w:webHidden/>
+            <w:sz w:val="32"/>
+            <w:szCs w:val="32"/>
+          </w:rPr>
+        </w:r>
+        <w:r>
+          <w:rPr>
+            <w:noProof/>
+            <w:webHidden/>
+            <w:sz w:val="32"/>
+            <w:szCs w:val="32"/>
+          </w:rPr>
+          <w:fldChar w:fldCharType="separate"/>
+        </w:r>
+        <w:r>
+          <w:rPr>
+            <w:noProof/>
+            <w:webHidden/>
+            <w:sz w:val="32"/>
+            <w:szCs w:val="32"/>
           </w:rPr>
           <w:t>14</w:t>
         </w:r>
@@ -855,8 +1045,8 @@
           <w:rPr>
             <w:noProof/>
             <w:webHidden/>
-            <w:sz w:val="34"/>
-            <w:szCs w:val="34"/>
+            <w:sz w:val="32"/>
+            <w:szCs w:val="32"/>
           </w:rPr>
           <w:fldChar w:fldCharType="end"/>
         </w:r>
@@ -868,30 +1058,30 @@
         <w:tabs>
           <w:tab w:val="right" w:leader="dot" w:pos="9350"/>
         </w:tabs>
-        <w:spacing w:line="480" w:lineRule="auto"/>
+        <w:spacing w:line="360" w:lineRule="auto"/>
         <w:rPr>
           <w:rFonts w:eastAsiaTheme="minorEastAsia"/>
           <w:noProof/>
-          <w:sz w:val="34"/>
-          <w:szCs w:val="34"/>
-        </w:rPr>
-      </w:pPr>
-      <w:hyperlink w:anchor="_Toc66397209" w:history="1">
+        </w:rPr>
+      </w:pPr>
+      <w:hyperlink w:anchor="_Toc68302586" w:history="1">
         <w:r>
           <w:rPr>
             <w:rStyle w:val="Hyperlink"/>
+            <w:b/>
+            <w:bCs/>
             <w:noProof/>
-            <w:sz w:val="34"/>
-            <w:szCs w:val="34"/>
+            <w:sz w:val="32"/>
+            <w:szCs w:val="32"/>
           </w:rPr>
-          <w:t>PLAN</w:t>
+          <w:t>RÉFÉRENCES</w:t>
         </w:r>
         <w:r>
           <w:rPr>
             <w:noProof/>
             <w:webHidden/>
-            <w:sz w:val="34"/>
-            <w:szCs w:val="34"/>
+            <w:sz w:val="32"/>
+            <w:szCs w:val="32"/>
           </w:rPr>
           <w:tab/>
         </w:r>
@@ -899,8 +1089,8 @@
           <w:rPr>
             <w:noProof/>
             <w:webHidden/>
-            <w:sz w:val="34"/>
-            <w:szCs w:val="34"/>
+            <w:sz w:val="32"/>
+            <w:szCs w:val="32"/>
           </w:rPr>
           <w:fldChar w:fldCharType="begin"/>
         </w:r>
@@ -908,25 +1098,25 @@
           <w:rPr>
             <w:noProof/>
             <w:webHidden/>
-            <w:sz w:val="34"/>
-            <w:szCs w:val="34"/>
+            <w:sz w:val="32"/>
+            <w:szCs w:val="32"/>
           </w:rPr>
-          <w:instrText xml:space="preserve"> PAGEREF _Toc66397209 \h </w:instrText>
+          <w:instrText xml:space="preserve"> PAGEREF _Toc68302586 \h </w:instrText>
         </w:r>
         <w:r>
           <w:rPr>
             <w:noProof/>
             <w:webHidden/>
-            <w:sz w:val="34"/>
-            <w:szCs w:val="34"/>
+            <w:sz w:val="32"/>
+            <w:szCs w:val="32"/>
           </w:rPr>
         </w:r>
         <w:r>
           <w:rPr>
             <w:noProof/>
             <w:webHidden/>
-            <w:sz w:val="34"/>
-            <w:szCs w:val="34"/>
+            <w:sz w:val="32"/>
+            <w:szCs w:val="32"/>
           </w:rPr>
           <w:fldChar w:fldCharType="separate"/>
         </w:r>
@@ -934,8 +1124,8 @@
           <w:rPr>
             <w:noProof/>
             <w:webHidden/>
-            <w:sz w:val="34"/>
-            <w:szCs w:val="34"/>
+            <w:sz w:val="32"/>
+            <w:szCs w:val="32"/>
           </w:rPr>
           <w:t>15</w:t>
         </w:r>
@@ -943,8 +1133,8 @@
           <w:rPr>
             <w:noProof/>
             <w:webHidden/>
-            <w:sz w:val="34"/>
-            <w:szCs w:val="34"/>
+            <w:sz w:val="32"/>
+            <w:szCs w:val="32"/>
           </w:rPr>
           <w:fldChar w:fldCharType="end"/>
         </w:r>
@@ -952,101 +1142,13 @@
     </w:p>
     <w:p>
       <w:pPr>
-        <w:pStyle w:val="TOC1"/>
-        <w:tabs>
-          <w:tab w:val="right" w:leader="dot" w:pos="9350"/>
-        </w:tabs>
         <w:spacing w:line="480" w:lineRule="auto"/>
-        <w:rPr>
-          <w:rFonts w:eastAsiaTheme="minorEastAsia"/>
-          <w:noProof/>
+      </w:pPr>
+      <w:r>
+        <w:rPr>
           <w:sz w:val="34"/>
           <w:szCs w:val="34"/>
         </w:rPr>
-      </w:pPr>
-      <w:hyperlink w:anchor="_Toc66397210" w:history="1">
-        <w:r>
-          <w:rPr>
-            <w:rStyle w:val="Hyperlink"/>
-            <w:noProof/>
-            <w:sz w:val="34"/>
-            <w:szCs w:val="34"/>
-          </w:rPr>
-          <w:t>RÉFÉRENCES</w:t>
-        </w:r>
-        <w:r>
-          <w:rPr>
-            <w:noProof/>
-            <w:webHidden/>
-            <w:sz w:val="34"/>
-            <w:szCs w:val="34"/>
-          </w:rPr>
-          <w:tab/>
-        </w:r>
-        <w:r>
-          <w:rPr>
-            <w:noProof/>
-            <w:webHidden/>
-            <w:sz w:val="34"/>
-            <w:szCs w:val="34"/>
-          </w:rPr>
-          <w:fldChar w:fldCharType="begin"/>
-        </w:r>
-        <w:r>
-          <w:rPr>
-            <w:noProof/>
-            <w:webHidden/>
-            <w:sz w:val="34"/>
-            <w:szCs w:val="34"/>
-          </w:rPr>
-          <w:instrText xml:space="preserve"> PAGEREF _Toc66397210 \h </w:instrText>
-        </w:r>
-        <w:r>
-          <w:rPr>
-            <w:noProof/>
-            <w:webHidden/>
-            <w:sz w:val="34"/>
-            <w:szCs w:val="34"/>
-          </w:rPr>
-        </w:r>
-        <w:r>
-          <w:rPr>
-            <w:noProof/>
-            <w:webHidden/>
-            <w:sz w:val="34"/>
-            <w:szCs w:val="34"/>
-          </w:rPr>
-          <w:fldChar w:fldCharType="separate"/>
-        </w:r>
-        <w:r>
-          <w:rPr>
-            <w:noProof/>
-            <w:webHidden/>
-            <w:sz w:val="34"/>
-            <w:szCs w:val="34"/>
-          </w:rPr>
-          <w:t>16</w:t>
-        </w:r>
-        <w:r>
-          <w:rPr>
-            <w:noProof/>
-            <w:webHidden/>
-            <w:sz w:val="34"/>
-            <w:szCs w:val="34"/>
-          </w:rPr>
-          <w:fldChar w:fldCharType="end"/>
-        </w:r>
-      </w:hyperlink>
-    </w:p>
-    <w:p>
-      <w:pPr>
-        <w:spacing w:line="480" w:lineRule="auto"/>
-      </w:pPr>
-      <w:r>
-        <w:rPr>
-          <w:sz w:val="34"/>
-          <w:szCs w:val="34"/>
-        </w:rPr>
         <w:fldChar w:fldCharType="end"/>
       </w:r>
       <w:r>
@@ -1075,7 +1177,7 @@
           <w:szCs w:val="44"/>
         </w:rPr>
       </w:pPr>
-      <w:bookmarkStart w:id="5" w:name="_Toc66397204"/>
+      <w:bookmarkStart w:id="5" w:name="_Toc68302579"/>
       <w:r>
         <w:rPr>
           <w:b/>
@@ -1564,7 +1666,7 @@
           <w:szCs w:val="44"/>
         </w:rPr>
       </w:pPr>
-      <w:bookmarkStart w:id="6" w:name="_Toc66397205"/>
+      <w:bookmarkStart w:id="6" w:name="_Toc68302580"/>
       <w:r>
         <w:rPr>
           <w:b/>
@@ -2848,7 +2950,7 @@
           <w:szCs w:val="44"/>
         </w:rPr>
       </w:pPr>
-      <w:bookmarkStart w:id="7" w:name="_Toc66397206"/>
+      <w:bookmarkStart w:id="7" w:name="_Toc68302581"/>
       <w:r>
         <w:rPr>
           <w:b/>
@@ -4331,8 +4433,453 @@
           <w:sz w:val="32"/>
           <w:szCs w:val="32"/>
         </w:rPr>
-        <w:t xml:space="preserve">LE DIAGRAMME </w:t>
-      </w:r>
+        <w:t>DÉTAILS DES RELATIONS DES ENTITÉS</w:t>
+      </w:r>
+    </w:p>
+    <w:p>
+      <w:pPr>
+        <w:rPr>
+          <w:rFonts w:ascii="Calibri" w:hAnsi="Calibri" w:cs="Calibri"/>
+          <w:b/>
+          <w:bCs/>
+          <w:sz w:val="28"/>
+          <w:szCs w:val="28"/>
+        </w:rPr>
+      </w:pPr>
+      <w:r>
+        <w:rPr>
+          <w:rFonts w:ascii="Calibri" w:hAnsi="Calibri" w:cs="Calibri"/>
+          <w:b/>
+          <w:bCs/>
+          <w:sz w:val="28"/>
+          <w:szCs w:val="28"/>
+        </w:rPr>
+        <w:t xml:space="preserve">PROBLEM </w:t>
+      </w:r>
+      <w:r>
+        <w:rPr>
+          <w:rFonts w:ascii="Calibri" w:hAnsi="Calibri" w:cs="Calibri"/>
+          <w:b/>
+          <w:bCs/>
+          <w:sz w:val="28"/>
+          <w:szCs w:val="28"/>
+        </w:rPr>
+        <w:sym w:font="Wingdings" w:char="F0F3"/>
+      </w:r>
+      <w:r>
+        <w:rPr>
+          <w:rFonts w:ascii="Calibri" w:hAnsi="Calibri" w:cs="Calibri"/>
+          <w:b/>
+          <w:bCs/>
+          <w:sz w:val="28"/>
+          <w:szCs w:val="28"/>
+        </w:rPr>
+        <w:t xml:space="preserve"> USER:</w:t>
+      </w:r>
+    </w:p>
+    <w:p>
+      <w:pPr>
+        <w:pStyle w:val="ListParagraph"/>
+        <w:numPr>
+          <w:ilvl w:val="1"/>
+          <w:numId w:val="6"/>
+        </w:numPr>
+        <w:rPr>
+          <w:rFonts w:ascii="Calibri" w:hAnsi="Calibri" w:cs="Calibri"/>
+          <w:sz w:val="28"/>
+          <w:szCs w:val="28"/>
+        </w:rPr>
+      </w:pPr>
+      <w:r>
+        <w:rPr>
+          <w:rFonts w:ascii="Calibri" w:hAnsi="Calibri" w:cs="Calibri"/>
+          <w:sz w:val="28"/>
+          <w:szCs w:val="28"/>
+        </w:rPr>
+        <w:t>Un article publié par un thérapeute. Un thérapeute peut publier plusieurs articles.</w:t>
+      </w:r>
+    </w:p>
+    <w:p>
+      <w:pPr>
+        <w:pStyle w:val="ListParagraph"/>
+        <w:numPr>
+          <w:ilvl w:val="1"/>
+          <w:numId w:val="6"/>
+        </w:numPr>
+        <w:rPr>
+          <w:rFonts w:ascii="Calibri" w:hAnsi="Calibri" w:cs="Calibri"/>
+          <w:sz w:val="28"/>
+          <w:szCs w:val="28"/>
+        </w:rPr>
+      </w:pPr>
+      <w:r>
+        <w:rPr>
+          <w:rFonts w:ascii="Calibri" w:hAnsi="Calibri" w:cs="Calibri"/>
+          <w:sz w:val="28"/>
+          <w:szCs w:val="28"/>
+        </w:rPr>
+        <w:t xml:space="preserve">L'utilisateur peut afficher plusieurs </w:t>
+      </w:r>
+      <w:r>
+        <w:rPr>
+          <w:rFonts w:ascii="Calibri" w:hAnsi="Calibri" w:cs="Calibri"/>
+          <w:sz w:val="28"/>
+          <w:szCs w:val="28"/>
+        </w:rPr>
+        <w:t>articles</w:t>
+      </w:r>
+      <w:r>
+        <w:rPr>
+          <w:rFonts w:ascii="Calibri" w:hAnsi="Calibri" w:cs="Calibri"/>
+          <w:sz w:val="28"/>
+          <w:szCs w:val="28"/>
+        </w:rPr>
+        <w:t xml:space="preserve">. Un </w:t>
+      </w:r>
+      <w:r>
+        <w:rPr>
+          <w:rFonts w:ascii="Calibri" w:hAnsi="Calibri" w:cs="Calibri"/>
+          <w:sz w:val="28"/>
+          <w:szCs w:val="28"/>
+        </w:rPr>
+        <w:t>article</w:t>
+      </w:r>
+      <w:r>
+        <w:rPr>
+          <w:rFonts w:ascii="Calibri" w:hAnsi="Calibri" w:cs="Calibri"/>
+          <w:sz w:val="28"/>
+          <w:szCs w:val="28"/>
+        </w:rPr>
+        <w:t xml:space="preserve"> peut être consulté par plusieurs utilisateurs.</w:t>
+      </w:r>
+    </w:p>
+    <w:p>
+      <w:pPr>
+        <w:rPr>
+          <w:rFonts w:ascii="Calibri" w:hAnsi="Calibri" w:cs="Calibri"/>
+          <w:b/>
+          <w:bCs/>
+          <w:sz w:val="28"/>
+          <w:szCs w:val="28"/>
+        </w:rPr>
+      </w:pPr>
+    </w:p>
+    <w:p>
+      <w:pPr>
+        <w:rPr>
+          <w:rFonts w:ascii="Calibri" w:hAnsi="Calibri" w:cs="Calibri"/>
+          <w:b/>
+          <w:bCs/>
+          <w:sz w:val="28"/>
+          <w:szCs w:val="28"/>
+        </w:rPr>
+      </w:pPr>
+      <w:r>
+        <w:rPr>
+          <w:rFonts w:ascii="Calibri" w:hAnsi="Calibri" w:cs="Calibri"/>
+          <w:b/>
+          <w:bCs/>
+          <w:sz w:val="28"/>
+          <w:szCs w:val="28"/>
+        </w:rPr>
+        <w:t xml:space="preserve">PROBLEM </w:t>
+      </w:r>
+      <w:r>
+        <w:rPr>
+          <w:rFonts w:ascii="Calibri" w:hAnsi="Calibri" w:cs="Calibri"/>
+          <w:b/>
+          <w:bCs/>
+          <w:sz w:val="28"/>
+          <w:szCs w:val="28"/>
+        </w:rPr>
+        <w:sym w:font="Wingdings" w:char="F0F3"/>
+      </w:r>
+      <w:r>
+        <w:rPr>
+          <w:rFonts w:ascii="Calibri" w:hAnsi="Calibri" w:cs="Calibri"/>
+          <w:b/>
+          <w:bCs/>
+          <w:sz w:val="28"/>
+          <w:szCs w:val="28"/>
+        </w:rPr>
+        <w:t xml:space="preserve"> QUIZ:</w:t>
+      </w:r>
+    </w:p>
+    <w:p>
+      <w:pPr>
+        <w:pStyle w:val="ListParagraph"/>
+        <w:numPr>
+          <w:ilvl w:val="1"/>
+          <w:numId w:val="6"/>
+        </w:numPr>
+        <w:rPr>
+          <w:rFonts w:ascii="Calibri" w:hAnsi="Calibri" w:cs="Calibri"/>
+          <w:sz w:val="28"/>
+          <w:szCs w:val="28"/>
+        </w:rPr>
+      </w:pPr>
+      <w:r>
+        <w:rPr>
+          <w:rFonts w:ascii="Calibri" w:hAnsi="Calibri" w:cs="Calibri"/>
+          <w:sz w:val="28"/>
+          <w:szCs w:val="28"/>
+        </w:rPr>
+        <w:t>Un article a 0 ou</w:t>
+      </w:r>
+      <w:r>
+        <w:rPr>
+          <w:rFonts w:ascii="Calibri" w:hAnsi="Calibri" w:cs="Calibri"/>
+          <w:sz w:val="28"/>
+          <w:szCs w:val="28"/>
+        </w:rPr>
+        <w:t xml:space="preserve"> 1</w:t>
+      </w:r>
+      <w:r>
+        <w:rPr>
+          <w:rFonts w:ascii="Calibri" w:hAnsi="Calibri" w:cs="Calibri"/>
+          <w:sz w:val="28"/>
+          <w:szCs w:val="28"/>
+        </w:rPr>
+        <w:t xml:space="preserve"> </w:t>
+      </w:r>
+      <w:r>
+        <w:rPr>
+          <w:rFonts w:ascii="Calibri" w:hAnsi="Calibri" w:cs="Calibri"/>
+          <w:sz w:val="28"/>
+          <w:szCs w:val="28"/>
+        </w:rPr>
+        <w:t>quiz</w:t>
+      </w:r>
+      <w:r>
+        <w:rPr>
+          <w:rFonts w:ascii="Calibri" w:hAnsi="Calibri" w:cs="Calibri"/>
+          <w:sz w:val="28"/>
+          <w:szCs w:val="28"/>
+        </w:rPr>
+        <w:t>. Un quiz n'appartient qu'à un seul article.</w:t>
+      </w:r>
+    </w:p>
+    <w:p>
+      <w:pPr>
+        <w:rPr>
+          <w:rFonts w:ascii="Calibri" w:hAnsi="Calibri" w:cs="Calibri"/>
+          <w:b/>
+          <w:bCs/>
+          <w:sz w:val="28"/>
+          <w:szCs w:val="28"/>
+        </w:rPr>
+      </w:pPr>
+    </w:p>
+    <w:p>
+      <w:pPr>
+        <w:rPr>
+          <w:rFonts w:ascii="Calibri" w:hAnsi="Calibri" w:cs="Calibri"/>
+          <w:b/>
+          <w:bCs/>
+          <w:sz w:val="28"/>
+          <w:szCs w:val="28"/>
+        </w:rPr>
+      </w:pPr>
+      <w:r>
+        <w:rPr>
+          <w:rFonts w:ascii="Calibri" w:hAnsi="Calibri" w:cs="Calibri"/>
+          <w:b/>
+          <w:bCs/>
+          <w:sz w:val="28"/>
+          <w:szCs w:val="28"/>
+        </w:rPr>
+        <w:t xml:space="preserve">QUIZ </w:t>
+      </w:r>
+      <w:r>
+        <w:rPr>
+          <w:rFonts w:ascii="Calibri" w:hAnsi="Calibri" w:cs="Calibri"/>
+          <w:b/>
+          <w:bCs/>
+          <w:sz w:val="28"/>
+          <w:szCs w:val="28"/>
+        </w:rPr>
+        <w:sym w:font="Wingdings" w:char="F0F3"/>
+      </w:r>
+      <w:r>
+        <w:rPr>
+          <w:rFonts w:ascii="Calibri" w:hAnsi="Calibri" w:cs="Calibri"/>
+          <w:b/>
+          <w:bCs/>
+          <w:sz w:val="28"/>
+          <w:szCs w:val="28"/>
+        </w:rPr>
+        <w:t xml:space="preserve"> USER:</w:t>
+      </w:r>
+    </w:p>
+    <w:p>
+      <w:pPr>
+        <w:pStyle w:val="ListParagraph"/>
+        <w:numPr>
+          <w:ilvl w:val="1"/>
+          <w:numId w:val="6"/>
+        </w:numPr>
+        <w:rPr>
+          <w:rFonts w:ascii="Calibri" w:hAnsi="Calibri" w:cs="Calibri"/>
+          <w:sz w:val="28"/>
+          <w:szCs w:val="28"/>
+        </w:rPr>
+      </w:pPr>
+      <w:r>
+        <w:rPr>
+          <w:rFonts w:ascii="Calibri" w:hAnsi="Calibri" w:cs="Calibri"/>
+          <w:sz w:val="28"/>
+          <w:szCs w:val="28"/>
+        </w:rPr>
+        <w:t>Un QUIZ a été publié par un seul thérapeute. Un thérapeute peut publier plusieurs QUIZ.</w:t>
+      </w:r>
+    </w:p>
+    <w:p>
+      <w:pPr>
+        <w:pStyle w:val="ListParagraph"/>
+        <w:numPr>
+          <w:ilvl w:val="1"/>
+          <w:numId w:val="6"/>
+        </w:numPr>
+        <w:rPr>
+          <w:rFonts w:ascii="Calibri" w:hAnsi="Calibri" w:cs="Calibri"/>
+          <w:sz w:val="28"/>
+          <w:szCs w:val="28"/>
+        </w:rPr>
+      </w:pPr>
+      <w:r>
+        <w:rPr>
+          <w:rFonts w:ascii="Calibri" w:hAnsi="Calibri" w:cs="Calibri"/>
+          <w:sz w:val="28"/>
+          <w:szCs w:val="28"/>
+        </w:rPr>
+        <w:t xml:space="preserve">L'utilisateur peut tester de </w:t>
+      </w:r>
+      <w:r>
+        <w:rPr>
+          <w:rFonts w:ascii="Calibri" w:hAnsi="Calibri" w:cs="Calibri"/>
+          <w:sz w:val="28"/>
+          <w:szCs w:val="28"/>
+        </w:rPr>
+        <w:t>plusieurs</w:t>
+      </w:r>
+      <w:r>
+        <w:rPr>
+          <w:rFonts w:ascii="Calibri" w:hAnsi="Calibri" w:cs="Calibri"/>
+          <w:sz w:val="28"/>
+          <w:szCs w:val="28"/>
+        </w:rPr>
+        <w:t xml:space="preserve"> quiz. Un quiz peut être réalisé par plusieurs utilisateurs.</w:t>
+      </w:r>
+    </w:p>
+    <w:p>
+      <w:pPr>
+        <w:rPr>
+          <w:rFonts w:ascii="Calibri" w:hAnsi="Calibri" w:cs="Calibri"/>
+          <w:b/>
+          <w:bCs/>
+          <w:sz w:val="28"/>
+          <w:szCs w:val="28"/>
+        </w:rPr>
+      </w:pPr>
+    </w:p>
+    <w:p>
+      <w:pPr>
+        <w:rPr>
+          <w:rFonts w:ascii="Calibri" w:hAnsi="Calibri" w:cs="Calibri"/>
+          <w:b/>
+          <w:bCs/>
+          <w:sz w:val="28"/>
+          <w:szCs w:val="28"/>
+        </w:rPr>
+      </w:pPr>
+      <w:r>
+        <w:rPr>
+          <w:rFonts w:ascii="Calibri" w:hAnsi="Calibri" w:cs="Calibri"/>
+          <w:b/>
+          <w:bCs/>
+          <w:sz w:val="28"/>
+          <w:szCs w:val="28"/>
+        </w:rPr>
+        <w:t xml:space="preserve">QUIZ </w:t>
+      </w:r>
+      <w:r>
+        <w:rPr>
+          <w:rFonts w:ascii="Calibri" w:hAnsi="Calibri" w:cs="Calibri"/>
+          <w:b/>
+          <w:bCs/>
+          <w:sz w:val="28"/>
+          <w:szCs w:val="28"/>
+        </w:rPr>
+        <w:sym w:font="Wingdings" w:char="F0F3"/>
+      </w:r>
+      <w:r>
+        <w:rPr>
+          <w:rFonts w:ascii="Calibri" w:hAnsi="Calibri" w:cs="Calibri"/>
+          <w:b/>
+          <w:bCs/>
+          <w:sz w:val="28"/>
+          <w:szCs w:val="28"/>
+        </w:rPr>
+        <w:t xml:space="preserve"> QUIZE_DETAILS:</w:t>
+      </w:r>
+    </w:p>
+    <w:p>
+      <w:pPr>
+        <w:pStyle w:val="ListParagraph"/>
+        <w:numPr>
+          <w:ilvl w:val="1"/>
+          <w:numId w:val="6"/>
+        </w:numPr>
+        <w:rPr>
+          <w:rFonts w:ascii="Calibri" w:hAnsi="Calibri" w:cs="Calibri"/>
+          <w:sz w:val="28"/>
+          <w:szCs w:val="28"/>
+        </w:rPr>
+      </w:pPr>
+      <w:r>
+        <w:rPr>
+          <w:rFonts w:ascii="Calibri" w:hAnsi="Calibri" w:cs="Calibri"/>
+          <w:sz w:val="28"/>
+          <w:szCs w:val="28"/>
+        </w:rPr>
+        <w:t>Un QUIZ peut avoir plusieurs Quiz_details. Chaque Quiz_detail n'appartient qu'à un seul quiz.</w:t>
+      </w:r>
+    </w:p>
+    <w:p>
+      <w:pPr>
+        <w:rPr>
+          <w:rFonts w:ascii="Calibri" w:hAnsi="Calibri" w:cs="Calibri"/>
+          <w:sz w:val="28"/>
+          <w:szCs w:val="28"/>
+        </w:rPr>
+      </w:pPr>
+    </w:p>
+    <w:p>
+      <w:pPr>
+        <w:rPr>
+          <w:rFonts w:ascii="Calibri" w:hAnsi="Calibri" w:cs="Calibri"/>
+          <w:sz w:val="28"/>
+          <w:szCs w:val="28"/>
+        </w:rPr>
+      </w:pPr>
+    </w:p>
+    <w:p>
+      <w:pPr>
+        <w:rPr>
+          <w:rFonts w:ascii="Calibri" w:hAnsi="Calibri" w:cs="Calibri"/>
+          <w:sz w:val="28"/>
+          <w:szCs w:val="28"/>
+        </w:rPr>
+      </w:pPr>
+    </w:p>
+    <w:p>
+      <w:pPr>
+        <w:pStyle w:val="ListParagraph"/>
+        <w:numPr>
+          <w:ilvl w:val="0"/>
+          <w:numId w:val="6"/>
+        </w:numPr>
+      </w:pPr>
       <w:r>
         <w:rPr>
           <w:b/>
@@ -4340,6 +4887,15 @@
           <w:sz w:val="32"/>
           <w:szCs w:val="32"/>
         </w:rPr>
+        <w:t xml:space="preserve">LE DIAGRAMME </w:t>
+      </w:r>
+      <w:r>
+        <w:rPr>
+          <w:b/>
+          <w:bCs/>
+          <w:sz w:val="32"/>
+          <w:szCs w:val="32"/>
+        </w:rPr>
         <w:t>DE RÉLATION</w:t>
       </w:r>
     </w:p>
@@ -4441,70 +4997,19 @@
         <w:t xml:space="preserve"> est reconstruit comme suit:</w:t>
       </w:r>
     </w:p>
-    <w:p/>
-    <w:p>
-      <w:r>
-        <w:br w:type="page"/>
-      </w:r>
-    </w:p>
-    <w:p>
-      <w:pPr>
-        <w:pStyle w:val="Heading1"/>
-        <w:rPr>
-          <w:b/>
-          <w:bCs/>
-          <w:sz w:val="44"/>
-          <w:szCs w:val="44"/>
-        </w:rPr>
-      </w:pPr>
-      <w:bookmarkStart w:id="8" w:name="_Toc66397207"/>
-      <w:r>
-        <w:rPr>
-          <w:b/>
-          <w:bCs/>
-          <w:sz w:val="44"/>
-          <w:szCs w:val="44"/>
-        </w:rPr>
-        <w:lastRenderedPageBreak/>
-        <w:t>IMPLÉMENTATION</w:t>
-      </w:r>
-      <w:bookmarkEnd w:id="8"/>
-    </w:p>
-    <w:p/>
-    <w:p>
-      <w:pPr>
-        <w:rPr>
-          <w:rFonts w:ascii="Calibri" w:hAnsi="Calibri" w:cs="Calibri"/>
-          <w:sz w:val="28"/>
-          <w:szCs w:val="28"/>
-        </w:rPr>
-      </w:pPr>
-      <w:r>
-        <w:rPr>
-          <w:rFonts w:ascii="Calibri" w:hAnsi="Calibri" w:cs="Calibri"/>
-          <w:sz w:val="28"/>
-          <w:szCs w:val="28"/>
-        </w:rPr>
-        <w:t>La structure de l’application en JAVA:</w:t>
-      </w:r>
-    </w:p>
-    <w:p>
-      <w:pPr>
-        <w:rPr>
-          <w:rFonts w:ascii="Calibri" w:hAnsi="Calibri" w:cs="Calibri"/>
-          <w:sz w:val="28"/>
-          <w:szCs w:val="28"/>
-        </w:rPr>
+    <w:p>
+      <w:pPr>
+        <w:ind w:left="360"/>
       </w:pPr>
       <w:r>
         <w:rPr>
           <w:noProof/>
         </w:rPr>
         <w:drawing>
-          <wp:inline distT="0" distB="0" distL="0" distR="0" wp14:anchorId="4FEC41AD" wp14:editId="35A0797E">
-            <wp:extent cx="3048000" cy="2790825"/>
-            <wp:effectExtent l="0" t="0" r="0" b="9525"/>
-            <wp:docPr id="4" name="Picture 4"/>
+          <wp:inline distT="0" distB="0" distL="0" distR="0" wp14:anchorId="7BE49CE1" wp14:editId="44C1F745">
+            <wp:extent cx="5943600" cy="4175760"/>
+            <wp:effectExtent l="0" t="0" r="0" b="0"/>
+            <wp:docPr id="13" name="Picture 13"/>
             <wp:cNvGraphicFramePr>
               <a:graphicFrameLocks xmlns:a="http://schemas.openxmlformats.org/drawingml/2006/main" noChangeAspect="1"/>
             </wp:cNvGraphicFramePr>
@@ -4512,108 +5017,11 @@
               <a:graphicData uri="http://schemas.openxmlformats.org/drawingml/2006/picture">
                 <pic:pic xmlns:pic="http://schemas.openxmlformats.org/drawingml/2006/picture">
                   <pic:nvPicPr>
-                    <pic:cNvPr id="1" name=""/>
+                    <pic:cNvPr id="13" name="Picture 13"/>
                     <pic:cNvPicPr/>
                   </pic:nvPicPr>
                   <pic:blipFill>
-                    <a:blip r:embed="rId9"/>
-                    <a:stretch>
-                      <a:fillRect/>
-                    </a:stretch>
-                  </pic:blipFill>
-                  <pic:spPr>
-                    <a:xfrm>
-                      <a:off x="0" y="0"/>
-                      <a:ext cx="3048000" cy="2790825"/>
-                    </a:xfrm>
-                    <a:prstGeom prst="rect">
-                      <a:avLst/>
-                    </a:prstGeom>
-                  </pic:spPr>
-                </pic:pic>
-              </a:graphicData>
-            </a:graphic>
-          </wp:inline>
-        </w:drawing>
-      </w:r>
-    </w:p>
-    <w:p>
-      <w:pPr>
-        <w:rPr>
-          <w:rFonts w:ascii="Calibri" w:hAnsi="Calibri" w:cs="Calibri"/>
-          <w:sz w:val="28"/>
-          <w:szCs w:val="28"/>
-        </w:rPr>
-      </w:pPr>
-      <w:r>
-        <w:rPr>
-          <w:rFonts w:ascii="Calibri" w:hAnsi="Calibri" w:cs="Calibri"/>
-          <w:sz w:val="28"/>
-          <w:szCs w:val="28"/>
-        </w:rPr>
-        <w:t>Pour chaque classe:</w:t>
-      </w:r>
-    </w:p>
-    <w:p>
-      <w:pPr>
-        <w:pStyle w:val="ListParagraph"/>
-        <w:numPr>
-          <w:ilvl w:val="0"/>
-          <w:numId w:val="10"/>
-        </w:numPr>
-        <w:rPr>
-          <w:b/>
-          <w:bCs/>
-        </w:rPr>
-      </w:pPr>
-      <w:r>
-        <w:rPr>
-          <w:b/>
-          <w:bCs/>
-          <w:sz w:val="28"/>
-          <w:szCs w:val="28"/>
-        </w:rPr>
-        <w:t>PROBLEM:</w:t>
-      </w:r>
-    </w:p>
-    <w:p>
-      <w:r>
-        <w:rPr>
-          <w:noProof/>
-        </w:rPr>
-        <w:drawing>
-          <wp:anchor distT="0" distB="0" distL="114300" distR="114300" simplePos="0" relativeHeight="251659264" behindDoc="1" locked="0" layoutInCell="1" allowOverlap="1" wp14:anchorId="312D1AEE" wp14:editId="38F2D0D9">
-            <wp:simplePos x="0" y="0"/>
-            <wp:positionH relativeFrom="column">
-              <wp:posOffset>1058122</wp:posOffset>
-            </wp:positionH>
-            <wp:positionV relativeFrom="paragraph">
-              <wp:posOffset>36830</wp:posOffset>
-            </wp:positionV>
-            <wp:extent cx="2936240" cy="3276600"/>
-            <wp:effectExtent l="0" t="0" r="0" b="0"/>
-            <wp:wrapTight wrapText="bothSides">
-              <wp:wrapPolygon edited="0">
-                <wp:start x="0" y="0"/>
-                <wp:lineTo x="0" y="21474"/>
-                <wp:lineTo x="21441" y="21474"/>
-                <wp:lineTo x="21441" y="0"/>
-                <wp:lineTo x="0" y="0"/>
-              </wp:wrapPolygon>
-            </wp:wrapTight>
-            <wp:docPr id="5" name="Picture 5"/>
-            <wp:cNvGraphicFramePr>
-              <a:graphicFrameLocks xmlns:a="http://schemas.openxmlformats.org/drawingml/2006/main" noChangeAspect="1"/>
-            </wp:cNvGraphicFramePr>
-            <a:graphic xmlns:a="http://schemas.openxmlformats.org/drawingml/2006/main">
-              <a:graphicData uri="http://schemas.openxmlformats.org/drawingml/2006/picture">
-                <pic:pic xmlns:pic="http://schemas.openxmlformats.org/drawingml/2006/picture">
-                  <pic:nvPicPr>
-                    <pic:cNvPr id="1" name=""/>
-                    <pic:cNvPicPr/>
-                  </pic:nvPicPr>
-                  <pic:blipFill>
-                    <a:blip r:embed="rId10">
+                    <a:blip r:embed="rId9">
                       <a:extLst>
                         <a:ext uri="{28A0092B-C50C-407E-A947-70E740481C1C}">
                           <a14:useLocalDpi xmlns:a14="http://schemas.microsoft.com/office/drawing/2010/main" val="0"/>
@@ -4627,92 +5035,7 @@
                   <pic:spPr>
                     <a:xfrm>
                       <a:off x="0" y="0"/>
-                      <a:ext cx="2936240" cy="3276600"/>
-                    </a:xfrm>
-                    <a:prstGeom prst="rect">
-                      <a:avLst/>
-                    </a:prstGeom>
-                  </pic:spPr>
-                </pic:pic>
-              </a:graphicData>
-            </a:graphic>
-            <wp14:sizeRelH relativeFrom="margin">
-              <wp14:pctWidth>0</wp14:pctWidth>
-            </wp14:sizeRelH>
-            <wp14:sizeRelV relativeFrom="margin">
-              <wp14:pctHeight>0</wp14:pctHeight>
-            </wp14:sizeRelV>
-          </wp:anchor>
-        </w:drawing>
-      </w:r>
-      <w:r>
-        <w:br w:type="page"/>
-      </w:r>
-    </w:p>
-    <w:p/>
-    <w:p>
-      <w:pPr>
-        <w:pStyle w:val="ListParagraph"/>
-        <w:numPr>
-          <w:ilvl w:val="0"/>
-          <w:numId w:val="10"/>
-        </w:numPr>
-        <w:rPr>
-          <w:b/>
-          <w:bCs/>
-          <w:sz w:val="28"/>
-          <w:szCs w:val="28"/>
-        </w:rPr>
-      </w:pPr>
-      <w:r>
-        <w:rPr>
-          <w:b/>
-          <w:bCs/>
-          <w:sz w:val="28"/>
-          <w:szCs w:val="28"/>
-        </w:rPr>
-        <w:t>ProblemManagement</w:t>
-      </w:r>
-    </w:p>
-    <w:p>
-      <w:pPr>
-        <w:jc w:val="center"/>
-        <w:rPr>
-          <w:b/>
-          <w:bCs/>
-          <w:sz w:val="28"/>
-          <w:szCs w:val="28"/>
-        </w:rPr>
-      </w:pPr>
-      <w:r>
-        <w:rPr>
-          <w:noProof/>
-        </w:rPr>
-        <w:drawing>
-          <wp:inline distT="0" distB="0" distL="0" distR="0" wp14:anchorId="7348A4CE" wp14:editId="44E763E7">
-            <wp:extent cx="3333750" cy="1647825"/>
-            <wp:effectExtent l="0" t="0" r="0" b="9525"/>
-            <wp:docPr id="6" name="Picture 6"/>
-            <wp:cNvGraphicFramePr>
-              <a:graphicFrameLocks xmlns:a="http://schemas.openxmlformats.org/drawingml/2006/main" noChangeAspect="1"/>
-            </wp:cNvGraphicFramePr>
-            <a:graphic xmlns:a="http://schemas.openxmlformats.org/drawingml/2006/main">
-              <a:graphicData uri="http://schemas.openxmlformats.org/drawingml/2006/picture">
-                <pic:pic xmlns:pic="http://schemas.openxmlformats.org/drawingml/2006/picture">
-                  <pic:nvPicPr>
-                    <pic:cNvPr id="1" name=""/>
-                    <pic:cNvPicPr/>
-                  </pic:nvPicPr>
-                  <pic:blipFill>
-                    <a:blip r:embed="rId11"/>
-                    <a:stretch>
-                      <a:fillRect/>
-                    </a:stretch>
-                  </pic:blipFill>
-                  <pic:spPr>
-                    <a:xfrm>
-                      <a:off x="0" y="0"/>
-                      <a:ext cx="3333750" cy="1647825"/>
+                      <a:ext cx="5943600" cy="4175760"/>
                     </a:xfrm>
                     <a:prstGeom prst="rect">
                       <a:avLst/>
@@ -4727,152 +5050,778 @@
     </w:p>
     <w:p>
       <w:pPr>
+        <w:ind w:left="360"/>
+        <w:jc w:val="both"/>
+        <w:rPr>
+          <w:rFonts w:ascii="Calibri" w:hAnsi="Calibri" w:cs="Calibri"/>
+          <w:sz w:val="28"/>
+          <w:szCs w:val="28"/>
+        </w:rPr>
+      </w:pPr>
+      <w:r>
+        <w:rPr>
+          <w:rFonts w:ascii="Calibri" w:hAnsi="Calibri" w:cs="Calibri"/>
+          <w:sz w:val="28"/>
+          <w:szCs w:val="28"/>
+        </w:rPr>
+        <w:t>La plupart des entités sont reconstruites sous une forme tabulaire. Plusieurs relations plusieurs-à-plusieurs forment une nouvelle table de:</w:t>
+      </w:r>
+    </w:p>
+    <w:p>
+      <w:pPr>
+        <w:ind w:left="720"/>
+        <w:jc w:val="both"/>
+        <w:rPr>
+          <w:rFonts w:ascii="Calibri" w:hAnsi="Calibri" w:cs="Calibri"/>
+          <w:sz w:val="28"/>
+          <w:szCs w:val="28"/>
+        </w:rPr>
+      </w:pPr>
+      <w:r>
+        <w:rPr>
+          <w:rFonts w:ascii="Calibri" w:hAnsi="Calibri" w:cs="Calibri"/>
+          <w:sz w:val="28"/>
+          <w:szCs w:val="28"/>
+        </w:rPr>
+        <w:t>- Tableau "</w:t>
+      </w:r>
+      <w:r>
+        <w:rPr>
+          <w:rFonts w:ascii="Calibri" w:hAnsi="Calibri" w:cs="Calibri"/>
+          <w:b/>
+          <w:bCs/>
+          <w:sz w:val="28"/>
+          <w:szCs w:val="28"/>
+        </w:rPr>
+        <w:t>VIEW</w:t>
+      </w:r>
+      <w:r>
+        <w:rPr>
+          <w:rFonts w:ascii="Calibri" w:hAnsi="Calibri" w:cs="Calibri"/>
+          <w:sz w:val="28"/>
+          <w:szCs w:val="28"/>
+        </w:rPr>
+        <w:t>": montre les messages consultés par n'importe quel utilisateur, est le favori de l'utilisateur ou non.</w:t>
+      </w:r>
+    </w:p>
+    <w:p>
+      <w:pPr>
+        <w:ind w:left="720"/>
+        <w:jc w:val="both"/>
+        <w:rPr>
+          <w:rFonts w:ascii="Calibri" w:hAnsi="Calibri" w:cs="Calibri"/>
+          <w:sz w:val="28"/>
+          <w:szCs w:val="28"/>
+        </w:rPr>
+      </w:pPr>
+      <w:r>
+        <w:rPr>
+          <w:rFonts w:ascii="Calibri" w:hAnsi="Calibri" w:cs="Calibri"/>
+          <w:sz w:val="28"/>
+          <w:szCs w:val="28"/>
+        </w:rPr>
+        <w:t>- Tableau "</w:t>
+      </w:r>
+      <w:r>
+        <w:rPr>
+          <w:rFonts w:ascii="Calibri" w:hAnsi="Calibri" w:cs="Calibri"/>
+          <w:b/>
+          <w:bCs/>
+          <w:sz w:val="28"/>
+          <w:szCs w:val="28"/>
+        </w:rPr>
+        <w:t>Take_quiz</w:t>
+      </w:r>
+      <w:r>
+        <w:rPr>
+          <w:rFonts w:ascii="Calibri" w:hAnsi="Calibri" w:cs="Calibri"/>
+          <w:sz w:val="28"/>
+          <w:szCs w:val="28"/>
+        </w:rPr>
+        <w:t>": indiquant les utilisateurs auxquels le quiz a été répondu, le score ainsi que les résultats du quiz pour l'utilisateur.</w:t>
+      </w:r>
+    </w:p>
+    <w:p>
+      <w:pPr>
+        <w:jc w:val="both"/>
+        <w:rPr>
+          <w:rFonts w:ascii="Calibri" w:hAnsi="Calibri" w:cs="Calibri"/>
+          <w:sz w:val="28"/>
+          <w:szCs w:val="28"/>
+        </w:rPr>
+      </w:pPr>
+    </w:p>
+    <w:p>
+      <w:pPr>
+        <w:jc w:val="both"/>
+        <w:rPr>
+          <w:rFonts w:ascii="Calibri" w:hAnsi="Calibri" w:cs="Calibri"/>
+          <w:sz w:val="28"/>
+          <w:szCs w:val="28"/>
+        </w:rPr>
+      </w:pPr>
+    </w:p>
+    <w:p>
+      <w:pPr>
+        <w:jc w:val="both"/>
+        <w:rPr>
+          <w:rFonts w:ascii="Calibri" w:hAnsi="Calibri" w:cs="Calibri"/>
+          <w:sz w:val="28"/>
+          <w:szCs w:val="28"/>
+        </w:rPr>
+      </w:pPr>
+    </w:p>
+    <w:p>
+      <w:pPr>
         <w:pStyle w:val="ListParagraph"/>
         <w:numPr>
           <w:ilvl w:val="0"/>
-          <w:numId w:val="10"/>
+          <w:numId w:val="6"/>
         </w:numPr>
-        <w:rPr>
-          <w:b/>
-          <w:bCs/>
-          <w:sz w:val="28"/>
-          <w:szCs w:val="28"/>
-        </w:rPr>
-      </w:pPr>
-      <w:r>
-        <w:rPr>
-          <w:b/>
-          <w:bCs/>
-          <w:sz w:val="28"/>
-          <w:szCs w:val="28"/>
-        </w:rPr>
-        <w:t>Quiz</w:t>
-      </w:r>
-    </w:p>
-    <w:p>
-      <w:pPr>
-        <w:jc w:val="center"/>
-        <w:rPr>
-          <w:b/>
-          <w:bCs/>
-          <w:sz w:val="28"/>
-          <w:szCs w:val="28"/>
-        </w:rPr>
-      </w:pPr>
-      <w:r>
-        <w:rPr>
-          <w:noProof/>
-        </w:rPr>
-        <w:drawing>
-          <wp:inline distT="0" distB="0" distL="0" distR="0" wp14:anchorId="520AF39B" wp14:editId="093053CF">
-            <wp:extent cx="2676525" cy="2943225"/>
-            <wp:effectExtent l="0" t="0" r="9525" b="9525"/>
-            <wp:docPr id="8" name="Picture 8"/>
-            <wp:cNvGraphicFramePr>
-              <a:graphicFrameLocks xmlns:a="http://schemas.openxmlformats.org/drawingml/2006/main" noChangeAspect="1"/>
-            </wp:cNvGraphicFramePr>
-            <a:graphic xmlns:a="http://schemas.openxmlformats.org/drawingml/2006/main">
-              <a:graphicData uri="http://schemas.openxmlformats.org/drawingml/2006/picture">
-                <pic:pic xmlns:pic="http://schemas.openxmlformats.org/drawingml/2006/picture">
-                  <pic:nvPicPr>
-                    <pic:cNvPr id="1" name=""/>
-                    <pic:cNvPicPr/>
-                  </pic:nvPicPr>
-                  <pic:blipFill>
-                    <a:blip r:embed="rId12"/>
-                    <a:stretch>
-                      <a:fillRect/>
-                    </a:stretch>
-                  </pic:blipFill>
-                  <pic:spPr>
-                    <a:xfrm>
-                      <a:off x="0" y="0"/>
-                      <a:ext cx="2676525" cy="2943225"/>
-                    </a:xfrm>
-                    <a:prstGeom prst="rect">
-                      <a:avLst/>
-                    </a:prstGeom>
-                  </pic:spPr>
-                </pic:pic>
-              </a:graphicData>
-            </a:graphic>
-          </wp:inline>
-        </w:drawing>
-      </w:r>
+        <w:jc w:val="both"/>
+        <w:rPr>
+          <w:rFonts w:ascii="Calibri" w:hAnsi="Calibri" w:cs="Calibri"/>
+          <w:b/>
+          <w:bCs/>
+          <w:sz w:val="28"/>
+          <w:szCs w:val="28"/>
+        </w:rPr>
+      </w:pPr>
+      <w:r>
+        <w:rPr>
+          <w:rFonts w:ascii="Calibri" w:hAnsi="Calibri"/>
+          <w:b/>
+          <w:bCs/>
+          <w:sz w:val="28"/>
+          <w:szCs w:val="28"/>
+        </w:rPr>
+        <w:lastRenderedPageBreak/>
+        <w:t>CONTRAINTES D'INTÉGRITÉ</w:t>
+      </w:r>
+    </w:p>
+    <w:p>
+      <w:pPr>
+        <w:jc w:val="both"/>
+        <w:rPr>
+          <w:rFonts w:ascii="Calibri" w:hAnsi="Calibri"/>
+          <w:b/>
+          <w:bCs/>
+          <w:sz w:val="28"/>
+          <w:szCs w:val="28"/>
+        </w:rPr>
+      </w:pPr>
+      <w:r>
+        <w:rPr>
+          <w:rFonts w:ascii="Calibri" w:hAnsi="Calibri"/>
+          <w:b/>
+          <w:bCs/>
+          <w:sz w:val="28"/>
+          <w:szCs w:val="28"/>
+        </w:rPr>
+        <w:t xml:space="preserve">Tableau </w:t>
+      </w:r>
+      <w:r>
+        <w:rPr>
+          <w:rFonts w:ascii="Calibri" w:hAnsi="Calibri"/>
+          <w:b/>
+          <w:bCs/>
+          <w:sz w:val="28"/>
+          <w:szCs w:val="28"/>
+        </w:rPr>
+        <w:t>“USER”:</w:t>
+      </w:r>
+    </w:p>
+    <w:p>
+      <w:pPr>
+        <w:ind w:left="720"/>
+        <w:jc w:val="both"/>
+        <w:rPr>
+          <w:rFonts w:ascii="Calibri" w:hAnsi="Calibri"/>
+          <w:sz w:val="28"/>
+          <w:szCs w:val="28"/>
+        </w:rPr>
+      </w:pPr>
+      <w:r>
+        <w:rPr>
+          <w:rFonts w:ascii="Calibri" w:hAnsi="Calibri"/>
+          <w:sz w:val="28"/>
+          <w:szCs w:val="28"/>
+        </w:rPr>
+        <w:t>- ID, le nom d'utilisateur doit être unique.</w:t>
+      </w:r>
+    </w:p>
+    <w:p>
+      <w:pPr>
+        <w:ind w:left="720"/>
+        <w:jc w:val="both"/>
+        <w:rPr>
+          <w:rFonts w:ascii="Calibri" w:hAnsi="Calibri"/>
+          <w:sz w:val="28"/>
+          <w:szCs w:val="28"/>
+        </w:rPr>
+      </w:pPr>
+      <w:r>
+        <w:rPr>
+          <w:rFonts w:ascii="Calibri" w:hAnsi="Calibri"/>
+          <w:sz w:val="28"/>
+          <w:szCs w:val="28"/>
+        </w:rPr>
+        <w:t xml:space="preserve">- Si </w:t>
+      </w:r>
+      <w:r>
+        <w:rPr>
+          <w:rFonts w:ascii="Calibri" w:hAnsi="Calibri"/>
+          <w:sz w:val="28"/>
+          <w:szCs w:val="28"/>
+        </w:rPr>
+        <w:t>c’est</w:t>
+      </w:r>
+      <w:r>
+        <w:rPr>
+          <w:rFonts w:ascii="Calibri" w:hAnsi="Calibri"/>
+          <w:sz w:val="28"/>
+          <w:szCs w:val="28"/>
+        </w:rPr>
+        <w:t xml:space="preserve"> un utilisateur régulier, laissez la section du certificat, les années d'expérience et l'adresse de travail vides.</w:t>
+      </w:r>
+    </w:p>
+    <w:p>
+      <w:pPr>
+        <w:ind w:left="720"/>
+        <w:jc w:val="both"/>
+        <w:rPr>
+          <w:rFonts w:ascii="Calibri" w:hAnsi="Calibri"/>
+          <w:sz w:val="28"/>
+          <w:szCs w:val="28"/>
+        </w:rPr>
+      </w:pPr>
+      <w:r>
+        <w:rPr>
+          <w:rFonts w:ascii="Calibri" w:hAnsi="Calibri"/>
+          <w:sz w:val="28"/>
+          <w:szCs w:val="28"/>
+        </w:rPr>
+        <w:t>- Les années d'expérience doivent être un nombre entier positif.</w:t>
+      </w:r>
+    </w:p>
+    <w:p>
+      <w:pPr>
+        <w:jc w:val="both"/>
+        <w:rPr>
+          <w:rFonts w:ascii="Calibri" w:hAnsi="Calibri"/>
+          <w:b/>
+          <w:bCs/>
+          <w:sz w:val="28"/>
+          <w:szCs w:val="28"/>
+        </w:rPr>
+      </w:pPr>
+      <w:r>
+        <w:rPr>
+          <w:rFonts w:ascii="Calibri" w:hAnsi="Calibri"/>
+          <w:b/>
+          <w:bCs/>
+          <w:sz w:val="28"/>
+          <w:szCs w:val="28"/>
+        </w:rPr>
+        <w:t xml:space="preserve">Tableau </w:t>
+      </w:r>
+      <w:r>
+        <w:rPr>
+          <w:rFonts w:ascii="Calibri" w:hAnsi="Calibri"/>
+          <w:b/>
+          <w:bCs/>
+          <w:sz w:val="28"/>
+          <w:szCs w:val="28"/>
+        </w:rPr>
+        <w:t>“PROBLEM”:</w:t>
+      </w:r>
+    </w:p>
+    <w:p>
+      <w:pPr>
+        <w:ind w:left="720"/>
+        <w:jc w:val="both"/>
+        <w:rPr>
+          <w:rFonts w:ascii="Calibri" w:hAnsi="Calibri"/>
+          <w:sz w:val="28"/>
+          <w:szCs w:val="28"/>
+        </w:rPr>
+      </w:pPr>
+      <w:r>
+        <w:rPr>
+          <w:rFonts w:ascii="Calibri" w:hAnsi="Calibri"/>
+          <w:sz w:val="28"/>
+          <w:szCs w:val="28"/>
+        </w:rPr>
+        <w:t>- L'ID est unique.</w:t>
+      </w:r>
+    </w:p>
+    <w:p>
+      <w:pPr>
+        <w:ind w:left="720"/>
+        <w:jc w:val="both"/>
+        <w:rPr>
+          <w:rFonts w:ascii="Calibri" w:hAnsi="Calibri"/>
+          <w:sz w:val="28"/>
+          <w:szCs w:val="28"/>
+        </w:rPr>
+      </w:pPr>
+      <w:r>
+        <w:rPr>
+          <w:rFonts w:ascii="Calibri" w:hAnsi="Calibri"/>
+          <w:sz w:val="28"/>
+          <w:szCs w:val="28"/>
+        </w:rPr>
+        <w:t xml:space="preserve">- </w:t>
+      </w:r>
+      <w:r>
+        <w:rPr>
+          <w:rFonts w:ascii="Calibri" w:hAnsi="Calibri"/>
+          <w:sz w:val="28"/>
+          <w:szCs w:val="28"/>
+        </w:rPr>
+        <w:t>La description ne doit pas dépasser 500 caractères.</w:t>
+      </w:r>
+    </w:p>
+    <w:p>
+      <w:pPr>
+        <w:jc w:val="both"/>
+        <w:rPr>
+          <w:rFonts w:ascii="Calibri" w:hAnsi="Calibri"/>
+          <w:b/>
+          <w:bCs/>
+          <w:sz w:val="28"/>
+          <w:szCs w:val="28"/>
+        </w:rPr>
+      </w:pPr>
+      <w:r>
+        <w:rPr>
+          <w:rFonts w:ascii="Calibri" w:hAnsi="Calibri"/>
+          <w:b/>
+          <w:bCs/>
+          <w:sz w:val="28"/>
+          <w:szCs w:val="28"/>
+        </w:rPr>
+        <w:t>Tableau QUIZ:</w:t>
+      </w:r>
+    </w:p>
+    <w:p>
+      <w:pPr>
+        <w:ind w:left="720"/>
+        <w:jc w:val="both"/>
+        <w:rPr>
+          <w:rFonts w:ascii="Calibri" w:hAnsi="Calibri"/>
+          <w:sz w:val="28"/>
+          <w:szCs w:val="28"/>
+        </w:rPr>
+      </w:pPr>
+      <w:r>
+        <w:rPr>
+          <w:rFonts w:ascii="Calibri" w:hAnsi="Calibri"/>
+          <w:sz w:val="28"/>
+          <w:szCs w:val="28"/>
+        </w:rPr>
+        <w:t>- L'ID est unique.</w:t>
+      </w:r>
+    </w:p>
+    <w:p>
+      <w:pPr>
+        <w:ind w:left="720"/>
+        <w:jc w:val="both"/>
+        <w:rPr>
+          <w:rFonts w:ascii="Calibri" w:hAnsi="Calibri"/>
+          <w:sz w:val="28"/>
+          <w:szCs w:val="28"/>
+        </w:rPr>
+      </w:pPr>
+      <w:r>
+        <w:rPr>
+          <w:rFonts w:ascii="Calibri" w:hAnsi="Calibri"/>
+          <w:sz w:val="28"/>
+          <w:szCs w:val="28"/>
+        </w:rPr>
+        <w:t>- date: la date comptable par défaut est la date du jour.</w:t>
+      </w:r>
+    </w:p>
+    <w:p>
+      <w:pPr>
+        <w:jc w:val="both"/>
+        <w:rPr>
+          <w:rFonts w:ascii="Calibri" w:hAnsi="Calibri"/>
+          <w:b/>
+          <w:bCs/>
+          <w:sz w:val="28"/>
+          <w:szCs w:val="28"/>
+        </w:rPr>
+      </w:pPr>
+      <w:r>
+        <w:rPr>
+          <w:rFonts w:ascii="Calibri" w:hAnsi="Calibri"/>
+          <w:b/>
+          <w:bCs/>
+          <w:sz w:val="28"/>
+          <w:szCs w:val="28"/>
+        </w:rPr>
+        <w:t>Tableau Quiz_Details:</w:t>
+      </w:r>
+    </w:p>
+    <w:p>
+      <w:pPr>
+        <w:ind w:left="720"/>
+        <w:jc w:val="both"/>
+        <w:rPr>
+          <w:rFonts w:ascii="Calibri" w:hAnsi="Calibri"/>
+          <w:sz w:val="28"/>
+          <w:szCs w:val="28"/>
+        </w:rPr>
+      </w:pPr>
+      <w:r>
+        <w:rPr>
+          <w:rFonts w:ascii="Calibri" w:hAnsi="Calibri"/>
+          <w:sz w:val="28"/>
+          <w:szCs w:val="28"/>
+        </w:rPr>
+        <w:t>- L'ID est unique</w:t>
+      </w:r>
+    </w:p>
+    <w:p>
+      <w:pPr>
+        <w:ind w:left="720"/>
+        <w:jc w:val="both"/>
+        <w:rPr>
+          <w:rFonts w:ascii="Calibri" w:hAnsi="Calibri"/>
+          <w:sz w:val="28"/>
+          <w:szCs w:val="28"/>
+        </w:rPr>
+      </w:pPr>
+      <w:r>
+        <w:rPr>
+          <w:rFonts w:ascii="Calibri" w:hAnsi="Calibri"/>
+          <w:sz w:val="28"/>
+          <w:szCs w:val="28"/>
+        </w:rPr>
+        <w:t>- le score est un entier positif.</w:t>
+      </w:r>
+    </w:p>
+    <w:p>
+      <w:pPr>
+        <w:jc w:val="both"/>
+        <w:rPr>
+          <w:rFonts w:ascii="Calibri" w:hAnsi="Calibri"/>
+          <w:b/>
+          <w:bCs/>
+          <w:sz w:val="28"/>
+          <w:szCs w:val="28"/>
+        </w:rPr>
+      </w:pPr>
+      <w:r>
+        <w:rPr>
+          <w:rFonts w:ascii="Calibri" w:hAnsi="Calibri"/>
+          <w:b/>
+          <w:bCs/>
+          <w:sz w:val="28"/>
+          <w:szCs w:val="28"/>
+        </w:rPr>
+        <w:t xml:space="preserve">Tableau </w:t>
+      </w:r>
+      <w:r>
+        <w:rPr>
+          <w:rFonts w:ascii="Calibri" w:hAnsi="Calibri"/>
+          <w:b/>
+          <w:bCs/>
+          <w:sz w:val="28"/>
+          <w:szCs w:val="28"/>
+        </w:rPr>
+        <w:t>“VIEW”</w:t>
+      </w:r>
+    </w:p>
+    <w:p>
+      <w:pPr>
+        <w:ind w:left="720"/>
+        <w:jc w:val="both"/>
+        <w:rPr>
+          <w:rFonts w:ascii="Calibri" w:hAnsi="Calibri"/>
+          <w:sz w:val="28"/>
+          <w:szCs w:val="28"/>
+        </w:rPr>
+      </w:pPr>
+      <w:r>
+        <w:rPr>
+          <w:rFonts w:ascii="Calibri" w:hAnsi="Calibri"/>
+          <w:sz w:val="28"/>
+          <w:szCs w:val="28"/>
+        </w:rPr>
+        <w:t>- L'ID est unique.</w:t>
+      </w:r>
+    </w:p>
+    <w:p>
+      <w:pPr>
+        <w:ind w:left="720"/>
+        <w:jc w:val="both"/>
+        <w:rPr>
+          <w:rFonts w:ascii="Calibri" w:hAnsi="Calibri"/>
+          <w:sz w:val="28"/>
+          <w:szCs w:val="28"/>
+        </w:rPr>
+      </w:pPr>
+      <w:r>
+        <w:rPr>
+          <w:rFonts w:ascii="Calibri" w:hAnsi="Calibri"/>
+          <w:sz w:val="28"/>
+          <w:szCs w:val="28"/>
+        </w:rPr>
+        <w:t xml:space="preserve">- </w:t>
+      </w:r>
+      <w:r>
+        <w:rPr>
+          <w:rFonts w:ascii="Calibri" w:hAnsi="Calibri"/>
+          <w:sz w:val="28"/>
+          <w:szCs w:val="28"/>
+        </w:rPr>
+        <w:t>“Love”</w:t>
+      </w:r>
+      <w:r>
+        <w:rPr>
+          <w:rFonts w:ascii="Calibri" w:hAnsi="Calibri"/>
+          <w:sz w:val="28"/>
+          <w:szCs w:val="28"/>
+        </w:rPr>
+        <w:t xml:space="preserve"> a 2 valeurs: 1 - Amour, 0 - Pas d'amour.</w:t>
+      </w:r>
+    </w:p>
+    <w:p>
+      <w:pPr>
+        <w:jc w:val="both"/>
+        <w:rPr>
+          <w:rFonts w:ascii="Calibri" w:hAnsi="Calibri"/>
+          <w:b/>
+          <w:bCs/>
+          <w:sz w:val="28"/>
+          <w:szCs w:val="28"/>
+        </w:rPr>
+      </w:pPr>
+      <w:r>
+        <w:rPr>
+          <w:rFonts w:ascii="Calibri" w:hAnsi="Calibri"/>
+          <w:b/>
+          <w:bCs/>
+          <w:sz w:val="28"/>
+          <w:szCs w:val="28"/>
+        </w:rPr>
+        <w:t xml:space="preserve">Tableau </w:t>
+      </w:r>
+      <w:r>
+        <w:rPr>
+          <w:rFonts w:ascii="Calibri" w:hAnsi="Calibri"/>
+          <w:b/>
+          <w:bCs/>
+          <w:sz w:val="28"/>
+          <w:szCs w:val="28"/>
+        </w:rPr>
+        <w:t>Take_quiz:</w:t>
+      </w:r>
+    </w:p>
+    <w:p>
+      <w:pPr>
+        <w:ind w:left="720"/>
+        <w:jc w:val="both"/>
+        <w:rPr>
+          <w:rFonts w:ascii="Calibri" w:hAnsi="Calibri"/>
+          <w:sz w:val="28"/>
+          <w:szCs w:val="28"/>
+        </w:rPr>
+      </w:pPr>
+      <w:r>
+        <w:rPr>
+          <w:rFonts w:ascii="Calibri" w:hAnsi="Calibri"/>
+          <w:sz w:val="28"/>
+          <w:szCs w:val="28"/>
+        </w:rPr>
+        <w:t>- L'ID est unique.</w:t>
+      </w:r>
+    </w:p>
+    <w:p>
+      <w:pPr>
+        <w:ind w:left="720"/>
+        <w:jc w:val="both"/>
+        <w:rPr>
+          <w:rFonts w:ascii="Calibri" w:hAnsi="Calibri"/>
+          <w:sz w:val="28"/>
+          <w:szCs w:val="28"/>
+        </w:rPr>
+      </w:pPr>
+      <w:r>
+        <w:rPr>
+          <w:rFonts w:ascii="Calibri" w:hAnsi="Calibri"/>
+          <w:sz w:val="28"/>
+          <w:szCs w:val="28"/>
+        </w:rPr>
+        <w:t>- Score: est un entier positif.</w:t>
+      </w:r>
+    </w:p>
+    <w:p>
+      <w:pPr>
+        <w:ind w:left="720"/>
+        <w:jc w:val="both"/>
+        <w:rPr>
+          <w:rFonts w:ascii="Calibri" w:hAnsi="Calibri"/>
+          <w:b/>
+          <w:bCs/>
+          <w:sz w:val="28"/>
+          <w:szCs w:val="28"/>
+        </w:rPr>
+      </w:pPr>
+      <w:r>
+        <w:rPr>
+          <w:rFonts w:ascii="Calibri" w:hAnsi="Calibri"/>
+          <w:sz w:val="28"/>
+          <w:szCs w:val="28"/>
+        </w:rPr>
+        <w:t xml:space="preserve">- </w:t>
+      </w:r>
+      <w:r>
+        <w:rPr>
+          <w:rFonts w:ascii="Calibri" w:hAnsi="Calibri"/>
+          <w:sz w:val="28"/>
+          <w:szCs w:val="28"/>
+        </w:rPr>
+        <w:t>Result</w:t>
+      </w:r>
+      <w:r>
+        <w:rPr>
+          <w:rFonts w:ascii="Calibri" w:hAnsi="Calibri"/>
+          <w:sz w:val="28"/>
+          <w:szCs w:val="28"/>
+        </w:rPr>
+        <w:t>: n'a que 3 valeurs: "DANGER", "MAYBE", "NORMAL"</w:t>
+      </w:r>
+    </w:p>
+    <w:p>
+      <w:pPr>
+        <w:jc w:val="both"/>
+        <w:rPr>
+          <w:rFonts w:ascii="Calibri" w:hAnsi="Calibri"/>
+          <w:b/>
+          <w:bCs/>
+          <w:sz w:val="28"/>
+          <w:szCs w:val="28"/>
+        </w:rPr>
+      </w:pPr>
+    </w:p>
+    <w:p>
+      <w:pPr>
+        <w:jc w:val="both"/>
+        <w:rPr>
+          <w:rFonts w:ascii="Calibri" w:hAnsi="Calibri" w:cs="Calibri"/>
+          <w:i/>
+          <w:iCs/>
+          <w:sz w:val="28"/>
+          <w:szCs w:val="28"/>
+        </w:rPr>
+      </w:pPr>
+      <w:r>
+        <w:rPr>
+          <w:rFonts w:ascii="Calibri" w:hAnsi="Calibri" w:cs="Calibri"/>
+          <w:i/>
+          <w:iCs/>
+          <w:sz w:val="28"/>
+          <w:szCs w:val="28"/>
+        </w:rPr>
+        <w:t xml:space="preserve">L'installation détaillée de la base de données se trouve dans le fichier </w:t>
+      </w:r>
+      <w:r>
+        <w:rPr>
+          <w:rFonts w:ascii="Calibri" w:hAnsi="Calibri" w:cs="Calibri"/>
+          <w:b/>
+          <w:bCs/>
+          <w:i/>
+          <w:iCs/>
+          <w:sz w:val="28"/>
+          <w:szCs w:val="28"/>
+        </w:rPr>
+        <w:t>database_script.sql</w:t>
+      </w:r>
+      <w:r>
+        <w:rPr>
+          <w:rFonts w:ascii="Calibri" w:hAnsi="Calibri" w:cs="Calibri"/>
+          <w:b/>
+          <w:bCs/>
+          <w:i/>
+          <w:iCs/>
+          <w:sz w:val="28"/>
+          <w:szCs w:val="28"/>
+        </w:rPr>
+        <w:t xml:space="preserve"> </w:t>
+      </w:r>
+      <w:r>
+        <w:rPr>
+          <w:rFonts w:ascii="Calibri" w:hAnsi="Calibri" w:cs="Calibri"/>
+          <w:i/>
+          <w:iCs/>
+          <w:sz w:val="28"/>
+          <w:szCs w:val="28"/>
+        </w:rPr>
+        <w:t>attaché.</w:t>
+      </w:r>
+    </w:p>
+    <w:p>
+      <w:pPr>
+        <w:pStyle w:val="Heading1"/>
+        <w:rPr>
+          <w:b/>
+          <w:bCs/>
+          <w:sz w:val="44"/>
+          <w:szCs w:val="44"/>
+        </w:rPr>
+      </w:pPr>
+      <w:bookmarkStart w:id="8" w:name="_Toc68302582"/>
+      <w:r>
+        <w:rPr>
+          <w:b/>
+          <w:bCs/>
+          <w:sz w:val="44"/>
+          <w:szCs w:val="44"/>
+        </w:rPr>
+        <w:lastRenderedPageBreak/>
+        <w:t>IMPLÉMENTATION</w:t>
+      </w:r>
+      <w:bookmarkEnd w:id="8"/>
+    </w:p>
+    <w:p>
+      <w:pPr>
+        <w:rPr>
+          <w:rFonts w:ascii="Calibri" w:hAnsi="Calibri"/>
+          <w:b/>
+          <w:bCs/>
+          <w:sz w:val="28"/>
+          <w:szCs w:val="28"/>
+        </w:rPr>
+      </w:pPr>
     </w:p>
     <w:p>
       <w:pPr>
         <w:pStyle w:val="ListParagraph"/>
         <w:numPr>
           <w:ilvl w:val="0"/>
-          <w:numId w:val="10"/>
+          <w:numId w:val="15"/>
         </w:numPr>
         <w:rPr>
-          <w:b/>
-          <w:bCs/>
-          <w:sz w:val="28"/>
-          <w:szCs w:val="28"/>
-        </w:rPr>
-      </w:pPr>
-      <w:r>
-        <w:rPr>
-          <w:b/>
-          <w:bCs/>
-          <w:sz w:val="28"/>
-          <w:szCs w:val="28"/>
-        </w:rPr>
-        <w:t>Question</w:t>
-      </w:r>
-    </w:p>
-    <w:p>
-      <w:pPr>
-        <w:jc w:val="center"/>
-        <w:rPr>
-          <w:b/>
-          <w:bCs/>
-          <w:sz w:val="28"/>
-          <w:szCs w:val="28"/>
-        </w:rPr>
-      </w:pPr>
-      <w:r>
-        <w:rPr>
-          <w:noProof/>
-        </w:rPr>
-        <w:drawing>
-          <wp:inline distT="0" distB="0" distL="0" distR="0" wp14:anchorId="65468E6A" wp14:editId="52E82308">
-            <wp:extent cx="2032000" cy="1952000"/>
-            <wp:effectExtent l="0" t="0" r="6350" b="0"/>
-            <wp:docPr id="7" name="Picture 7"/>
-            <wp:cNvGraphicFramePr>
-              <a:graphicFrameLocks xmlns:a="http://schemas.openxmlformats.org/drawingml/2006/main" noChangeAspect="1"/>
-            </wp:cNvGraphicFramePr>
-            <a:graphic xmlns:a="http://schemas.openxmlformats.org/drawingml/2006/main">
-              <a:graphicData uri="http://schemas.openxmlformats.org/drawingml/2006/picture">
-                <pic:pic xmlns:pic="http://schemas.openxmlformats.org/drawingml/2006/picture">
-                  <pic:nvPicPr>
-                    <pic:cNvPr id="1" name=""/>
-                    <pic:cNvPicPr/>
-                  </pic:nvPicPr>
-                  <pic:blipFill>
-                    <a:blip r:embed="rId13"/>
-                    <a:stretch>
-                      <a:fillRect/>
-                    </a:stretch>
-                  </pic:blipFill>
-                  <pic:spPr>
-                    <a:xfrm>
-                      <a:off x="0" y="0"/>
-                      <a:ext cx="2033612" cy="1953549"/>
-                    </a:xfrm>
-                    <a:prstGeom prst="rect">
-                      <a:avLst/>
-                    </a:prstGeom>
-                  </pic:spPr>
-                </pic:pic>
-              </a:graphicData>
-            </a:graphic>
-          </wp:inline>
-        </w:drawing>
+          <w:rFonts w:ascii="Calibri" w:eastAsiaTheme="majorEastAsia" w:hAnsi="Calibri" w:cstheme="majorBidi"/>
+          <w:b/>
+          <w:bCs/>
+          <w:color w:val="2F5496" w:themeColor="accent1" w:themeShade="BF"/>
+          <w:sz w:val="32"/>
+          <w:szCs w:val="32"/>
+        </w:rPr>
+      </w:pPr>
+      <w:r>
+        <w:rPr>
+          <w:rFonts w:ascii="Calibri" w:hAnsi="Calibri"/>
+          <w:b/>
+          <w:bCs/>
+          <w:sz w:val="32"/>
+          <w:szCs w:val="32"/>
+        </w:rPr>
+        <w:t>Connectez l'application à la base de données</w:t>
       </w:r>
     </w:p>
     <w:p>
@@ -4880,75 +5829,26 @@
         <w:pStyle w:val="ListParagraph"/>
         <w:numPr>
           <w:ilvl w:val="0"/>
-          <w:numId w:val="10"/>
+          <w:numId w:val="15"/>
         </w:numPr>
         <w:rPr>
-          <w:b/>
-          <w:bCs/>
-          <w:sz w:val="28"/>
-          <w:szCs w:val="28"/>
-        </w:rPr>
-      </w:pPr>
-      <w:r>
-        <w:rPr>
-          <w:b/>
-          <w:bCs/>
-          <w:sz w:val="28"/>
-          <w:szCs w:val="28"/>
-        </w:rPr>
-        <w:lastRenderedPageBreak/>
-        <w:t>User</w:t>
-      </w:r>
-    </w:p>
-    <w:p>
-      <w:pPr>
-        <w:jc w:val="center"/>
-        <w:rPr>
-          <w:b/>
-          <w:bCs/>
-          <w:sz w:val="28"/>
-          <w:szCs w:val="28"/>
-        </w:rPr>
-      </w:pPr>
-      <w:r>
-        <w:rPr>
-          <w:noProof/>
-        </w:rPr>
-        <w:drawing>
-          <wp:inline distT="0" distB="0" distL="0" distR="0" wp14:anchorId="112FC4D5" wp14:editId="1719AE0E">
-            <wp:extent cx="2494194" cy="2827866"/>
-            <wp:effectExtent l="0" t="0" r="1905" b="0"/>
-            <wp:docPr id="12" name="Picture 12"/>
-            <wp:cNvGraphicFramePr>
-              <a:graphicFrameLocks xmlns:a="http://schemas.openxmlformats.org/drawingml/2006/main" noChangeAspect="1"/>
-            </wp:cNvGraphicFramePr>
-            <a:graphic xmlns:a="http://schemas.openxmlformats.org/drawingml/2006/main">
-              <a:graphicData uri="http://schemas.openxmlformats.org/drawingml/2006/picture">
-                <pic:pic xmlns:pic="http://schemas.openxmlformats.org/drawingml/2006/picture">
-                  <pic:nvPicPr>
-                    <pic:cNvPr id="1" name=""/>
-                    <pic:cNvPicPr/>
-                  </pic:nvPicPr>
-                  <pic:blipFill>
-                    <a:blip r:embed="rId14"/>
-                    <a:stretch>
-                      <a:fillRect/>
-                    </a:stretch>
-                  </pic:blipFill>
-                  <pic:spPr>
-                    <a:xfrm>
-                      <a:off x="0" y="0"/>
-                      <a:ext cx="2498504" cy="2832753"/>
-                    </a:xfrm>
-                    <a:prstGeom prst="rect">
-                      <a:avLst/>
-                    </a:prstGeom>
-                  </pic:spPr>
-                </pic:pic>
-              </a:graphicData>
-            </a:graphic>
-          </wp:inline>
-        </w:drawing>
+          <w:rFonts w:ascii="Calibri" w:eastAsiaTheme="majorEastAsia" w:hAnsi="Calibri" w:cstheme="majorBidi"/>
+          <w:b/>
+          <w:bCs/>
+          <w:color w:val="2F5496" w:themeColor="accent1" w:themeShade="BF"/>
+          <w:sz w:val="32"/>
+          <w:szCs w:val="32"/>
+        </w:rPr>
+      </w:pPr>
+      <w:r>
+        <w:rPr>
+          <w:rFonts w:ascii="Calibri" w:hAnsi="Calibri"/>
+          <w:b/>
+          <w:bCs/>
+          <w:sz w:val="32"/>
+          <w:szCs w:val="32"/>
+        </w:rPr>
+        <w:t>Configurer la fonction de recherche</w:t>
       </w:r>
     </w:p>
     <w:p>
@@ -4956,174 +5856,110 @@
         <w:pStyle w:val="ListParagraph"/>
         <w:numPr>
           <w:ilvl w:val="0"/>
-          <w:numId w:val="10"/>
+          <w:numId w:val="15"/>
         </w:numPr>
         <w:rPr>
-          <w:b/>
-          <w:bCs/>
-          <w:sz w:val="28"/>
-          <w:szCs w:val="28"/>
-        </w:rPr>
-      </w:pPr>
-      <w:r>
-        <w:rPr>
-          <w:b/>
-          <w:bCs/>
-          <w:sz w:val="28"/>
-          <w:szCs w:val="28"/>
-        </w:rPr>
-        <w:t>Therapist</w:t>
-      </w:r>
-    </w:p>
-    <w:p>
-      <w:pPr>
-        <w:jc w:val="center"/>
-        <w:rPr>
-          <w:b/>
-          <w:bCs/>
-          <w:sz w:val="28"/>
-          <w:szCs w:val="28"/>
-        </w:rPr>
-      </w:pPr>
-      <w:r>
-        <w:rPr>
-          <w:noProof/>
-        </w:rPr>
-        <w:drawing>
-          <wp:inline distT="0" distB="0" distL="0" distR="0" wp14:anchorId="53B72B67" wp14:editId="0423A23C">
-            <wp:extent cx="2565400" cy="1926073"/>
-            <wp:effectExtent l="0" t="0" r="6350" b="0"/>
-            <wp:docPr id="10" name="Picture 10"/>
-            <wp:cNvGraphicFramePr>
-              <a:graphicFrameLocks xmlns:a="http://schemas.openxmlformats.org/drawingml/2006/main" noChangeAspect="1"/>
-            </wp:cNvGraphicFramePr>
-            <a:graphic xmlns:a="http://schemas.openxmlformats.org/drawingml/2006/main">
-              <a:graphicData uri="http://schemas.openxmlformats.org/drawingml/2006/picture">
-                <pic:pic xmlns:pic="http://schemas.openxmlformats.org/drawingml/2006/picture">
-                  <pic:nvPicPr>
-                    <pic:cNvPr id="1" name=""/>
-                    <pic:cNvPicPr/>
-                  </pic:nvPicPr>
-                  <pic:blipFill>
-                    <a:blip r:embed="rId15"/>
-                    <a:stretch>
-                      <a:fillRect/>
-                    </a:stretch>
-                  </pic:blipFill>
-                  <pic:spPr>
-                    <a:xfrm>
-                      <a:off x="0" y="0"/>
-                      <a:ext cx="2583162" cy="1939409"/>
-                    </a:xfrm>
-                    <a:prstGeom prst="rect">
-                      <a:avLst/>
-                    </a:prstGeom>
-                  </pic:spPr>
-                </pic:pic>
-              </a:graphicData>
-            </a:graphic>
-          </wp:inline>
-        </w:drawing>
-      </w:r>
-    </w:p>
-    <w:p>
-      <w:pPr>
-        <w:jc w:val="center"/>
-        <w:rPr>
-          <w:b/>
-          <w:bCs/>
-          <w:sz w:val="28"/>
-          <w:szCs w:val="28"/>
-        </w:rPr>
-      </w:pPr>
+          <w:rFonts w:ascii="Calibri" w:eastAsiaTheme="majorEastAsia" w:hAnsi="Calibri" w:cstheme="majorBidi"/>
+          <w:b/>
+          <w:bCs/>
+          <w:color w:val="2F5496" w:themeColor="accent1" w:themeShade="BF"/>
+          <w:sz w:val="32"/>
+          <w:szCs w:val="32"/>
+        </w:rPr>
+      </w:pPr>
+      <w:r>
+        <w:rPr>
+          <w:rFonts w:ascii="Calibri" w:hAnsi="Calibri"/>
+          <w:b/>
+          <w:bCs/>
+          <w:sz w:val="32"/>
+          <w:szCs w:val="32"/>
+        </w:rPr>
+        <w:t>Configurer la fonction de tri</w:t>
+      </w:r>
     </w:p>
     <w:p>
       <w:pPr>
         <w:pStyle w:val="ListParagraph"/>
         <w:numPr>
           <w:ilvl w:val="0"/>
-          <w:numId w:val="10"/>
+          <w:numId w:val="15"/>
         </w:numPr>
         <w:rPr>
-          <w:b/>
-          <w:bCs/>
-          <w:sz w:val="28"/>
-          <w:szCs w:val="28"/>
-        </w:rPr>
-      </w:pPr>
-      <w:r>
-        <w:rPr>
-          <w:b/>
-          <w:bCs/>
-          <w:sz w:val="28"/>
-          <w:szCs w:val="28"/>
-        </w:rPr>
-        <w:t>TherapistManagement</w:t>
-      </w:r>
-    </w:p>
-    <w:p>
-      <w:pPr>
-        <w:jc w:val="center"/>
-        <w:rPr>
-          <w:b/>
-          <w:bCs/>
-          <w:sz w:val="28"/>
-          <w:szCs w:val="28"/>
-        </w:rPr>
-      </w:pPr>
-      <w:r>
-        <w:rPr>
-          <w:noProof/>
-        </w:rPr>
-        <w:drawing>
-          <wp:anchor distT="0" distB="0" distL="114300" distR="114300" simplePos="0" relativeHeight="251660288" behindDoc="1" locked="0" layoutInCell="1" allowOverlap="1" wp14:anchorId="0B131F93" wp14:editId="77E2B6EA">
-            <wp:simplePos x="0" y="0"/>
-            <wp:positionH relativeFrom="column">
-              <wp:posOffset>1100243</wp:posOffset>
-            </wp:positionH>
-            <wp:positionV relativeFrom="paragraph">
-              <wp:posOffset>101388</wp:posOffset>
-            </wp:positionV>
-            <wp:extent cx="3191510" cy="1801495"/>
-            <wp:effectExtent l="0" t="0" r="8890" b="8255"/>
-            <wp:wrapNone/>
-            <wp:docPr id="11" name="Picture 11"/>
-            <wp:cNvGraphicFramePr>
-              <a:graphicFrameLocks xmlns:a="http://schemas.openxmlformats.org/drawingml/2006/main" noChangeAspect="1"/>
-            </wp:cNvGraphicFramePr>
-            <a:graphic xmlns:a="http://schemas.openxmlformats.org/drawingml/2006/main">
-              <a:graphicData uri="http://schemas.openxmlformats.org/drawingml/2006/picture">
-                <pic:pic xmlns:pic="http://schemas.openxmlformats.org/drawingml/2006/picture">
-                  <pic:nvPicPr>
-                    <pic:cNvPr id="1" name=""/>
-                    <pic:cNvPicPr/>
-                  </pic:nvPicPr>
-                  <pic:blipFill>
-                    <a:blip r:embed="rId16">
-                      <a:extLst>
-                        <a:ext uri="{28A0092B-C50C-407E-A947-70E740481C1C}">
-                          <a14:useLocalDpi xmlns:a14="http://schemas.microsoft.com/office/drawing/2010/main" val="0"/>
-                        </a:ext>
-                      </a:extLst>
-                    </a:blip>
-                    <a:stretch>
-                      <a:fillRect/>
-                    </a:stretch>
-                  </pic:blipFill>
-                  <pic:spPr>
-                    <a:xfrm>
-                      <a:off x="0" y="0"/>
-                      <a:ext cx="3191510" cy="1801495"/>
-                    </a:xfrm>
-                    <a:prstGeom prst="rect">
-                      <a:avLst/>
-                    </a:prstGeom>
-                  </pic:spPr>
-                </pic:pic>
-              </a:graphicData>
-            </a:graphic>
-          </wp:anchor>
-        </w:drawing>
+          <w:rFonts w:ascii="Calibri" w:eastAsiaTheme="majorEastAsia" w:hAnsi="Calibri" w:cstheme="majorBidi"/>
+          <w:b/>
+          <w:bCs/>
+          <w:color w:val="2F5496" w:themeColor="accent1" w:themeShade="BF"/>
+          <w:sz w:val="32"/>
+          <w:szCs w:val="32"/>
+        </w:rPr>
+      </w:pPr>
+      <w:r>
+        <w:rPr>
+          <w:rFonts w:ascii="Calibri" w:hAnsi="Calibri"/>
+          <w:b/>
+          <w:bCs/>
+          <w:sz w:val="32"/>
+          <w:szCs w:val="32"/>
+        </w:rPr>
+        <w:t xml:space="preserve">Configurer la fonction pour </w:t>
+      </w:r>
+      <w:r>
+        <w:rPr>
+          <w:rFonts w:ascii="Calibri" w:hAnsi="Calibri"/>
+          <w:b/>
+          <w:bCs/>
+          <w:sz w:val="32"/>
+          <w:szCs w:val="32"/>
+        </w:rPr>
+        <w:t>faire le</w:t>
+      </w:r>
+      <w:r>
+        <w:rPr>
+          <w:rFonts w:ascii="Calibri" w:hAnsi="Calibri"/>
+          <w:b/>
+          <w:bCs/>
+          <w:sz w:val="32"/>
+          <w:szCs w:val="32"/>
+        </w:rPr>
+        <w:t xml:space="preserve"> quiz</w:t>
+      </w:r>
+    </w:p>
+    <w:p>
+      <w:pPr>
+        <w:pStyle w:val="ListParagraph"/>
+        <w:numPr>
+          <w:ilvl w:val="0"/>
+          <w:numId w:val="15"/>
+        </w:numPr>
+        <w:rPr>
+          <w:rFonts w:ascii="Calibri" w:eastAsiaTheme="majorEastAsia" w:hAnsi="Calibri" w:cstheme="majorBidi"/>
+          <w:b/>
+          <w:bCs/>
+          <w:color w:val="2F5496" w:themeColor="accent1" w:themeShade="BF"/>
+          <w:sz w:val="32"/>
+          <w:szCs w:val="32"/>
+        </w:rPr>
+      </w:pPr>
+      <w:r>
+        <w:rPr>
+          <w:rFonts w:ascii="Calibri" w:hAnsi="Calibri"/>
+          <w:b/>
+          <w:bCs/>
+          <w:sz w:val="32"/>
+          <w:szCs w:val="32"/>
+        </w:rPr>
+        <w:t>Configurer la fonction voir l'article</w:t>
+      </w:r>
+      <w:r>
+        <w:rPr>
+          <w:rFonts w:ascii="Calibri" w:hAnsi="Calibri"/>
+          <w:b/>
+          <w:bCs/>
+          <w:sz w:val="32"/>
+          <w:szCs w:val="32"/>
+        </w:rPr>
+        <w:br w:type="page"/>
       </w:r>
     </w:p>
     <w:p>
@@ -5136,18 +5972,195 @@
           <w:szCs w:val="44"/>
         </w:rPr>
       </w:pPr>
-      <w:bookmarkStart w:id="9" w:name="_Toc66397208"/>
-    </w:p>
-    <w:p>
-      <w:pPr>
-        <w:pStyle w:val="Heading1"/>
+      <w:bookmarkStart w:id="9" w:name="_Toc68302583"/>
+      <w:r>
         <w:rPr>
           <w:b/>
           <w:bCs/>
           <w:sz w:val="44"/>
           <w:szCs w:val="44"/>
         </w:rPr>
-      </w:pPr>
+        <w:lastRenderedPageBreak/>
+        <w:t>EXEMPLES DE DONNÉES</w:t>
+      </w:r>
+      <w:bookmarkEnd w:id="9"/>
+    </w:p>
+    <w:p>
+      <w:pPr>
+        <w:rPr>
+          <w:rFonts w:ascii="Calibri" w:hAnsi="Calibri" w:cs="Calibri"/>
+          <w:b/>
+          <w:bCs/>
+          <w:sz w:val="28"/>
+          <w:szCs w:val="28"/>
+        </w:rPr>
+      </w:pPr>
+    </w:p>
+    <w:p>
+      <w:pPr>
+        <w:pStyle w:val="ListParagraph"/>
+        <w:numPr>
+          <w:ilvl w:val="0"/>
+          <w:numId w:val="14"/>
+        </w:numPr>
+        <w:rPr>
+          <w:rFonts w:ascii="Calibri" w:hAnsi="Calibri"/>
+          <w:b/>
+          <w:bCs/>
+          <w:sz w:val="28"/>
+          <w:szCs w:val="28"/>
+        </w:rPr>
+      </w:pPr>
+      <w:r>
+        <w:rPr>
+          <w:rFonts w:ascii="Calibri" w:hAnsi="Calibri"/>
+          <w:b/>
+          <w:bCs/>
+          <w:sz w:val="28"/>
+          <w:szCs w:val="28"/>
+        </w:rPr>
+        <w:t>USER</w:t>
+      </w:r>
+    </w:p>
+    <w:p>
+      <w:pPr>
+        <w:pStyle w:val="ListParagraph"/>
+        <w:numPr>
+          <w:ilvl w:val="0"/>
+          <w:numId w:val="14"/>
+        </w:numPr>
+        <w:rPr>
+          <w:rFonts w:ascii="Calibri" w:hAnsi="Calibri"/>
+          <w:b/>
+          <w:bCs/>
+          <w:sz w:val="28"/>
+          <w:szCs w:val="28"/>
+        </w:rPr>
+      </w:pPr>
+      <w:r>
+        <w:rPr>
+          <w:rFonts w:ascii="Calibri" w:hAnsi="Calibri"/>
+          <w:b/>
+          <w:bCs/>
+          <w:sz w:val="28"/>
+          <w:szCs w:val="28"/>
+        </w:rPr>
+        <w:t>PROBLEM</w:t>
+      </w:r>
+    </w:p>
+    <w:p>
+      <w:pPr>
+        <w:pStyle w:val="ListParagraph"/>
+        <w:numPr>
+          <w:ilvl w:val="0"/>
+          <w:numId w:val="14"/>
+        </w:numPr>
+        <w:rPr>
+          <w:rFonts w:ascii="Calibri" w:hAnsi="Calibri"/>
+          <w:b/>
+          <w:bCs/>
+          <w:sz w:val="28"/>
+          <w:szCs w:val="28"/>
+        </w:rPr>
+      </w:pPr>
+      <w:r>
+        <w:rPr>
+          <w:rFonts w:ascii="Calibri" w:hAnsi="Calibri"/>
+          <w:b/>
+          <w:bCs/>
+          <w:sz w:val="28"/>
+          <w:szCs w:val="28"/>
+        </w:rPr>
+        <w:t>QUIZ</w:t>
+      </w:r>
+    </w:p>
+    <w:p>
+      <w:pPr>
+        <w:pStyle w:val="ListParagraph"/>
+        <w:numPr>
+          <w:ilvl w:val="0"/>
+          <w:numId w:val="14"/>
+        </w:numPr>
+        <w:rPr>
+          <w:rFonts w:ascii="Calibri" w:hAnsi="Calibri"/>
+          <w:b/>
+          <w:bCs/>
+          <w:sz w:val="28"/>
+          <w:szCs w:val="28"/>
+        </w:rPr>
+      </w:pPr>
+      <w:r>
+        <w:rPr>
+          <w:rFonts w:ascii="Calibri" w:hAnsi="Calibri"/>
+          <w:b/>
+          <w:bCs/>
+          <w:sz w:val="28"/>
+          <w:szCs w:val="28"/>
+        </w:rPr>
+        <w:t>QUIZ_DETAILS</w:t>
+      </w:r>
+    </w:p>
+    <w:p>
+      <w:pPr>
+        <w:pStyle w:val="ListParagraph"/>
+        <w:numPr>
+          <w:ilvl w:val="0"/>
+          <w:numId w:val="14"/>
+        </w:numPr>
+        <w:rPr>
+          <w:rFonts w:ascii="Calibri" w:hAnsi="Calibri"/>
+          <w:b/>
+          <w:bCs/>
+          <w:sz w:val="28"/>
+          <w:szCs w:val="28"/>
+        </w:rPr>
+      </w:pPr>
+      <w:r>
+        <w:rPr>
+          <w:rFonts w:ascii="Calibri" w:hAnsi="Calibri"/>
+          <w:b/>
+          <w:bCs/>
+          <w:sz w:val="28"/>
+          <w:szCs w:val="28"/>
+        </w:rPr>
+        <w:t>VIEW</w:t>
+      </w:r>
+    </w:p>
+    <w:p>
+      <w:pPr>
+        <w:pStyle w:val="ListParagraph"/>
+        <w:numPr>
+          <w:ilvl w:val="0"/>
+          <w:numId w:val="14"/>
+        </w:numPr>
+        <w:rPr>
+          <w:rFonts w:ascii="Calibri" w:hAnsi="Calibri"/>
+          <w:b/>
+          <w:bCs/>
+          <w:sz w:val="28"/>
+          <w:szCs w:val="28"/>
+        </w:rPr>
+      </w:pPr>
+      <w:r>
+        <w:rPr>
+          <w:rFonts w:ascii="Calibri" w:hAnsi="Calibri"/>
+          <w:b/>
+          <w:bCs/>
+          <w:sz w:val="28"/>
+          <w:szCs w:val="28"/>
+        </w:rPr>
+        <w:t>TAKE_QUIZ</w:t>
+      </w:r>
+      <w:r>
+        <w:rPr>
+          <w:rFonts w:ascii="Calibri" w:hAnsi="Calibri"/>
+          <w:b/>
+          <w:bCs/>
+          <w:sz w:val="28"/>
+          <w:szCs w:val="28"/>
+        </w:rPr>
+        <w:br w:type="page"/>
+      </w:r>
     </w:p>
     <w:p>
       <w:pPr>
@@ -5159,111 +6172,229 @@
           <w:szCs w:val="44"/>
         </w:rPr>
       </w:pPr>
-      <w:r>
+    </w:p>
+    <w:p>
+      <w:pPr>
+        <w:pStyle w:val="Heading1"/>
         <w:rPr>
           <w:b/>
           <w:bCs/>
           <w:sz w:val="44"/>
           <w:szCs w:val="44"/>
         </w:rPr>
+      </w:pPr>
+      <w:bookmarkStart w:id="10" w:name="_Toc68302584"/>
+      <w:r>
+        <w:rPr>
+          <w:b/>
+          <w:bCs/>
+          <w:sz w:val="44"/>
+          <w:szCs w:val="44"/>
+        </w:rPr>
         <w:t>RÉSULTAT</w:t>
       </w:r>
-      <w:bookmarkEnd w:id="9"/>
-    </w:p>
-    <w:p>
-      <w:pPr>
-        <w:spacing w:line="480" w:lineRule="auto"/>
-      </w:pPr>
-    </w:p>
-    <w:p>
-      <w:pPr>
-        <w:spacing w:line="480" w:lineRule="auto"/>
-      </w:pPr>
+      <w:bookmarkEnd w:id="10"/>
     </w:p>
     <w:p>
       <w:pPr>
         <w:spacing w:line="480" w:lineRule="auto"/>
         <w:jc w:val="both"/>
         <w:rPr>
-          <w:rFonts w:ascii="Calibri" w:hAnsi="Calibri" w:cs="Calibri"/>
-          <w:sz w:val="28"/>
-          <w:szCs w:val="28"/>
-        </w:rPr>
-      </w:pPr>
-      <w:r>
-        <w:rPr>
-          <w:rFonts w:ascii="Calibri" w:hAnsi="Calibri" w:cs="Calibri"/>
-          <w:sz w:val="28"/>
-          <w:szCs w:val="28"/>
-        </w:rPr>
-        <w:t>Jusqu'à présent, l'application a construit des classes relativement complètes avec les méthodes nécessaires. Cependant, le groupe a rencontré quelques difficultés</w:t>
-      </w:r>
-      <w:r>
-        <w:rPr>
-          <w:rFonts w:ascii="Calibri" w:hAnsi="Calibri" w:cs="Calibri"/>
-          <w:sz w:val="28"/>
-          <w:szCs w:val="28"/>
-        </w:rPr>
-        <w:t>:</w:t>
-      </w:r>
+          <w:rFonts w:ascii="Calibri" w:hAnsi="Calibri"/>
+          <w:sz w:val="28"/>
+          <w:szCs w:val="28"/>
+        </w:rPr>
+      </w:pPr>
     </w:p>
     <w:p>
       <w:pPr>
         <w:spacing w:line="480" w:lineRule="auto"/>
         <w:jc w:val="both"/>
         <w:rPr>
-          <w:rFonts w:ascii="Calibri" w:hAnsi="Calibri" w:cs="Calibri"/>
-          <w:sz w:val="28"/>
-          <w:szCs w:val="28"/>
-        </w:rPr>
-      </w:pPr>
-    </w:p>
+          <w:rFonts w:ascii="Calibri" w:hAnsi="Calibri"/>
+          <w:sz w:val="28"/>
+          <w:szCs w:val="28"/>
+        </w:rPr>
+      </w:pPr>
+    </w:p>
+    <w:tbl>
+      <w:tblPr>
+        <w:tblStyle w:val="TableGrid"/>
+        <w:tblW w:w="10170" w:type="dxa"/>
+        <w:tblInd w:w="-275" w:type="dxa"/>
+        <w:tblLook w:val="04A0" w:firstRow="1" w:lastRow="0" w:firstColumn="1" w:lastColumn="0" w:noHBand="0" w:noVBand="1"/>
+      </w:tblPr>
+      <w:tblGrid>
+        <w:gridCol w:w="4995"/>
+        <w:gridCol w:w="5175"/>
+      </w:tblGrid>
+      <w:tr>
+        <w:tc>
+          <w:tcPr>
+            <w:tcW w:w="4995" w:type="dxa"/>
+            <w:vAlign w:val="center"/>
+          </w:tcPr>
+          <w:p>
+            <w:pPr>
+              <w:spacing w:line="480" w:lineRule="auto"/>
+              <w:jc w:val="center"/>
+              <w:rPr>
+                <w:rFonts w:ascii="Calibri" w:hAnsi="Calibri"/>
+                <w:b/>
+                <w:bCs/>
+                <w:sz w:val="28"/>
+                <w:szCs w:val="28"/>
+              </w:rPr>
+            </w:pPr>
+            <w:r>
+              <w:rPr>
+                <w:rFonts w:ascii="Calibri" w:hAnsi="Calibri"/>
+                <w:b/>
+                <w:bCs/>
+                <w:sz w:val="28"/>
+                <w:szCs w:val="28"/>
+              </w:rPr>
+              <w:t>AVANTAGES</w:t>
+            </w:r>
+          </w:p>
+        </w:tc>
+        <w:tc>
+          <w:tcPr>
+            <w:tcW w:w="5175" w:type="dxa"/>
+            <w:vAlign w:val="center"/>
+          </w:tcPr>
+          <w:p>
+            <w:pPr>
+              <w:spacing w:line="480" w:lineRule="auto"/>
+              <w:jc w:val="center"/>
+              <w:rPr>
+                <w:rFonts w:ascii="Calibri" w:hAnsi="Calibri"/>
+                <w:b/>
+                <w:bCs/>
+                <w:sz w:val="28"/>
+                <w:szCs w:val="28"/>
+              </w:rPr>
+            </w:pPr>
+            <w:r>
+              <w:rPr>
+                <w:rFonts w:ascii="Calibri" w:hAnsi="Calibri"/>
+                <w:b/>
+                <w:bCs/>
+                <w:sz w:val="28"/>
+                <w:szCs w:val="28"/>
+              </w:rPr>
+              <w:t>DÉSAVANTAGES</w:t>
+            </w:r>
+          </w:p>
+        </w:tc>
+      </w:tr>
+      <w:tr>
+        <w:tc>
+          <w:tcPr>
+            <w:tcW w:w="4995" w:type="dxa"/>
+            <w:vAlign w:val="center"/>
+          </w:tcPr>
+          <w:p>
+            <w:pPr>
+              <w:spacing w:line="480" w:lineRule="auto"/>
+              <w:rPr>
+                <w:rFonts w:ascii="Calibri" w:hAnsi="Calibri"/>
+                <w:b/>
+                <w:bCs/>
+                <w:sz w:val="28"/>
+                <w:szCs w:val="28"/>
+              </w:rPr>
+            </w:pPr>
+            <w:r>
+              <w:rPr>
+                <w:rFonts w:ascii="Calibri" w:hAnsi="Calibri"/>
+                <w:sz w:val="28"/>
+                <w:szCs w:val="28"/>
+              </w:rPr>
+              <w:t>L'utilisation de systèmes de gestion de bases de données supplémentaires tels que MS SQL permet d'optimiser l'accès aux données et le contrôle de l'application facilement, intuitivement et rapidement.</w:t>
+            </w:r>
+          </w:p>
+        </w:tc>
+        <w:tc>
+          <w:tcPr>
+            <w:tcW w:w="5175" w:type="dxa"/>
+            <w:vAlign w:val="center"/>
+          </w:tcPr>
+          <w:p>
+            <w:pPr>
+              <w:spacing w:line="480" w:lineRule="auto"/>
+              <w:rPr>
+                <w:rFonts w:ascii="Calibri" w:hAnsi="Calibri"/>
+                <w:b/>
+                <w:bCs/>
+                <w:sz w:val="28"/>
+                <w:szCs w:val="28"/>
+              </w:rPr>
+            </w:pPr>
+            <w:r>
+              <w:rPr>
+                <w:rFonts w:ascii="Calibri" w:hAnsi="Calibri"/>
+                <w:sz w:val="28"/>
+                <w:szCs w:val="28"/>
+              </w:rPr>
+              <w:t>Les performances sont encore assez limitées en n'utilisant que l'écran de la console pour tester le code =&gt; difficile à imaginer. Par conséquent, il est nécessaire d'utiliser une technologie liée à l'interface pour réaliser du code sur l'application.</w:t>
+            </w:r>
+          </w:p>
+        </w:tc>
+      </w:tr>
+      <w:tr>
+        <w:tc>
+          <w:tcPr>
+            <w:tcW w:w="4995" w:type="dxa"/>
+            <w:vAlign w:val="center"/>
+          </w:tcPr>
+          <w:p>
+            <w:pPr>
+              <w:spacing w:line="480" w:lineRule="auto"/>
+              <w:rPr>
+                <w:rFonts w:ascii="Calibri" w:hAnsi="Calibri"/>
+                <w:sz w:val="28"/>
+                <w:szCs w:val="28"/>
+              </w:rPr>
+            </w:pPr>
+          </w:p>
+        </w:tc>
+        <w:tc>
+          <w:tcPr>
+            <w:tcW w:w="5175" w:type="dxa"/>
+            <w:vAlign w:val="center"/>
+          </w:tcPr>
+          <w:p>
+            <w:pPr>
+              <w:spacing w:line="480" w:lineRule="auto"/>
+              <w:rPr>
+                <w:rFonts w:ascii="Calibri" w:hAnsi="Calibri"/>
+                <w:sz w:val="28"/>
+                <w:szCs w:val="28"/>
+              </w:rPr>
+            </w:pPr>
+            <w:r>
+              <w:rPr>
+                <w:rFonts w:ascii="Calibri" w:hAnsi="Calibri"/>
+                <w:sz w:val="28"/>
+                <w:szCs w:val="28"/>
+              </w:rPr>
+              <w:t>Certaines fonctions n'ont pas d'algorithme à appliquer spécifiquement.</w:t>
+            </w:r>
+          </w:p>
+        </w:tc>
+      </w:tr>
+    </w:tbl>
     <w:p>
       <w:pPr>
         <w:spacing w:line="480" w:lineRule="auto"/>
-        <w:ind w:left="90"/>
         <w:jc w:val="both"/>
         <w:rPr>
-          <w:rFonts w:ascii="Calibri" w:hAnsi="Calibri" w:cs="Calibri"/>
-          <w:sz w:val="28"/>
-          <w:szCs w:val="28"/>
-        </w:rPr>
-      </w:pPr>
-      <w:r>
-        <w:rPr>
-          <w:rFonts w:ascii="Calibri" w:hAnsi="Calibri" w:cs="Calibri"/>
-          <w:sz w:val="28"/>
-          <w:szCs w:val="28"/>
-        </w:rPr>
-        <w:t>- Aucun algorithme n'a été trouvé pour ajuster la chaîne de recherche en petits morceaux, servant la fonction "recherche de symptômes". L'équipe a l'intention de séparer les mots et d'utiliser des statistiques pour résoudre ce problème.</w:t>
-      </w:r>
-    </w:p>
-    <w:p>
-      <w:pPr>
-        <w:spacing w:line="480" w:lineRule="auto"/>
-        <w:ind w:left="90"/>
-        <w:jc w:val="both"/>
-        <w:rPr>
-          <w:rFonts w:ascii="Calibri" w:hAnsi="Calibri" w:cs="Calibri"/>
-          <w:sz w:val="28"/>
-          <w:szCs w:val="28"/>
-        </w:rPr>
-      </w:pPr>
-    </w:p>
-    <w:p>
-      <w:pPr>
-        <w:spacing w:line="480" w:lineRule="auto"/>
-        <w:ind w:left="90"/>
-        <w:jc w:val="both"/>
-      </w:pPr>
-      <w:r>
-        <w:rPr>
-          <w:rFonts w:ascii="Calibri" w:hAnsi="Calibri" w:cs="Calibri"/>
-          <w:sz w:val="28"/>
-          <w:szCs w:val="28"/>
-        </w:rPr>
-        <w:t>- L'ajout d'objets tels que les messages, les utilisateurs ... n'est pas enregistré après la fin du programme =&gt; besoin d'utiliser la base de données pour corriger.</w:t>
-      </w:r>
+          <w:rFonts w:ascii="Calibri" w:hAnsi="Calibri"/>
+          <w:sz w:val="28"/>
+          <w:szCs w:val="28"/>
+        </w:rPr>
+      </w:pPr>
       <w:r>
         <w:br w:type="page"/>
       </w:r>
@@ -5278,7 +6409,7 @@
           <w:szCs w:val="44"/>
         </w:rPr>
       </w:pPr>
-      <w:bookmarkStart w:id="10" w:name="_Toc66397209"/>
+      <w:bookmarkStart w:id="11" w:name="_Toc68302585"/>
       <w:r>
         <w:rPr>
           <w:b/>
@@ -5289,7 +6420,7 @@
         <w:lastRenderedPageBreak/>
         <w:t>PLAN</w:t>
       </w:r>
-      <w:bookmarkEnd w:id="10"/>
+      <w:bookmarkEnd w:id="11"/>
     </w:p>
     <w:p/>
     <w:tbl>
@@ -5415,15 +6546,20 @@
         </w:tc>
       </w:tr>
       <w:tr>
+        <w:trPr>
+          <w:trHeight w:val="503"/>
+        </w:trPr>
         <w:tc>
           <w:tcPr>
             <w:tcW w:w="715" w:type="dxa"/>
+            <w:shd w:val="clear" w:color="auto" w:fill="2F5496" w:themeFill="accent1" w:themeFillShade="BF"/>
           </w:tcPr>
           <w:p>
             <w:pPr>
               <w:ind w:left="-107" w:firstLine="107"/>
               <w:rPr>
                 <w:rFonts w:ascii="Calibri" w:hAnsi="Calibri" w:cs="Calibri"/>
+                <w:color w:val="FFFFFF" w:themeColor="background1"/>
                 <w:sz w:val="28"/>
                 <w:szCs w:val="28"/>
               </w:rPr>
@@ -5431,6 +6567,7 @@
             <w:r>
               <w:rPr>
                 <w:rFonts w:ascii="Calibri" w:hAnsi="Calibri" w:cs="Calibri"/>
+                <w:color w:val="FFFFFF" w:themeColor="background1"/>
                 <w:sz w:val="28"/>
                 <w:szCs w:val="28"/>
               </w:rPr>
@@ -5441,11 +6578,15 @@
         <w:tc>
           <w:tcPr>
             <w:tcW w:w="5130" w:type="dxa"/>
+            <w:shd w:val="clear" w:color="auto" w:fill="2F5496" w:themeFill="accent1" w:themeFillShade="BF"/>
+            <w:vAlign w:val="center"/>
           </w:tcPr>
           <w:p>
             <w:pPr>
+              <w:jc w:val="center"/>
               <w:rPr>
                 <w:rFonts w:ascii="Calibri" w:hAnsi="Calibri" w:cs="Calibri"/>
+                <w:color w:val="FFFFFF" w:themeColor="background1"/>
                 <w:sz w:val="28"/>
                 <w:szCs w:val="28"/>
               </w:rPr>
@@ -5453,6 +6594,7 @@
             <w:r>
               <w:rPr>
                 <w:rFonts w:ascii="Calibri" w:hAnsi="Calibri" w:cs="Calibri"/>
+                <w:color w:val="FFFFFF" w:themeColor="background1"/>
                 <w:sz w:val="28"/>
                 <w:szCs w:val="28"/>
               </w:rPr>
@@ -5463,6 +6605,7 @@
                 <w:rFonts w:ascii="Calibri" w:hAnsi="Calibri" w:cs="Calibri"/>
                 <w:b/>
                 <w:bCs/>
+                <w:color w:val="FFFFFF" w:themeColor="background1"/>
                 <w:sz w:val="28"/>
                 <w:szCs w:val="28"/>
               </w:rPr>
@@ -5473,12 +6616,16 @@
         <w:tc>
           <w:tcPr>
             <w:tcW w:w="1530" w:type="dxa"/>
+            <w:shd w:val="clear" w:color="auto" w:fill="2F5496" w:themeFill="accent1" w:themeFillShade="BF"/>
+            <w:vAlign w:val="center"/>
           </w:tcPr>
           <w:p>
             <w:pPr>
               <w:ind w:left="-107" w:firstLine="107"/>
+              <w:jc w:val="center"/>
               <w:rPr>
                 <w:rFonts w:ascii="Calibri" w:hAnsi="Calibri" w:cs="Calibri"/>
+                <w:color w:val="FFFFFF" w:themeColor="background1"/>
                 <w:sz w:val="28"/>
                 <w:szCs w:val="28"/>
               </w:rPr>
@@ -5486,6 +6633,7 @@
             <w:r>
               <w:rPr>
                 <w:rFonts w:ascii="Calibri" w:hAnsi="Calibri" w:cs="Calibri"/>
+                <w:color w:val="FFFFFF" w:themeColor="background1"/>
                 <w:sz w:val="28"/>
                 <w:szCs w:val="28"/>
               </w:rPr>
@@ -5496,12 +6644,16 @@
         <w:tc>
           <w:tcPr>
             <w:tcW w:w="2700" w:type="dxa"/>
+            <w:shd w:val="clear" w:color="auto" w:fill="2F5496" w:themeFill="accent1" w:themeFillShade="BF"/>
+            <w:vAlign w:val="center"/>
           </w:tcPr>
           <w:p>
             <w:pPr>
               <w:ind w:left="-107" w:firstLine="107"/>
+              <w:jc w:val="center"/>
               <w:rPr>
                 <w:rFonts w:ascii="Calibri" w:hAnsi="Calibri" w:cs="Calibri"/>
+                <w:color w:val="FFFFFF" w:themeColor="background1"/>
                 <w:sz w:val="28"/>
                 <w:szCs w:val="28"/>
               </w:rPr>
@@ -5509,10 +6661,535 @@
             <w:r>
               <w:rPr>
                 <w:rFonts w:ascii="Calibri" w:hAnsi="Calibri" w:cs="Calibri"/>
+                <w:color w:val="FFFFFF" w:themeColor="background1"/>
                 <w:sz w:val="28"/>
                 <w:szCs w:val="28"/>
               </w:rPr>
               <w:t>12/3/2021</w:t>
+            </w:r>
+          </w:p>
+        </w:tc>
+      </w:tr>
+      <w:tr>
+        <w:trPr>
+          <w:trHeight w:val="422"/>
+        </w:trPr>
+        <w:tc>
+          <w:tcPr>
+            <w:tcW w:w="715" w:type="dxa"/>
+            <w:shd w:val="clear" w:color="auto" w:fill="2F5496" w:themeFill="accent1" w:themeFillShade="BF"/>
+          </w:tcPr>
+          <w:p>
+            <w:pPr>
+              <w:ind w:left="-107" w:firstLine="107"/>
+              <w:rPr>
+                <w:rFonts w:ascii="Calibri" w:hAnsi="Calibri" w:cs="Calibri"/>
+                <w:color w:val="FFFFFF" w:themeColor="background1"/>
+                <w:sz w:val="28"/>
+                <w:szCs w:val="28"/>
+              </w:rPr>
+            </w:pPr>
+            <w:r>
+              <w:rPr>
+                <w:rFonts w:ascii="Calibri" w:hAnsi="Calibri" w:cs="Calibri"/>
+                <w:color w:val="FFFFFF" w:themeColor="background1"/>
+                <w:sz w:val="28"/>
+                <w:szCs w:val="28"/>
+              </w:rPr>
+              <w:t>2</w:t>
+            </w:r>
+          </w:p>
+        </w:tc>
+        <w:tc>
+          <w:tcPr>
+            <w:tcW w:w="5130" w:type="dxa"/>
+            <w:shd w:val="clear" w:color="auto" w:fill="2F5496" w:themeFill="accent1" w:themeFillShade="BF"/>
+            <w:vAlign w:val="center"/>
+          </w:tcPr>
+          <w:p>
+            <w:pPr>
+              <w:jc w:val="center"/>
+              <w:rPr>
+                <w:rFonts w:ascii="Calibri" w:hAnsi="Calibri" w:cs="Calibri"/>
+                <w:color w:val="FFFFFF" w:themeColor="background1"/>
+                <w:sz w:val="28"/>
+                <w:szCs w:val="28"/>
+              </w:rPr>
+            </w:pPr>
+            <w:r>
+              <w:rPr>
+                <w:rFonts w:ascii="Calibri" w:hAnsi="Calibri" w:cs="Calibri"/>
+                <w:color w:val="FFFFFF" w:themeColor="background1"/>
+                <w:sz w:val="28"/>
+                <w:szCs w:val="28"/>
+              </w:rPr>
+              <w:t xml:space="preserve">Construire le package </w:t>
+            </w:r>
+            <w:r>
+              <w:rPr>
+                <w:rFonts w:ascii="Calibri" w:hAnsi="Calibri" w:cs="Calibri"/>
+                <w:b/>
+                <w:bCs/>
+                <w:color w:val="FFFFFF" w:themeColor="background1"/>
+                <w:sz w:val="28"/>
+                <w:szCs w:val="28"/>
+              </w:rPr>
+              <w:t>USERS</w:t>
+            </w:r>
+          </w:p>
+        </w:tc>
+        <w:tc>
+          <w:tcPr>
+            <w:tcW w:w="1530" w:type="dxa"/>
+            <w:shd w:val="clear" w:color="auto" w:fill="2F5496" w:themeFill="accent1" w:themeFillShade="BF"/>
+            <w:vAlign w:val="center"/>
+          </w:tcPr>
+          <w:p>
+            <w:pPr>
+              <w:ind w:left="-107" w:firstLine="107"/>
+              <w:jc w:val="center"/>
+              <w:rPr>
+                <w:rFonts w:ascii="Calibri" w:hAnsi="Calibri" w:cs="Calibri"/>
+                <w:color w:val="FFFFFF" w:themeColor="background1"/>
+                <w:sz w:val="28"/>
+                <w:szCs w:val="28"/>
+              </w:rPr>
+            </w:pPr>
+            <w:r>
+              <w:rPr>
+                <w:rFonts w:ascii="Calibri" w:hAnsi="Calibri" w:cs="Calibri"/>
+                <w:color w:val="FFFFFF" w:themeColor="background1"/>
+                <w:sz w:val="28"/>
+                <w:szCs w:val="28"/>
+              </w:rPr>
+              <w:t>Vinh</w:t>
+            </w:r>
+          </w:p>
+        </w:tc>
+        <w:tc>
+          <w:tcPr>
+            <w:tcW w:w="2700" w:type="dxa"/>
+            <w:shd w:val="clear" w:color="auto" w:fill="2F5496" w:themeFill="accent1" w:themeFillShade="BF"/>
+            <w:vAlign w:val="center"/>
+          </w:tcPr>
+          <w:p>
+            <w:pPr>
+              <w:ind w:left="-107" w:firstLine="107"/>
+              <w:jc w:val="center"/>
+              <w:rPr>
+                <w:rFonts w:ascii="Calibri" w:hAnsi="Calibri" w:cs="Calibri"/>
+                <w:color w:val="FFFFFF" w:themeColor="background1"/>
+                <w:sz w:val="28"/>
+                <w:szCs w:val="28"/>
+              </w:rPr>
+            </w:pPr>
+            <w:r>
+              <w:rPr>
+                <w:rFonts w:ascii="Calibri" w:hAnsi="Calibri" w:cs="Calibri"/>
+                <w:color w:val="FFFFFF" w:themeColor="background1"/>
+                <w:sz w:val="28"/>
+                <w:szCs w:val="28"/>
+              </w:rPr>
+              <w:t>12/3/2021</w:t>
+            </w:r>
+          </w:p>
+        </w:tc>
+      </w:tr>
+      <w:tr>
+        <w:trPr>
+          <w:trHeight w:val="782"/>
+        </w:trPr>
+        <w:tc>
+          <w:tcPr>
+            <w:tcW w:w="715" w:type="dxa"/>
+            <w:shd w:val="clear" w:color="auto" w:fill="2F5496" w:themeFill="accent1" w:themeFillShade="BF"/>
+          </w:tcPr>
+          <w:p>
+            <w:pPr>
+              <w:ind w:left="-107" w:firstLine="107"/>
+              <w:rPr>
+                <w:rFonts w:ascii="Calibri" w:hAnsi="Calibri" w:cs="Calibri"/>
+                <w:color w:val="FFFFFF" w:themeColor="background1"/>
+                <w:sz w:val="28"/>
+                <w:szCs w:val="28"/>
+              </w:rPr>
+            </w:pPr>
+            <w:r>
+              <w:rPr>
+                <w:rFonts w:ascii="Calibri" w:hAnsi="Calibri" w:cs="Calibri"/>
+                <w:color w:val="FFFFFF" w:themeColor="background1"/>
+                <w:sz w:val="28"/>
+                <w:szCs w:val="28"/>
+              </w:rPr>
+              <w:t>3</w:t>
+            </w:r>
+          </w:p>
+        </w:tc>
+        <w:tc>
+          <w:tcPr>
+            <w:tcW w:w="5130" w:type="dxa"/>
+            <w:shd w:val="clear" w:color="auto" w:fill="2F5496" w:themeFill="accent1" w:themeFillShade="BF"/>
+            <w:vAlign w:val="center"/>
+          </w:tcPr>
+          <w:p>
+            <w:pPr>
+              <w:ind w:left="-107"/>
+              <w:jc w:val="center"/>
+              <w:rPr>
+                <w:rFonts w:ascii="Calibri" w:hAnsi="Calibri" w:cs="Calibri"/>
+                <w:color w:val="FFFFFF" w:themeColor="background1"/>
+                <w:sz w:val="28"/>
+                <w:szCs w:val="28"/>
+              </w:rPr>
+            </w:pPr>
+            <w:r>
+              <w:rPr>
+                <w:rFonts w:ascii="Calibri" w:hAnsi="Calibri" w:cs="Calibri"/>
+                <w:color w:val="FFFFFF" w:themeColor="background1"/>
+                <w:sz w:val="28"/>
+                <w:szCs w:val="28"/>
+              </w:rPr>
+              <w:t>Dessiner des diagrammes de classes et de packages</w:t>
+            </w:r>
+          </w:p>
+        </w:tc>
+        <w:tc>
+          <w:tcPr>
+            <w:tcW w:w="1530" w:type="dxa"/>
+            <w:shd w:val="clear" w:color="auto" w:fill="2F5496" w:themeFill="accent1" w:themeFillShade="BF"/>
+            <w:vAlign w:val="center"/>
+          </w:tcPr>
+          <w:p>
+            <w:pPr>
+              <w:ind w:left="-107" w:firstLine="107"/>
+              <w:jc w:val="center"/>
+              <w:rPr>
+                <w:rFonts w:ascii="Calibri" w:hAnsi="Calibri" w:cs="Calibri"/>
+                <w:color w:val="FFFFFF" w:themeColor="background1"/>
+                <w:sz w:val="28"/>
+                <w:szCs w:val="28"/>
+              </w:rPr>
+            </w:pPr>
+            <w:r>
+              <w:rPr>
+                <w:rFonts w:ascii="Calibri" w:hAnsi="Calibri" w:cs="Calibri"/>
+                <w:color w:val="FFFFFF" w:themeColor="background1"/>
+                <w:sz w:val="28"/>
+                <w:szCs w:val="28"/>
+              </w:rPr>
+              <w:t>Hà</w:t>
+            </w:r>
+          </w:p>
+        </w:tc>
+        <w:tc>
+          <w:tcPr>
+            <w:tcW w:w="2700" w:type="dxa"/>
+            <w:shd w:val="clear" w:color="auto" w:fill="2F5496" w:themeFill="accent1" w:themeFillShade="BF"/>
+            <w:vAlign w:val="center"/>
+          </w:tcPr>
+          <w:p>
+            <w:pPr>
+              <w:ind w:left="-107" w:firstLine="107"/>
+              <w:jc w:val="center"/>
+              <w:rPr>
+                <w:rFonts w:ascii="Calibri" w:hAnsi="Calibri" w:cs="Calibri"/>
+                <w:color w:val="FFFFFF" w:themeColor="background1"/>
+                <w:sz w:val="28"/>
+                <w:szCs w:val="28"/>
+              </w:rPr>
+            </w:pPr>
+            <w:r>
+              <w:rPr>
+                <w:rFonts w:ascii="Calibri" w:hAnsi="Calibri" w:cs="Calibri"/>
+                <w:color w:val="FFFFFF" w:themeColor="background1"/>
+                <w:sz w:val="28"/>
+                <w:szCs w:val="28"/>
+              </w:rPr>
+              <w:t>7/3/2021</w:t>
+            </w:r>
+          </w:p>
+        </w:tc>
+      </w:tr>
+      <w:tr>
+        <w:trPr>
+          <w:trHeight w:val="818"/>
+        </w:trPr>
+        <w:tc>
+          <w:tcPr>
+            <w:tcW w:w="715" w:type="dxa"/>
+            <w:shd w:val="clear" w:color="auto" w:fill="2F5496" w:themeFill="accent1" w:themeFillShade="BF"/>
+          </w:tcPr>
+          <w:p>
+            <w:pPr>
+              <w:ind w:left="-107" w:firstLine="107"/>
+              <w:rPr>
+                <w:rFonts w:ascii="Calibri" w:hAnsi="Calibri" w:cs="Calibri"/>
+                <w:color w:val="FFFFFF" w:themeColor="background1"/>
+                <w:sz w:val="28"/>
+                <w:szCs w:val="28"/>
+              </w:rPr>
+            </w:pPr>
+            <w:r>
+              <w:rPr>
+                <w:rFonts w:ascii="Calibri" w:hAnsi="Calibri" w:cs="Calibri"/>
+                <w:color w:val="FFFFFF" w:themeColor="background1"/>
+                <w:sz w:val="28"/>
+                <w:szCs w:val="28"/>
+              </w:rPr>
+              <w:t>4</w:t>
+            </w:r>
+          </w:p>
+        </w:tc>
+        <w:tc>
+          <w:tcPr>
+            <w:tcW w:w="5130" w:type="dxa"/>
+            <w:shd w:val="clear" w:color="auto" w:fill="2F5496" w:themeFill="accent1" w:themeFillShade="BF"/>
+            <w:vAlign w:val="center"/>
+          </w:tcPr>
+          <w:p>
+            <w:pPr>
+              <w:ind w:left="-107"/>
+              <w:jc w:val="center"/>
+              <w:rPr>
+                <w:rFonts w:ascii="Calibri" w:hAnsi="Calibri" w:cs="Calibri"/>
+                <w:color w:val="FFFFFF" w:themeColor="background1"/>
+                <w:sz w:val="28"/>
+                <w:szCs w:val="28"/>
+              </w:rPr>
+            </w:pPr>
+            <w:r>
+              <w:rPr>
+                <w:rFonts w:ascii="Calibri" w:hAnsi="Calibri" w:cs="Calibri"/>
+                <w:color w:val="FFFFFF" w:themeColor="background1"/>
+                <w:sz w:val="28"/>
+                <w:szCs w:val="28"/>
+              </w:rPr>
+              <w:t>Préparer les données brutes pour le problème</w:t>
+            </w:r>
+          </w:p>
+        </w:tc>
+        <w:tc>
+          <w:tcPr>
+            <w:tcW w:w="1530" w:type="dxa"/>
+            <w:shd w:val="clear" w:color="auto" w:fill="2F5496" w:themeFill="accent1" w:themeFillShade="BF"/>
+            <w:vAlign w:val="center"/>
+          </w:tcPr>
+          <w:p>
+            <w:pPr>
+              <w:ind w:left="-107" w:firstLine="107"/>
+              <w:jc w:val="center"/>
+              <w:rPr>
+                <w:rFonts w:ascii="Calibri" w:hAnsi="Calibri" w:cs="Calibri"/>
+                <w:color w:val="FFFFFF" w:themeColor="background1"/>
+                <w:sz w:val="28"/>
+                <w:szCs w:val="28"/>
+              </w:rPr>
+            </w:pPr>
+            <w:r>
+              <w:rPr>
+                <w:rFonts w:ascii="Calibri" w:hAnsi="Calibri" w:cs="Calibri"/>
+                <w:color w:val="FFFFFF" w:themeColor="background1"/>
+                <w:sz w:val="28"/>
+                <w:szCs w:val="28"/>
+              </w:rPr>
+              <w:t>Vinh + Hà</w:t>
+            </w:r>
+          </w:p>
+        </w:tc>
+        <w:tc>
+          <w:tcPr>
+            <w:tcW w:w="2700" w:type="dxa"/>
+            <w:shd w:val="clear" w:color="auto" w:fill="2F5496" w:themeFill="accent1" w:themeFillShade="BF"/>
+            <w:vAlign w:val="center"/>
+          </w:tcPr>
+          <w:p>
+            <w:pPr>
+              <w:ind w:left="-107" w:firstLine="107"/>
+              <w:jc w:val="center"/>
+              <w:rPr>
+                <w:rFonts w:ascii="Calibri" w:hAnsi="Calibri" w:cs="Calibri"/>
+                <w:color w:val="FFFFFF" w:themeColor="background1"/>
+                <w:sz w:val="28"/>
+                <w:szCs w:val="28"/>
+              </w:rPr>
+            </w:pPr>
+            <w:r>
+              <w:rPr>
+                <w:rFonts w:ascii="Calibri" w:hAnsi="Calibri" w:cs="Calibri"/>
+                <w:color w:val="FFFFFF" w:themeColor="background1"/>
+                <w:sz w:val="28"/>
+                <w:szCs w:val="28"/>
+              </w:rPr>
+              <w:t>3</w:t>
+            </w:r>
+            <w:r>
+              <w:rPr>
+                <w:rFonts w:ascii="Calibri" w:hAnsi="Calibri" w:cs="Calibri"/>
+                <w:color w:val="FFFFFF" w:themeColor="background1"/>
+                <w:sz w:val="28"/>
+                <w:szCs w:val="28"/>
+              </w:rPr>
+              <w:t>/</w:t>
+            </w:r>
+            <w:r>
+              <w:rPr>
+                <w:rFonts w:ascii="Calibri" w:hAnsi="Calibri" w:cs="Calibri"/>
+                <w:color w:val="FFFFFF" w:themeColor="background1"/>
+                <w:sz w:val="28"/>
+                <w:szCs w:val="28"/>
+              </w:rPr>
+              <w:t>4</w:t>
+            </w:r>
+            <w:r>
+              <w:rPr>
+                <w:rFonts w:ascii="Calibri" w:hAnsi="Calibri" w:cs="Calibri"/>
+                <w:color w:val="FFFFFF" w:themeColor="background1"/>
+                <w:sz w:val="28"/>
+                <w:szCs w:val="28"/>
+              </w:rPr>
+              <w:t>/2021</w:t>
+            </w:r>
+          </w:p>
+        </w:tc>
+      </w:tr>
+      <w:tr>
+        <w:trPr>
+          <w:trHeight w:val="845"/>
+        </w:trPr>
+        <w:tc>
+          <w:tcPr>
+            <w:tcW w:w="715" w:type="dxa"/>
+            <w:shd w:val="clear" w:color="auto" w:fill="2F5496" w:themeFill="accent1" w:themeFillShade="BF"/>
+          </w:tcPr>
+          <w:p>
+            <w:pPr>
+              <w:ind w:left="-107" w:firstLine="107"/>
+              <w:rPr>
+                <w:rFonts w:ascii="Calibri" w:hAnsi="Calibri" w:cs="Calibri"/>
+                <w:color w:val="FFFFFF" w:themeColor="background1"/>
+                <w:sz w:val="28"/>
+                <w:szCs w:val="28"/>
+              </w:rPr>
+            </w:pPr>
+            <w:r>
+              <w:rPr>
+                <w:rFonts w:ascii="Calibri" w:hAnsi="Calibri" w:cs="Calibri"/>
+                <w:color w:val="FFFFFF" w:themeColor="background1"/>
+                <w:sz w:val="28"/>
+                <w:szCs w:val="28"/>
+              </w:rPr>
+              <w:t>5</w:t>
+            </w:r>
+          </w:p>
+        </w:tc>
+        <w:tc>
+          <w:tcPr>
+            <w:tcW w:w="5130" w:type="dxa"/>
+            <w:shd w:val="clear" w:color="auto" w:fill="2F5496" w:themeFill="accent1" w:themeFillShade="BF"/>
+            <w:vAlign w:val="center"/>
+          </w:tcPr>
+          <w:p>
+            <w:pPr>
+              <w:ind w:left="-107"/>
+              <w:jc w:val="center"/>
+              <w:rPr>
+                <w:rFonts w:ascii="Calibri" w:hAnsi="Calibri" w:cs="Calibri"/>
+                <w:color w:val="FFFFFF" w:themeColor="background1"/>
+                <w:sz w:val="28"/>
+                <w:szCs w:val="28"/>
+              </w:rPr>
+            </w:pPr>
+            <w:r>
+              <w:rPr>
+                <w:rFonts w:ascii="Calibri" w:hAnsi="Calibri" w:cs="Calibri"/>
+                <w:color w:val="FFFFFF" w:themeColor="background1"/>
+                <w:sz w:val="28"/>
+                <w:szCs w:val="28"/>
+              </w:rPr>
+              <w:t>Ajouter les données à la base de données et importer dans le code</w:t>
+            </w:r>
+          </w:p>
+        </w:tc>
+        <w:tc>
+          <w:tcPr>
+            <w:tcW w:w="1530" w:type="dxa"/>
+            <w:shd w:val="clear" w:color="auto" w:fill="2F5496" w:themeFill="accent1" w:themeFillShade="BF"/>
+            <w:vAlign w:val="center"/>
+          </w:tcPr>
+          <w:p>
+            <w:pPr>
+              <w:ind w:left="-107" w:firstLine="107"/>
+              <w:jc w:val="center"/>
+              <w:rPr>
+                <w:rFonts w:ascii="Calibri" w:hAnsi="Calibri" w:cs="Calibri"/>
+                <w:color w:val="FFFFFF" w:themeColor="background1"/>
+                <w:sz w:val="28"/>
+                <w:szCs w:val="28"/>
+              </w:rPr>
+            </w:pPr>
+            <w:r>
+              <w:rPr>
+                <w:rFonts w:ascii="Calibri" w:hAnsi="Calibri" w:cs="Calibri"/>
+                <w:color w:val="FFFFFF" w:themeColor="background1"/>
+                <w:sz w:val="28"/>
+                <w:szCs w:val="28"/>
+              </w:rPr>
+              <w:t>Linh</w:t>
+            </w:r>
+          </w:p>
+        </w:tc>
+        <w:tc>
+          <w:tcPr>
+            <w:tcW w:w="2700" w:type="dxa"/>
+            <w:shd w:val="clear" w:color="auto" w:fill="2F5496" w:themeFill="accent1" w:themeFillShade="BF"/>
+            <w:vAlign w:val="center"/>
+          </w:tcPr>
+          <w:p>
+            <w:pPr>
+              <w:ind w:left="-107" w:firstLine="107"/>
+              <w:jc w:val="center"/>
+              <w:rPr>
+                <w:rFonts w:ascii="Calibri" w:hAnsi="Calibri" w:cs="Calibri"/>
+                <w:color w:val="FFFFFF" w:themeColor="background1"/>
+                <w:sz w:val="28"/>
+                <w:szCs w:val="28"/>
+              </w:rPr>
+            </w:pPr>
+            <w:r>
+              <w:rPr>
+                <w:rFonts w:ascii="Calibri" w:hAnsi="Calibri" w:cs="Calibri"/>
+                <w:color w:val="FFFFFF" w:themeColor="background1"/>
+                <w:sz w:val="28"/>
+                <w:szCs w:val="28"/>
+              </w:rPr>
+              <w:t>3</w:t>
+            </w:r>
+            <w:r>
+              <w:rPr>
+                <w:rFonts w:ascii="Calibri" w:hAnsi="Calibri" w:cs="Calibri"/>
+                <w:color w:val="FFFFFF" w:themeColor="background1"/>
+                <w:sz w:val="28"/>
+                <w:szCs w:val="28"/>
+              </w:rPr>
+              <w:t>/</w:t>
+            </w:r>
+            <w:r>
+              <w:rPr>
+                <w:rFonts w:ascii="Calibri" w:hAnsi="Calibri" w:cs="Calibri"/>
+                <w:color w:val="FFFFFF" w:themeColor="background1"/>
+                <w:sz w:val="28"/>
+                <w:szCs w:val="28"/>
+              </w:rPr>
+              <w:t>4</w:t>
+            </w:r>
+            <w:r>
+              <w:rPr>
+                <w:rFonts w:ascii="Calibri" w:hAnsi="Calibri" w:cs="Calibri"/>
+                <w:color w:val="FFFFFF" w:themeColor="background1"/>
+                <w:sz w:val="28"/>
+                <w:szCs w:val="28"/>
+              </w:rPr>
+              <w:t>/2021</w:t>
             </w:r>
           </w:p>
         </w:tc>
@@ -5537,391 +7214,6 @@
                 <w:sz w:val="28"/>
                 <w:szCs w:val="28"/>
               </w:rPr>
-              <w:t>2</w:t>
-            </w:r>
-          </w:p>
-        </w:tc>
-        <w:tc>
-          <w:tcPr>
-            <w:tcW w:w="5130" w:type="dxa"/>
-          </w:tcPr>
-          <w:p>
-            <w:pPr>
-              <w:rPr>
-                <w:rFonts w:ascii="Calibri" w:hAnsi="Calibri" w:cs="Calibri"/>
-                <w:sz w:val="28"/>
-                <w:szCs w:val="28"/>
-              </w:rPr>
-            </w:pPr>
-            <w:r>
-              <w:rPr>
-                <w:rFonts w:ascii="Calibri" w:hAnsi="Calibri" w:cs="Calibri"/>
-                <w:sz w:val="28"/>
-                <w:szCs w:val="28"/>
-              </w:rPr>
-              <w:t xml:space="preserve">Construire le package </w:t>
-            </w:r>
-            <w:r>
-              <w:rPr>
-                <w:rFonts w:ascii="Calibri" w:hAnsi="Calibri" w:cs="Calibri"/>
-                <w:b/>
-                <w:bCs/>
-                <w:sz w:val="28"/>
-                <w:szCs w:val="28"/>
-              </w:rPr>
-              <w:t>USERS</w:t>
-            </w:r>
-          </w:p>
-        </w:tc>
-        <w:tc>
-          <w:tcPr>
-            <w:tcW w:w="1530" w:type="dxa"/>
-          </w:tcPr>
-          <w:p>
-            <w:pPr>
-              <w:ind w:left="-107" w:firstLine="107"/>
-              <w:rPr>
-                <w:rFonts w:ascii="Calibri" w:hAnsi="Calibri" w:cs="Calibri"/>
-                <w:sz w:val="28"/>
-                <w:szCs w:val="28"/>
-              </w:rPr>
-            </w:pPr>
-            <w:r>
-              <w:rPr>
-                <w:rFonts w:ascii="Calibri" w:hAnsi="Calibri" w:cs="Calibri"/>
-                <w:sz w:val="28"/>
-                <w:szCs w:val="28"/>
-              </w:rPr>
-              <w:t>Vinh</w:t>
-            </w:r>
-          </w:p>
-        </w:tc>
-        <w:tc>
-          <w:tcPr>
-            <w:tcW w:w="2700" w:type="dxa"/>
-          </w:tcPr>
-          <w:p>
-            <w:pPr>
-              <w:ind w:left="-107" w:firstLine="107"/>
-              <w:rPr>
-                <w:rFonts w:ascii="Calibri" w:hAnsi="Calibri" w:cs="Calibri"/>
-                <w:sz w:val="28"/>
-                <w:szCs w:val="28"/>
-              </w:rPr>
-            </w:pPr>
-            <w:r>
-              <w:rPr>
-                <w:rFonts w:ascii="Calibri" w:hAnsi="Calibri" w:cs="Calibri"/>
-                <w:sz w:val="28"/>
-                <w:szCs w:val="28"/>
-              </w:rPr>
-              <w:t>12/3/2021</w:t>
-            </w:r>
-          </w:p>
-        </w:tc>
-      </w:tr>
-      <w:tr>
-        <w:tc>
-          <w:tcPr>
-            <w:tcW w:w="715" w:type="dxa"/>
-          </w:tcPr>
-          <w:p>
-            <w:pPr>
-              <w:ind w:left="-107" w:firstLine="107"/>
-              <w:rPr>
-                <w:rFonts w:ascii="Calibri" w:hAnsi="Calibri" w:cs="Calibri"/>
-                <w:sz w:val="28"/>
-                <w:szCs w:val="28"/>
-              </w:rPr>
-            </w:pPr>
-            <w:r>
-              <w:rPr>
-                <w:rFonts w:ascii="Calibri" w:hAnsi="Calibri" w:cs="Calibri"/>
-                <w:sz w:val="28"/>
-                <w:szCs w:val="28"/>
-              </w:rPr>
-              <w:t>3</w:t>
-            </w:r>
-          </w:p>
-        </w:tc>
-        <w:tc>
-          <w:tcPr>
-            <w:tcW w:w="5130" w:type="dxa"/>
-          </w:tcPr>
-          <w:p>
-            <w:pPr>
-              <w:ind w:left="-107"/>
-              <w:rPr>
-                <w:rFonts w:ascii="Calibri" w:hAnsi="Calibri" w:cs="Calibri"/>
-                <w:sz w:val="28"/>
-                <w:szCs w:val="28"/>
-              </w:rPr>
-            </w:pPr>
-            <w:r>
-              <w:rPr>
-                <w:rFonts w:ascii="Calibri" w:hAnsi="Calibri" w:cs="Calibri"/>
-                <w:sz w:val="28"/>
-                <w:szCs w:val="28"/>
-              </w:rPr>
-              <w:t>Dessiner des diagrammes de classes et de packages</w:t>
-            </w:r>
-          </w:p>
-        </w:tc>
-        <w:tc>
-          <w:tcPr>
-            <w:tcW w:w="1530" w:type="dxa"/>
-          </w:tcPr>
-          <w:p>
-            <w:pPr>
-              <w:ind w:left="-107" w:firstLine="107"/>
-              <w:rPr>
-                <w:rFonts w:ascii="Calibri" w:hAnsi="Calibri" w:cs="Calibri"/>
-                <w:sz w:val="28"/>
-                <w:szCs w:val="28"/>
-              </w:rPr>
-            </w:pPr>
-            <w:r>
-              <w:rPr>
-                <w:rFonts w:ascii="Calibri" w:hAnsi="Calibri" w:cs="Calibri"/>
-                <w:sz w:val="28"/>
-                <w:szCs w:val="28"/>
-              </w:rPr>
-              <w:t>Hà</w:t>
-            </w:r>
-          </w:p>
-        </w:tc>
-        <w:tc>
-          <w:tcPr>
-            <w:tcW w:w="2700" w:type="dxa"/>
-          </w:tcPr>
-          <w:p>
-            <w:pPr>
-              <w:ind w:left="-107" w:firstLine="107"/>
-              <w:rPr>
-                <w:rFonts w:ascii="Calibri" w:hAnsi="Calibri" w:cs="Calibri"/>
-                <w:sz w:val="28"/>
-                <w:szCs w:val="28"/>
-              </w:rPr>
-            </w:pPr>
-            <w:r>
-              <w:rPr>
-                <w:rFonts w:ascii="Calibri" w:hAnsi="Calibri" w:cs="Calibri"/>
-                <w:sz w:val="28"/>
-                <w:szCs w:val="28"/>
-              </w:rPr>
-              <w:t>7/3/2021</w:t>
-            </w:r>
-          </w:p>
-        </w:tc>
-      </w:tr>
-      <w:tr>
-        <w:tc>
-          <w:tcPr>
-            <w:tcW w:w="715" w:type="dxa"/>
-          </w:tcPr>
-          <w:p>
-            <w:pPr>
-              <w:ind w:left="-107" w:firstLine="107"/>
-              <w:rPr>
-                <w:rFonts w:ascii="Calibri" w:hAnsi="Calibri" w:cs="Calibri"/>
-                <w:sz w:val="28"/>
-                <w:szCs w:val="28"/>
-              </w:rPr>
-            </w:pPr>
-            <w:r>
-              <w:rPr>
-                <w:rFonts w:ascii="Calibri" w:hAnsi="Calibri" w:cs="Calibri"/>
-                <w:sz w:val="28"/>
-                <w:szCs w:val="28"/>
-              </w:rPr>
-              <w:t>4</w:t>
-            </w:r>
-          </w:p>
-        </w:tc>
-        <w:tc>
-          <w:tcPr>
-            <w:tcW w:w="5130" w:type="dxa"/>
-          </w:tcPr>
-          <w:p>
-            <w:pPr>
-              <w:ind w:left="-107"/>
-              <w:rPr>
-                <w:rFonts w:ascii="Calibri" w:hAnsi="Calibri" w:cs="Calibri"/>
-                <w:sz w:val="28"/>
-                <w:szCs w:val="28"/>
-              </w:rPr>
-            </w:pPr>
-            <w:r>
-              <w:rPr>
-                <w:rFonts w:ascii="Calibri" w:hAnsi="Calibri" w:cs="Calibri"/>
-                <w:sz w:val="28"/>
-                <w:szCs w:val="28"/>
-              </w:rPr>
-              <w:t>Préparer les données brutes pour le problème</w:t>
-            </w:r>
-          </w:p>
-        </w:tc>
-        <w:tc>
-          <w:tcPr>
-            <w:tcW w:w="1530" w:type="dxa"/>
-          </w:tcPr>
-          <w:p>
-            <w:pPr>
-              <w:ind w:left="-107" w:firstLine="107"/>
-              <w:rPr>
-                <w:rFonts w:ascii="Calibri" w:hAnsi="Calibri" w:cs="Calibri"/>
-                <w:sz w:val="28"/>
-                <w:szCs w:val="28"/>
-              </w:rPr>
-            </w:pPr>
-            <w:r>
-              <w:rPr>
-                <w:rFonts w:ascii="Calibri" w:hAnsi="Calibri" w:cs="Calibri"/>
-                <w:sz w:val="28"/>
-                <w:szCs w:val="28"/>
-              </w:rPr>
-              <w:t>Vinh + Hà</w:t>
-            </w:r>
-          </w:p>
-        </w:tc>
-        <w:tc>
-          <w:tcPr>
-            <w:tcW w:w="2700" w:type="dxa"/>
-          </w:tcPr>
-          <w:p>
-            <w:pPr>
-              <w:ind w:left="-107" w:firstLine="107"/>
-              <w:rPr>
-                <w:rFonts w:ascii="Calibri" w:hAnsi="Calibri" w:cs="Calibri"/>
-                <w:sz w:val="28"/>
-                <w:szCs w:val="28"/>
-              </w:rPr>
-            </w:pPr>
-            <w:r>
-              <w:rPr>
-                <w:rFonts w:ascii="Calibri" w:hAnsi="Calibri" w:cs="Calibri"/>
-                <w:sz w:val="28"/>
-                <w:szCs w:val="28"/>
-              </w:rPr>
-              <w:t>21/3/2021</w:t>
-            </w:r>
-          </w:p>
-        </w:tc>
-      </w:tr>
-      <w:tr>
-        <w:tc>
-          <w:tcPr>
-            <w:tcW w:w="715" w:type="dxa"/>
-          </w:tcPr>
-          <w:p>
-            <w:pPr>
-              <w:ind w:left="-107" w:firstLine="107"/>
-              <w:rPr>
-                <w:rFonts w:ascii="Calibri" w:hAnsi="Calibri" w:cs="Calibri"/>
-                <w:sz w:val="28"/>
-                <w:szCs w:val="28"/>
-              </w:rPr>
-            </w:pPr>
-            <w:r>
-              <w:rPr>
-                <w:rFonts w:ascii="Calibri" w:hAnsi="Calibri" w:cs="Calibri"/>
-                <w:sz w:val="28"/>
-                <w:szCs w:val="28"/>
-              </w:rPr>
-              <w:t>5</w:t>
-            </w:r>
-          </w:p>
-        </w:tc>
-        <w:tc>
-          <w:tcPr>
-            <w:tcW w:w="5130" w:type="dxa"/>
-          </w:tcPr>
-          <w:p>
-            <w:pPr>
-              <w:ind w:left="-107"/>
-              <w:rPr>
-                <w:rFonts w:ascii="Calibri" w:hAnsi="Calibri" w:cs="Calibri"/>
-                <w:sz w:val="28"/>
-                <w:szCs w:val="28"/>
-              </w:rPr>
-            </w:pPr>
-            <w:r>
-              <w:rPr>
-                <w:rFonts w:ascii="Calibri" w:hAnsi="Calibri" w:cs="Calibri"/>
-                <w:sz w:val="28"/>
-                <w:szCs w:val="28"/>
-              </w:rPr>
-              <w:t>Ajouter les données à la base de données et importer dans le code</w:t>
-            </w:r>
-          </w:p>
-        </w:tc>
-        <w:tc>
-          <w:tcPr>
-            <w:tcW w:w="1530" w:type="dxa"/>
-          </w:tcPr>
-          <w:p>
-            <w:pPr>
-              <w:ind w:left="-107" w:firstLine="107"/>
-              <w:rPr>
-                <w:rFonts w:ascii="Calibri" w:hAnsi="Calibri" w:cs="Calibri"/>
-                <w:sz w:val="28"/>
-                <w:szCs w:val="28"/>
-              </w:rPr>
-            </w:pPr>
-            <w:r>
-              <w:rPr>
-                <w:rFonts w:ascii="Calibri" w:hAnsi="Calibri" w:cs="Calibri"/>
-                <w:sz w:val="28"/>
-                <w:szCs w:val="28"/>
-              </w:rPr>
-              <w:t>Linh</w:t>
-            </w:r>
-          </w:p>
-        </w:tc>
-        <w:tc>
-          <w:tcPr>
-            <w:tcW w:w="2700" w:type="dxa"/>
-          </w:tcPr>
-          <w:p>
-            <w:pPr>
-              <w:ind w:left="-107" w:firstLine="107"/>
-              <w:rPr>
-                <w:rFonts w:ascii="Calibri" w:hAnsi="Calibri" w:cs="Calibri"/>
-                <w:sz w:val="28"/>
-                <w:szCs w:val="28"/>
-              </w:rPr>
-            </w:pPr>
-            <w:r>
-              <w:rPr>
-                <w:rFonts w:ascii="Calibri" w:hAnsi="Calibri" w:cs="Calibri"/>
-                <w:sz w:val="28"/>
-                <w:szCs w:val="28"/>
-              </w:rPr>
-              <w:t>21/3/2021</w:t>
-            </w:r>
-          </w:p>
-        </w:tc>
-      </w:tr>
-      <w:tr>
-        <w:tc>
-          <w:tcPr>
-            <w:tcW w:w="715" w:type="dxa"/>
-          </w:tcPr>
-          <w:p>
-            <w:pPr>
-              <w:ind w:left="-107" w:firstLine="107"/>
-              <w:rPr>
-                <w:rFonts w:ascii="Calibri" w:hAnsi="Calibri" w:cs="Calibri"/>
-                <w:sz w:val="28"/>
-                <w:szCs w:val="28"/>
-              </w:rPr>
-            </w:pPr>
-            <w:r>
-              <w:rPr>
-                <w:rFonts w:ascii="Calibri" w:hAnsi="Calibri" w:cs="Calibri"/>
-                <w:sz w:val="28"/>
-                <w:szCs w:val="28"/>
-              </w:rPr>
               <w:t>6</w:t>
             </w:r>
           </w:p>
@@ -5958,292 +7250,6 @@
               <w:ind w:left="-107" w:firstLine="107"/>
               <w:rPr>
                 <w:rFonts w:ascii="Calibri" w:hAnsi="Calibri" w:cs="Calibri"/>
-                <w:sz w:val="28"/>
-                <w:szCs w:val="28"/>
-              </w:rPr>
-            </w:pPr>
-            <w:r>
-              <w:rPr>
-                <w:rFonts w:ascii="Calibri" w:hAnsi="Calibri" w:cs="Calibri"/>
-                <w:sz w:val="28"/>
-                <w:szCs w:val="28"/>
-              </w:rPr>
-              <w:t>Linh</w:t>
-            </w:r>
-          </w:p>
-        </w:tc>
-        <w:tc>
-          <w:tcPr>
-            <w:tcW w:w="2700" w:type="dxa"/>
-          </w:tcPr>
-          <w:p>
-            <w:pPr>
-              <w:ind w:left="-107" w:firstLine="107"/>
-              <w:rPr>
-                <w:rFonts w:ascii="Calibri" w:hAnsi="Calibri" w:cs="Calibri"/>
-                <w:sz w:val="28"/>
-                <w:szCs w:val="28"/>
-              </w:rPr>
-            </w:pPr>
-            <w:r>
-              <w:rPr>
-                <w:rFonts w:ascii="Calibri" w:hAnsi="Calibri" w:cs="Calibri"/>
-                <w:sz w:val="28"/>
-                <w:szCs w:val="28"/>
-              </w:rPr>
-              <w:t>27/3/2021</w:t>
-            </w:r>
-          </w:p>
-        </w:tc>
-      </w:tr>
-      <w:tr>
-        <w:tc>
-          <w:tcPr>
-            <w:tcW w:w="715" w:type="dxa"/>
-          </w:tcPr>
-          <w:p>
-            <w:pPr>
-              <w:ind w:left="-107" w:firstLine="107"/>
-              <w:rPr>
-                <w:rFonts w:ascii="Calibri" w:hAnsi="Calibri" w:cs="Calibri"/>
-                <w:sz w:val="28"/>
-                <w:szCs w:val="28"/>
-              </w:rPr>
-            </w:pPr>
-            <w:r>
-              <w:rPr>
-                <w:rFonts w:ascii="Calibri" w:hAnsi="Calibri" w:cs="Calibri"/>
-                <w:sz w:val="28"/>
-                <w:szCs w:val="28"/>
-              </w:rPr>
-              <w:t>7</w:t>
-            </w:r>
-          </w:p>
-        </w:tc>
-        <w:tc>
-          <w:tcPr>
-            <w:tcW w:w="5130" w:type="dxa"/>
-          </w:tcPr>
-          <w:p>
-            <w:pPr>
-              <w:ind w:left="-107"/>
-              <w:rPr>
-                <w:rFonts w:ascii="Calibri" w:hAnsi="Calibri" w:cs="Calibri"/>
-                <w:sz w:val="28"/>
-                <w:szCs w:val="28"/>
-              </w:rPr>
-            </w:pPr>
-            <w:r>
-              <w:rPr>
-                <w:rFonts w:ascii="Calibri" w:hAnsi="Calibri" w:cs="Calibri"/>
-                <w:sz w:val="28"/>
-                <w:szCs w:val="28"/>
-              </w:rPr>
-              <w:t>Ajoutez les méthodes manquantes aux classes.</w:t>
-            </w:r>
-          </w:p>
-        </w:tc>
-        <w:tc>
-          <w:tcPr>
-            <w:tcW w:w="1530" w:type="dxa"/>
-          </w:tcPr>
-          <w:p>
-            <w:pPr>
-              <w:ind w:left="-107" w:firstLine="107"/>
-              <w:rPr>
-                <w:rFonts w:ascii="Calibri" w:hAnsi="Calibri" w:cs="Calibri"/>
-                <w:b/>
-                <w:bCs/>
-                <w:sz w:val="28"/>
-                <w:szCs w:val="28"/>
-              </w:rPr>
-            </w:pPr>
-            <w:r>
-              <w:rPr>
-                <w:rFonts w:ascii="Calibri" w:hAnsi="Calibri" w:cs="Calibri"/>
-                <w:sz w:val="28"/>
-                <w:szCs w:val="28"/>
-              </w:rPr>
-              <w:t>Vinh + Hà</w:t>
-            </w:r>
-          </w:p>
-        </w:tc>
-        <w:tc>
-          <w:tcPr>
-            <w:tcW w:w="2700" w:type="dxa"/>
-          </w:tcPr>
-          <w:p>
-            <w:pPr>
-              <w:ind w:left="-107" w:firstLine="107"/>
-              <w:rPr>
-                <w:rFonts w:ascii="Calibri" w:hAnsi="Calibri" w:cs="Calibri"/>
-                <w:sz w:val="28"/>
-                <w:szCs w:val="28"/>
-              </w:rPr>
-            </w:pPr>
-            <w:r>
-              <w:rPr>
-                <w:rFonts w:ascii="Calibri" w:hAnsi="Calibri" w:cs="Calibri"/>
-                <w:sz w:val="28"/>
-                <w:szCs w:val="28"/>
-              </w:rPr>
-              <w:t>27/3/2021</w:t>
-            </w:r>
-          </w:p>
-        </w:tc>
-      </w:tr>
-      <w:tr>
-        <w:tc>
-          <w:tcPr>
-            <w:tcW w:w="715" w:type="dxa"/>
-          </w:tcPr>
-          <w:p>
-            <w:pPr>
-              <w:ind w:left="-107" w:firstLine="107"/>
-              <w:rPr>
-                <w:rFonts w:ascii="Calibri" w:hAnsi="Calibri" w:cs="Calibri"/>
-                <w:sz w:val="28"/>
-                <w:szCs w:val="28"/>
-              </w:rPr>
-            </w:pPr>
-            <w:r>
-              <w:rPr>
-                <w:rFonts w:ascii="Calibri" w:hAnsi="Calibri" w:cs="Calibri"/>
-                <w:sz w:val="28"/>
-                <w:szCs w:val="28"/>
-              </w:rPr>
-              <w:t>8</w:t>
-            </w:r>
-          </w:p>
-        </w:tc>
-        <w:tc>
-          <w:tcPr>
-            <w:tcW w:w="5130" w:type="dxa"/>
-          </w:tcPr>
-          <w:p>
-            <w:pPr>
-              <w:ind w:left="-107"/>
-              <w:rPr>
-                <w:rFonts w:ascii="Calibri" w:hAnsi="Calibri" w:cs="Calibri"/>
-                <w:sz w:val="28"/>
-                <w:szCs w:val="28"/>
-              </w:rPr>
-            </w:pPr>
-            <w:r>
-              <w:rPr>
-                <w:rFonts w:ascii="Calibri" w:hAnsi="Calibri" w:cs="Calibri"/>
-                <w:sz w:val="28"/>
-                <w:szCs w:val="28"/>
-              </w:rPr>
-              <w:t>Construire des interfaces Swing pour les problèmes</w:t>
-            </w:r>
-          </w:p>
-        </w:tc>
-        <w:tc>
-          <w:tcPr>
-            <w:tcW w:w="1530" w:type="dxa"/>
-          </w:tcPr>
-          <w:p>
-            <w:pPr>
-              <w:ind w:left="-107" w:firstLine="107"/>
-              <w:rPr>
-                <w:rFonts w:ascii="Calibri" w:hAnsi="Calibri" w:cs="Calibri"/>
-                <w:sz w:val="28"/>
-                <w:szCs w:val="28"/>
-              </w:rPr>
-            </w:pPr>
-            <w:r>
-              <w:rPr>
-                <w:rFonts w:ascii="Calibri" w:hAnsi="Calibri" w:cs="Calibri"/>
-                <w:sz w:val="28"/>
-                <w:szCs w:val="28"/>
-              </w:rPr>
-              <w:t>Vinh</w:t>
-            </w:r>
-          </w:p>
-        </w:tc>
-        <w:tc>
-          <w:tcPr>
-            <w:tcW w:w="2700" w:type="dxa"/>
-          </w:tcPr>
-          <w:p>
-            <w:pPr>
-              <w:ind w:left="-107" w:firstLine="107"/>
-              <w:rPr>
-                <w:rFonts w:ascii="Calibri" w:hAnsi="Calibri" w:cs="Calibri"/>
-                <w:sz w:val="28"/>
-                <w:szCs w:val="28"/>
-              </w:rPr>
-            </w:pPr>
-            <w:r>
-              <w:rPr>
-                <w:rFonts w:ascii="Calibri" w:hAnsi="Calibri" w:cs="Calibri"/>
-                <w:sz w:val="28"/>
-                <w:szCs w:val="28"/>
-              </w:rPr>
-              <w:t>03/04/2021</w:t>
-            </w:r>
-          </w:p>
-        </w:tc>
-      </w:tr>
-      <w:tr>
-        <w:tc>
-          <w:tcPr>
-            <w:tcW w:w="715" w:type="dxa"/>
-          </w:tcPr>
-          <w:p>
-            <w:pPr>
-              <w:ind w:left="-107" w:firstLine="107"/>
-              <w:rPr>
-                <w:rFonts w:ascii="Calibri" w:hAnsi="Calibri" w:cs="Calibri"/>
-                <w:sz w:val="28"/>
-                <w:szCs w:val="28"/>
-              </w:rPr>
-            </w:pPr>
-            <w:r>
-              <w:rPr>
-                <w:rFonts w:ascii="Calibri" w:hAnsi="Calibri" w:cs="Calibri"/>
-                <w:sz w:val="28"/>
-                <w:szCs w:val="28"/>
-              </w:rPr>
-              <w:t>9</w:t>
-            </w:r>
-          </w:p>
-        </w:tc>
-        <w:tc>
-          <w:tcPr>
-            <w:tcW w:w="5130" w:type="dxa"/>
-          </w:tcPr>
-          <w:p>
-            <w:pPr>
-              <w:ind w:left="-107"/>
-              <w:rPr>
-                <w:rFonts w:ascii="Calibri" w:hAnsi="Calibri" w:cs="Calibri"/>
-                <w:sz w:val="28"/>
-                <w:szCs w:val="28"/>
-              </w:rPr>
-            </w:pPr>
-            <w:r>
-              <w:rPr>
-                <w:rFonts w:ascii="Calibri" w:hAnsi="Calibri" w:cs="Calibri"/>
-                <w:sz w:val="28"/>
-                <w:szCs w:val="28"/>
-              </w:rPr>
-              <w:t>Concrétiser les fonctions utilisateur telles que la connexion, la déconnexion, l'ajout, la suppression et l'édition de messages ... sur l'interface de l'application</w:t>
-            </w:r>
-          </w:p>
-        </w:tc>
-        <w:tc>
-          <w:tcPr>
-            <w:tcW w:w="1530" w:type="dxa"/>
-          </w:tcPr>
-          <w:p>
-            <w:pPr>
-              <w:ind w:left="-107" w:firstLine="107"/>
-              <w:rPr>
-                <w:rFonts w:ascii="Calibri" w:hAnsi="Calibri" w:cs="Calibri"/>
-                <w:b/>
-                <w:bCs/>
                 <w:sz w:val="28"/>
                 <w:szCs w:val="28"/>
               </w:rPr>
@@ -6302,7 +7308,7 @@
                 <w:sz w:val="28"/>
                 <w:szCs w:val="28"/>
               </w:rPr>
-              <w:t>10</w:t>
+              <w:t>7</w:t>
             </w:r>
           </w:p>
         </w:tc>
@@ -6325,15 +7331,7 @@
                 <w:sz w:val="28"/>
                 <w:szCs w:val="28"/>
               </w:rPr>
-              <w:t>T</w:t>
-            </w:r>
-            <w:r>
-              <w:rPr>
-                <w:rFonts w:ascii="Calibri" w:hAnsi="Calibri" w:cs="Calibri"/>
-                <w:sz w:val="28"/>
-                <w:szCs w:val="28"/>
-              </w:rPr>
-              <w:t>ester la fonctionnalité de l'application et faire le rapport</w:t>
+              <w:t>Ajoutez les méthodes manquantes aux classes.</w:t>
             </w:r>
           </w:p>
         </w:tc>
@@ -6346,6 +7344,8 @@
               <w:ind w:left="-107" w:firstLine="107"/>
               <w:rPr>
                 <w:rFonts w:ascii="Calibri" w:hAnsi="Calibri" w:cs="Calibri"/>
+                <w:b/>
+                <w:bCs/>
                 <w:sz w:val="28"/>
                 <w:szCs w:val="28"/>
               </w:rPr>
@@ -6356,7 +7356,7 @@
                 <w:sz w:val="28"/>
                 <w:szCs w:val="28"/>
               </w:rPr>
-              <w:t>Hà</w:t>
+              <w:t>Vinh + Hà</w:t>
             </w:r>
           </w:p>
         </w:tc>
@@ -6379,7 +7379,7 @@
                 <w:sz w:val="28"/>
                 <w:szCs w:val="28"/>
               </w:rPr>
-              <w:t>17/4/2021</w:t>
+              <w:t>10/4/2021</w:t>
             </w:r>
           </w:p>
         </w:tc>
@@ -6404,6 +7404,274 @@
                 <w:sz w:val="28"/>
                 <w:szCs w:val="28"/>
               </w:rPr>
+              <w:t>8</w:t>
+            </w:r>
+          </w:p>
+        </w:tc>
+        <w:tc>
+          <w:tcPr>
+            <w:tcW w:w="5130" w:type="dxa"/>
+          </w:tcPr>
+          <w:p>
+            <w:pPr>
+              <w:ind w:left="-107"/>
+              <w:rPr>
+                <w:rFonts w:ascii="Calibri" w:hAnsi="Calibri" w:cs="Calibri"/>
+                <w:sz w:val="28"/>
+                <w:szCs w:val="28"/>
+              </w:rPr>
+            </w:pPr>
+            <w:r>
+              <w:rPr>
+                <w:rFonts w:ascii="Calibri" w:hAnsi="Calibri" w:cs="Calibri"/>
+                <w:sz w:val="28"/>
+                <w:szCs w:val="28"/>
+              </w:rPr>
+              <w:t>Construire des interfaces Swing pour les problèmes</w:t>
+            </w:r>
+          </w:p>
+        </w:tc>
+        <w:tc>
+          <w:tcPr>
+            <w:tcW w:w="1530" w:type="dxa"/>
+          </w:tcPr>
+          <w:p>
+            <w:pPr>
+              <w:ind w:left="-107" w:firstLine="107"/>
+              <w:rPr>
+                <w:rFonts w:ascii="Calibri" w:hAnsi="Calibri" w:cs="Calibri"/>
+                <w:sz w:val="28"/>
+                <w:szCs w:val="28"/>
+              </w:rPr>
+            </w:pPr>
+            <w:r>
+              <w:rPr>
+                <w:rFonts w:ascii="Calibri" w:hAnsi="Calibri" w:cs="Calibri"/>
+                <w:sz w:val="28"/>
+                <w:szCs w:val="28"/>
+              </w:rPr>
+              <w:t>Vinh</w:t>
+            </w:r>
+          </w:p>
+        </w:tc>
+        <w:tc>
+          <w:tcPr>
+            <w:tcW w:w="2700" w:type="dxa"/>
+          </w:tcPr>
+          <w:p>
+            <w:pPr>
+              <w:ind w:left="-107" w:firstLine="107"/>
+              <w:rPr>
+                <w:rFonts w:ascii="Calibri" w:hAnsi="Calibri" w:cs="Calibri"/>
+                <w:sz w:val="28"/>
+                <w:szCs w:val="28"/>
+              </w:rPr>
+            </w:pPr>
+          </w:p>
+        </w:tc>
+      </w:tr>
+      <w:tr>
+        <w:tc>
+          <w:tcPr>
+            <w:tcW w:w="715" w:type="dxa"/>
+          </w:tcPr>
+          <w:p>
+            <w:pPr>
+              <w:ind w:left="-107" w:firstLine="107"/>
+              <w:rPr>
+                <w:rFonts w:ascii="Calibri" w:hAnsi="Calibri" w:cs="Calibri"/>
+                <w:sz w:val="28"/>
+                <w:szCs w:val="28"/>
+              </w:rPr>
+            </w:pPr>
+            <w:r>
+              <w:rPr>
+                <w:rFonts w:ascii="Calibri" w:hAnsi="Calibri" w:cs="Calibri"/>
+                <w:sz w:val="28"/>
+                <w:szCs w:val="28"/>
+              </w:rPr>
+              <w:t>9</w:t>
+            </w:r>
+          </w:p>
+        </w:tc>
+        <w:tc>
+          <w:tcPr>
+            <w:tcW w:w="5130" w:type="dxa"/>
+          </w:tcPr>
+          <w:p>
+            <w:pPr>
+              <w:ind w:left="-107"/>
+              <w:rPr>
+                <w:rFonts w:ascii="Calibri" w:hAnsi="Calibri" w:cs="Calibri"/>
+                <w:sz w:val="28"/>
+                <w:szCs w:val="28"/>
+              </w:rPr>
+            </w:pPr>
+            <w:r>
+              <w:rPr>
+                <w:rFonts w:ascii="Calibri" w:hAnsi="Calibri" w:cs="Calibri"/>
+                <w:sz w:val="28"/>
+                <w:szCs w:val="28"/>
+              </w:rPr>
+              <w:t>Concrétiser les fonctions utilisateur telles que la connexion, la déconnexion, l'ajout, la suppression et l'édition de messages ... sur l'interface de l'application</w:t>
+            </w:r>
+          </w:p>
+        </w:tc>
+        <w:tc>
+          <w:tcPr>
+            <w:tcW w:w="1530" w:type="dxa"/>
+          </w:tcPr>
+          <w:p>
+            <w:pPr>
+              <w:ind w:left="-107" w:firstLine="107"/>
+              <w:rPr>
+                <w:rFonts w:ascii="Calibri" w:hAnsi="Calibri" w:cs="Calibri"/>
+                <w:b/>
+                <w:bCs/>
+                <w:sz w:val="28"/>
+                <w:szCs w:val="28"/>
+              </w:rPr>
+            </w:pPr>
+            <w:r>
+              <w:rPr>
+                <w:rFonts w:ascii="Calibri" w:hAnsi="Calibri" w:cs="Calibri"/>
+                <w:sz w:val="28"/>
+                <w:szCs w:val="28"/>
+              </w:rPr>
+              <w:t>Linh</w:t>
+            </w:r>
+          </w:p>
+        </w:tc>
+        <w:tc>
+          <w:tcPr>
+            <w:tcW w:w="2700" w:type="dxa"/>
+          </w:tcPr>
+          <w:p>
+            <w:pPr>
+              <w:ind w:left="-107" w:firstLine="107"/>
+              <w:rPr>
+                <w:rFonts w:ascii="Calibri" w:hAnsi="Calibri" w:cs="Calibri"/>
+                <w:sz w:val="28"/>
+                <w:szCs w:val="28"/>
+              </w:rPr>
+            </w:pPr>
+          </w:p>
+        </w:tc>
+      </w:tr>
+      <w:tr>
+        <w:tc>
+          <w:tcPr>
+            <w:tcW w:w="715" w:type="dxa"/>
+          </w:tcPr>
+          <w:p>
+            <w:pPr>
+              <w:ind w:left="-107" w:firstLine="107"/>
+              <w:rPr>
+                <w:rFonts w:ascii="Calibri" w:hAnsi="Calibri" w:cs="Calibri"/>
+                <w:sz w:val="28"/>
+                <w:szCs w:val="28"/>
+              </w:rPr>
+            </w:pPr>
+            <w:r>
+              <w:rPr>
+                <w:rFonts w:ascii="Calibri" w:hAnsi="Calibri" w:cs="Calibri"/>
+                <w:sz w:val="28"/>
+                <w:szCs w:val="28"/>
+              </w:rPr>
+              <w:t>10</w:t>
+            </w:r>
+          </w:p>
+        </w:tc>
+        <w:tc>
+          <w:tcPr>
+            <w:tcW w:w="5130" w:type="dxa"/>
+          </w:tcPr>
+          <w:p>
+            <w:pPr>
+              <w:ind w:left="-107"/>
+              <w:rPr>
+                <w:rFonts w:ascii="Calibri" w:hAnsi="Calibri" w:cs="Calibri"/>
+                <w:sz w:val="28"/>
+                <w:szCs w:val="28"/>
+              </w:rPr>
+            </w:pPr>
+            <w:r>
+              <w:rPr>
+                <w:rFonts w:ascii="Calibri" w:hAnsi="Calibri" w:cs="Calibri"/>
+                <w:sz w:val="28"/>
+                <w:szCs w:val="28"/>
+              </w:rPr>
+              <w:t>T</w:t>
+            </w:r>
+            <w:r>
+              <w:rPr>
+                <w:rFonts w:ascii="Calibri" w:hAnsi="Calibri" w:cs="Calibri"/>
+                <w:sz w:val="28"/>
+                <w:szCs w:val="28"/>
+              </w:rPr>
+              <w:t>ester la fonctionnalité de l'application et faire le rapport</w:t>
+            </w:r>
+          </w:p>
+        </w:tc>
+        <w:tc>
+          <w:tcPr>
+            <w:tcW w:w="1530" w:type="dxa"/>
+          </w:tcPr>
+          <w:p>
+            <w:pPr>
+              <w:ind w:left="-107" w:firstLine="107"/>
+              <w:rPr>
+                <w:rFonts w:ascii="Calibri" w:hAnsi="Calibri" w:cs="Calibri"/>
+                <w:sz w:val="28"/>
+                <w:szCs w:val="28"/>
+              </w:rPr>
+            </w:pPr>
+            <w:r>
+              <w:rPr>
+                <w:rFonts w:ascii="Calibri" w:hAnsi="Calibri" w:cs="Calibri"/>
+                <w:sz w:val="28"/>
+                <w:szCs w:val="28"/>
+              </w:rPr>
+              <w:t>Hà</w:t>
+            </w:r>
+          </w:p>
+        </w:tc>
+        <w:tc>
+          <w:tcPr>
+            <w:tcW w:w="2700" w:type="dxa"/>
+          </w:tcPr>
+          <w:p>
+            <w:pPr>
+              <w:ind w:left="-107" w:firstLine="107"/>
+              <w:rPr>
+                <w:rFonts w:ascii="Calibri" w:hAnsi="Calibri" w:cs="Calibri"/>
+                <w:sz w:val="28"/>
+                <w:szCs w:val="28"/>
+              </w:rPr>
+            </w:pPr>
+          </w:p>
+        </w:tc>
+      </w:tr>
+      <w:tr>
+        <w:tc>
+          <w:tcPr>
+            <w:tcW w:w="715" w:type="dxa"/>
+          </w:tcPr>
+          <w:p>
+            <w:pPr>
+              <w:ind w:left="-107" w:firstLine="107"/>
+              <w:rPr>
+                <w:rFonts w:ascii="Calibri" w:hAnsi="Calibri" w:cs="Calibri"/>
+                <w:sz w:val="28"/>
+                <w:szCs w:val="28"/>
+              </w:rPr>
+            </w:pPr>
+            <w:r>
+              <w:rPr>
+                <w:rFonts w:ascii="Calibri" w:hAnsi="Calibri" w:cs="Calibri"/>
+                <w:sz w:val="28"/>
+                <w:szCs w:val="28"/>
+              </w:rPr>
               <w:t>11</w:t>
             </w:r>
           </w:p>
@@ -6467,14 +7735,6 @@
                 <w:szCs w:val="28"/>
               </w:rPr>
             </w:pPr>
-            <w:r>
-              <w:rPr>
-                <w:rFonts w:ascii="Calibri" w:hAnsi="Calibri" w:cs="Calibri"/>
-                <w:sz w:val="28"/>
-                <w:szCs w:val="28"/>
-              </w:rPr>
-              <w:t>20/4/2021</w:t>
-            </w:r>
           </w:p>
         </w:tc>
       </w:tr>
@@ -6560,14 +7820,6 @@
                 <w:szCs w:val="28"/>
               </w:rPr>
             </w:pPr>
-            <w:r>
-              <w:rPr>
-                <w:rFonts w:ascii="Calibri" w:hAnsi="Calibri" w:cs="Calibri"/>
-                <w:sz w:val="28"/>
-                <w:szCs w:val="28"/>
-              </w:rPr>
-              <w:t>24/4/2021</w:t>
-            </w:r>
           </w:p>
         </w:tc>
       </w:tr>
@@ -6587,7 +7839,6 @@
           <w:szCs w:val="44"/>
         </w:rPr>
       </w:pPr>
-      <w:bookmarkStart w:id="11" w:name="_Toc66397210"/>
     </w:p>
     <w:p>
       <w:pPr>
@@ -6599,6 +7850,7 @@
           <w:szCs w:val="44"/>
         </w:rPr>
       </w:pPr>
+      <w:bookmarkStart w:id="12" w:name="_Toc68302586"/>
       <w:r>
         <w:rPr>
           <w:b/>
@@ -6608,7 +7860,7 @@
         </w:rPr>
         <w:t>RÉFÉRENCES</w:t>
       </w:r>
-      <w:bookmarkEnd w:id="11"/>
+      <w:bookmarkEnd w:id="12"/>
     </w:p>
     <w:p>
       <w:pPr>
@@ -6685,8 +7937,67 @@
         <w:t xml:space="preserve"> auto-développés par l'équipe.</w:t>
       </w:r>
     </w:p>
+    <w:p>
+      <w:pPr>
+        <w:pStyle w:val="ListParagraph"/>
+        <w:rPr>
+          <w:sz w:val="28"/>
+          <w:szCs w:val="28"/>
+        </w:rPr>
+      </w:pPr>
+    </w:p>
+    <w:p>
+      <w:pPr>
+        <w:pStyle w:val="ListParagraph"/>
+        <w:numPr>
+          <w:ilvl w:val="0"/>
+          <w:numId w:val="11"/>
+        </w:numPr>
+        <w:rPr>
+          <w:sz w:val="28"/>
+          <w:szCs w:val="28"/>
+        </w:rPr>
+      </w:pPr>
+      <w:r>
+        <w:rPr>
+          <w:b/>
+          <w:bCs/>
+          <w:sz w:val="28"/>
+          <w:szCs w:val="28"/>
+        </w:rPr>
+        <w:t>tutorialspoint.com/sql/</w:t>
+      </w:r>
+      <w:r>
+        <w:rPr>
+          <w:sz w:val="28"/>
+          <w:szCs w:val="28"/>
+        </w:rPr>
+        <w:t xml:space="preserve">: </w:t>
+      </w:r>
+      <w:r>
+        <w:rPr>
+          <w:sz w:val="28"/>
+          <w:szCs w:val="28"/>
+        </w:rPr>
+        <w:t xml:space="preserve">Appliquer </w:t>
+      </w:r>
+      <w:r>
+        <w:rPr>
+          <w:sz w:val="28"/>
+          <w:szCs w:val="28"/>
+        </w:rPr>
+        <w:t>la syntaxe de l'instruction pour installer toute la base de données de l'application</w:t>
+      </w:r>
+      <w:r>
+        <w:rPr>
+          <w:sz w:val="28"/>
+          <w:szCs w:val="28"/>
+        </w:rPr>
+        <w:t>.</w:t>
+      </w:r>
+    </w:p>
     <w:sectPr>
-      <w:headerReference w:type="default" r:id="rId17"/>
+      <w:headerReference w:type="default" r:id="rId10"/>
       <w:pgSz w:w="12240" w:h="15840"/>
       <w:pgMar w:top="1440" w:right="1440" w:bottom="1440" w:left="1440" w:header="720" w:footer="720" w:gutter="0"/>
       <w:cols w:space="720"/>
@@ -6875,6 +8186,97 @@
 <file path=word/numbering.xml><?xml version="1.0" encoding="utf-8"?>
 <w:numbering xmlns:wpc="http://schemas.microsoft.com/office/word/2010/wordprocessingCanvas" xmlns:cx="http://schemas.microsoft.com/office/drawing/2014/chartex" xmlns:cx1="http://schemas.microsoft.com/office/drawing/2015/9/8/chartex" xmlns:cx2="http://schemas.microsoft.com/office/drawing/2015/10/21/chartex" xmlns:cx3="http://schemas.microsoft.com/office/drawing/2016/5/9/chartex" xmlns:cx4="http://schemas.microsoft.com/office/drawing/2016/5/10/chartex" xmlns:cx5="http://schemas.microsoft.com/office/drawing/2016/5/11/chartex" xmlns:cx6="http://schemas.microsoft.com/office/drawing/2016/5/12/chartex" xmlns:cx7="http://schemas.microsoft.com/office/drawing/2016/5/13/chartex" xmlns:cx8="http://schemas.microsoft.com/office/drawing/2016/5/14/chartex" xmlns:mc="http://schemas.openxmlformats.org/markup-compatibility/2006" xmlns:aink="http://schemas.microsoft.com/office/drawing/2016/ink" xmlns:am3d="http://schemas.microsoft.com/office/drawing/2017/model3d" xmlns:o="urn:schemas-microsoft-com:office:office" xmlns:r="http://schemas.openxmlformats.org/officeDocument/2006/relationships" xmlns:m="http://schemas.openxmlformats.org/officeDocument/2006/math" xmlns:v="urn:schemas-microsoft-com:vml" xmlns:wp14="http://schemas.microsoft.com/office/word/2010/wordprocessingDrawing" xmlns:wp="http://schemas.openxmlformats.org/drawingml/2006/wordprocessingDrawing" xmlns:w10="urn:schemas-microsoft-com:office:word" xmlns:w="http://schemas.openxmlformats.org/wordprocessingml/2006/main" xmlns:w14="http://schemas.microsoft.com/office/word/2010/wordml" xmlns:w15="http://schemas.microsoft.com/office/word/2012/wordml" xmlns:w16cex="http://schemas.microsoft.com/office/word/2018/wordml/cex" xmlns:w16cid="http://schemas.microsoft.com/office/word/2016/wordml/cid" xmlns:w16="http://schemas.microsoft.com/office/word/2018/wordml" xmlns:w16se="http://schemas.microsoft.com/office/word/2015/wordml/symex" xmlns:wpg="http://schemas.microsoft.com/office/word/2010/wordprocessingGroup" xmlns:wpi="http://schemas.microsoft.com/office/word/2010/wordprocessingInk" xmlns:wne="http://schemas.microsoft.com/office/word/2006/wordml" xmlns:wps="http://schemas.microsoft.com/office/word/2010/wordprocessingShape" mc:Ignorable="w14 w15 w16se w16cid w16 w16cex wp14">
   <w:abstractNum w:abstractNumId="0" w15:restartNumberingAfterBreak="0">
+    <w:nsid w:val="001566AD"/>
+    <w:multiLevelType w:val="hybridMultilevel"/>
+    <w:tmpl w:val="F29280F2"/>
+    <w:lvl w:ilvl="0" w:tplc="A17809B0">
+      <w:start w:val="1"/>
+      <w:numFmt w:val="decimal"/>
+      <w:lvlText w:val="%1)"/>
+      <w:lvlJc w:val="left"/>
+      <w:pPr>
+        <w:ind w:left="720" w:hanging="360"/>
+      </w:pPr>
+      <w:rPr>
+        <w:rFonts w:ascii="Calibri" w:hAnsi="Calibri" w:cs="Calibri" w:hint="default"/>
+        <w:b/>
+        <w:sz w:val="28"/>
+      </w:rPr>
+    </w:lvl>
+    <w:lvl w:ilvl="1" w:tplc="04090019" w:tentative="1">
+      <w:start w:val="1"/>
+      <w:numFmt w:val="lowerLetter"/>
+      <w:lvlText w:val="%2."/>
+      <w:lvlJc w:val="left"/>
+      <w:pPr>
+        <w:ind w:left="1440" w:hanging="360"/>
+      </w:pPr>
+    </w:lvl>
+    <w:lvl w:ilvl="2" w:tplc="0409001B" w:tentative="1">
+      <w:start w:val="1"/>
+      <w:numFmt w:val="lowerRoman"/>
+      <w:lvlText w:val="%3."/>
+      <w:lvlJc w:val="right"/>
+      <w:pPr>
+        <w:ind w:left="2160" w:hanging="180"/>
+      </w:pPr>
+    </w:lvl>
+    <w:lvl w:ilvl="3" w:tplc="0409000F" w:tentative="1">
+      <w:start w:val="1"/>
+      <w:numFmt w:val="decimal"/>
+      <w:lvlText w:val="%4."/>
+      <w:lvlJc w:val="left"/>
+      <w:pPr>
+        <w:ind w:left="2880" w:hanging="360"/>
+      </w:pPr>
+    </w:lvl>
+    <w:lvl w:ilvl="4" w:tplc="04090019" w:tentative="1">
+      <w:start w:val="1"/>
+      <w:numFmt w:val="lowerLetter"/>
+      <w:lvlText w:val="%5."/>
+      <w:lvlJc w:val="left"/>
+      <w:pPr>
+        <w:ind w:left="3600" w:hanging="360"/>
+      </w:pPr>
+    </w:lvl>
+    <w:lvl w:ilvl="5" w:tplc="0409001B" w:tentative="1">
+      <w:start w:val="1"/>
+      <w:numFmt w:val="lowerRoman"/>
+      <w:lvlText w:val="%6."/>
+      <w:lvlJc w:val="right"/>
+      <w:pPr>
+        <w:ind w:left="4320" w:hanging="180"/>
+      </w:pPr>
+    </w:lvl>
+    <w:lvl w:ilvl="6" w:tplc="0409000F" w:tentative="1">
+      <w:start w:val="1"/>
+      <w:numFmt w:val="decimal"/>
+      <w:lvlText w:val="%7."/>
+      <w:lvlJc w:val="left"/>
+      <w:pPr>
+        <w:ind w:left="5040" w:hanging="360"/>
+      </w:pPr>
+    </w:lvl>
+    <w:lvl w:ilvl="7" w:tplc="04090019" w:tentative="1">
+      <w:start w:val="1"/>
+      <w:numFmt w:val="lowerLetter"/>
+      <w:lvlText w:val="%8."/>
+      <w:lvlJc w:val="left"/>
+      <w:pPr>
+        <w:ind w:left="5760" w:hanging="360"/>
+      </w:pPr>
+    </w:lvl>
+    <w:lvl w:ilvl="8" w:tplc="0409001B" w:tentative="1">
+      <w:start w:val="1"/>
+      <w:numFmt w:val="lowerRoman"/>
+      <w:lvlText w:val="%9."/>
+      <w:lvlJc w:val="right"/>
+      <w:pPr>
+        <w:ind w:left="6480" w:hanging="180"/>
+      </w:pPr>
+    </w:lvl>
+  </w:abstractNum>
+  <w:abstractNum w:abstractNumId="1" w15:restartNumberingAfterBreak="0">
     <w:nsid w:val="032B268B"/>
     <w:multiLevelType w:val="hybridMultilevel"/>
     <w:tmpl w:val="E7F67F86"/>
@@ -6963,7 +8365,100 @@
       </w:pPr>
     </w:lvl>
   </w:abstractNum>
-  <w:abstractNum w:abstractNumId="1" w15:restartNumberingAfterBreak="0">
+  <w:abstractNum w:abstractNumId="2" w15:restartNumberingAfterBreak="0">
+    <w:nsid w:val="0E3A731A"/>
+    <w:multiLevelType w:val="hybridMultilevel"/>
+    <w:tmpl w:val="8F90F22A"/>
+    <w:lvl w:ilvl="0" w:tplc="C5969134">
+      <w:start w:val="1"/>
+      <w:numFmt w:val="decimal"/>
+      <w:lvlText w:val="%1)"/>
+      <w:lvlJc w:val="left"/>
+      <w:pPr>
+        <w:ind w:left="720" w:hanging="360"/>
+      </w:pPr>
+      <w:rPr>
+        <w:rFonts w:hint="default"/>
+        <w:b/>
+        <w:bCs/>
+        <w:sz w:val="28"/>
+        <w:szCs w:val="28"/>
+      </w:rPr>
+    </w:lvl>
+    <w:lvl w:ilvl="1" w:tplc="04090019" w:tentative="1">
+      <w:start w:val="1"/>
+      <w:numFmt w:val="lowerLetter"/>
+      <w:lvlText w:val="%2."/>
+      <w:lvlJc w:val="left"/>
+      <w:pPr>
+        <w:ind w:left="1440" w:hanging="360"/>
+      </w:pPr>
+    </w:lvl>
+    <w:lvl w:ilvl="2" w:tplc="0409001B" w:tentative="1">
+      <w:start w:val="1"/>
+      <w:numFmt w:val="lowerRoman"/>
+      <w:lvlText w:val="%3."/>
+      <w:lvlJc w:val="right"/>
+      <w:pPr>
+        <w:ind w:left="2160" w:hanging="180"/>
+      </w:pPr>
+    </w:lvl>
+    <w:lvl w:ilvl="3" w:tplc="0409000F" w:tentative="1">
+      <w:start w:val="1"/>
+      <w:numFmt w:val="decimal"/>
+      <w:lvlText w:val="%4."/>
+      <w:lvlJc w:val="left"/>
+      <w:pPr>
+        <w:ind w:left="2880" w:hanging="360"/>
+      </w:pPr>
+    </w:lvl>
+    <w:lvl w:ilvl="4" w:tplc="04090019" w:tentative="1">
+      <w:start w:val="1"/>
+      <w:numFmt w:val="lowerLetter"/>
+      <w:lvlText w:val="%5."/>
+      <w:lvlJc w:val="left"/>
+      <w:pPr>
+        <w:ind w:left="3600" w:hanging="360"/>
+      </w:pPr>
+    </w:lvl>
+    <w:lvl w:ilvl="5" w:tplc="0409001B" w:tentative="1">
+      <w:start w:val="1"/>
+      <w:numFmt w:val="lowerRoman"/>
+      <w:lvlText w:val="%6."/>
+      <w:lvlJc w:val="right"/>
+      <w:pPr>
+        <w:ind w:left="4320" w:hanging="180"/>
+      </w:pPr>
+    </w:lvl>
+    <w:lvl w:ilvl="6" w:tplc="0409000F" w:tentative="1">
+      <w:start w:val="1"/>
+      <w:numFmt w:val="decimal"/>
+      <w:lvlText w:val="%7."/>
+      <w:lvlJc w:val="left"/>
+      <w:pPr>
+        <w:ind w:left="5040" w:hanging="360"/>
+      </w:pPr>
+    </w:lvl>
+    <w:lvl w:ilvl="7" w:tplc="04090019" w:tentative="1">
+      <w:start w:val="1"/>
+      <w:numFmt w:val="lowerLetter"/>
+      <w:lvlText w:val="%8."/>
+      <w:lvlJc w:val="left"/>
+      <w:pPr>
+        <w:ind w:left="5760" w:hanging="360"/>
+      </w:pPr>
+    </w:lvl>
+    <w:lvl w:ilvl="8" w:tplc="0409001B" w:tentative="1">
+      <w:start w:val="1"/>
+      <w:numFmt w:val="lowerRoman"/>
+      <w:lvlText w:val="%9."/>
+      <w:lvlJc w:val="right"/>
+      <w:pPr>
+        <w:ind w:left="6480" w:hanging="180"/>
+      </w:pPr>
+    </w:lvl>
+  </w:abstractNum>
+  <w:abstractNum w:abstractNumId="3" w15:restartNumberingAfterBreak="0">
     <w:nsid w:val="1A8051F4"/>
     <w:multiLevelType w:val="hybridMultilevel"/>
     <w:tmpl w:val="180C088C"/>
@@ -7052,7 +8547,7 @@
       </w:pPr>
     </w:lvl>
   </w:abstractNum>
-  <w:abstractNum w:abstractNumId="2" w15:restartNumberingAfterBreak="0">
+  <w:abstractNum w:abstractNumId="4" w15:restartNumberingAfterBreak="0">
     <w:nsid w:val="24F03B62"/>
     <w:multiLevelType w:val="hybridMultilevel"/>
     <w:tmpl w:val="B8F64BEA"/>
@@ -7141,7 +8636,98 @@
       </w:pPr>
     </w:lvl>
   </w:abstractNum>
-  <w:abstractNum w:abstractNumId="3" w15:restartNumberingAfterBreak="0">
+  <w:abstractNum w:abstractNumId="5" w15:restartNumberingAfterBreak="0">
+    <w:nsid w:val="2B663186"/>
+    <w:multiLevelType w:val="hybridMultilevel"/>
+    <w:tmpl w:val="AF06F190"/>
+    <w:lvl w:ilvl="0" w:tplc="838293D4">
+      <w:start w:val="1"/>
+      <w:numFmt w:val="upperRoman"/>
+      <w:lvlText w:val="%1."/>
+      <w:lvlJc w:val="left"/>
+      <w:pPr>
+        <w:ind w:left="1080" w:hanging="720"/>
+      </w:pPr>
+      <w:rPr>
+        <w:rFonts w:ascii="Calibri" w:eastAsiaTheme="minorHAnsi" w:hAnsi="Calibri" w:cstheme="minorBidi" w:hint="default"/>
+        <w:color w:val="auto"/>
+        <w:sz w:val="28"/>
+      </w:rPr>
+    </w:lvl>
+    <w:lvl w:ilvl="1" w:tplc="04090019" w:tentative="1">
+      <w:start w:val="1"/>
+      <w:numFmt w:val="lowerLetter"/>
+      <w:lvlText w:val="%2."/>
+      <w:lvlJc w:val="left"/>
+      <w:pPr>
+        <w:ind w:left="1440" w:hanging="360"/>
+      </w:pPr>
+    </w:lvl>
+    <w:lvl w:ilvl="2" w:tplc="0409001B" w:tentative="1">
+      <w:start w:val="1"/>
+      <w:numFmt w:val="lowerRoman"/>
+      <w:lvlText w:val="%3."/>
+      <w:lvlJc w:val="right"/>
+      <w:pPr>
+        <w:ind w:left="2160" w:hanging="180"/>
+      </w:pPr>
+    </w:lvl>
+    <w:lvl w:ilvl="3" w:tplc="0409000F" w:tentative="1">
+      <w:start w:val="1"/>
+      <w:numFmt w:val="decimal"/>
+      <w:lvlText w:val="%4."/>
+      <w:lvlJc w:val="left"/>
+      <w:pPr>
+        <w:ind w:left="2880" w:hanging="360"/>
+      </w:pPr>
+    </w:lvl>
+    <w:lvl w:ilvl="4" w:tplc="04090019" w:tentative="1">
+      <w:start w:val="1"/>
+      <w:numFmt w:val="lowerLetter"/>
+      <w:lvlText w:val="%5."/>
+      <w:lvlJc w:val="left"/>
+      <w:pPr>
+        <w:ind w:left="3600" w:hanging="360"/>
+      </w:pPr>
+    </w:lvl>
+    <w:lvl w:ilvl="5" w:tplc="0409001B" w:tentative="1">
+      <w:start w:val="1"/>
+      <w:numFmt w:val="lowerRoman"/>
+      <w:lvlText w:val="%6."/>
+      <w:lvlJc w:val="right"/>
+      <w:pPr>
+        <w:ind w:left="4320" w:hanging="180"/>
+      </w:pPr>
+    </w:lvl>
+    <w:lvl w:ilvl="6" w:tplc="0409000F" w:tentative="1">
+      <w:start w:val="1"/>
+      <w:numFmt w:val="decimal"/>
+      <w:lvlText w:val="%7."/>
+      <w:lvlJc w:val="left"/>
+      <w:pPr>
+        <w:ind w:left="5040" w:hanging="360"/>
+      </w:pPr>
+    </w:lvl>
+    <w:lvl w:ilvl="7" w:tplc="04090019" w:tentative="1">
+      <w:start w:val="1"/>
+      <w:numFmt w:val="lowerLetter"/>
+      <w:lvlText w:val="%8."/>
+      <w:lvlJc w:val="left"/>
+      <w:pPr>
+        <w:ind w:left="5760" w:hanging="360"/>
+      </w:pPr>
+    </w:lvl>
+    <w:lvl w:ilvl="8" w:tplc="0409001B" w:tentative="1">
+      <w:start w:val="1"/>
+      <w:numFmt w:val="lowerRoman"/>
+      <w:lvlText w:val="%9."/>
+      <w:lvlJc w:val="right"/>
+      <w:pPr>
+        <w:ind w:left="6480" w:hanging="180"/>
+      </w:pPr>
+    </w:lvl>
+  </w:abstractNum>
+  <w:abstractNum w:abstractNumId="6" w15:restartNumberingAfterBreak="0">
     <w:nsid w:val="3C2B099B"/>
     <w:multiLevelType w:val="hybridMultilevel"/>
     <w:tmpl w:val="65E68230"/>
@@ -7254,7 +8840,7 @@
       </w:rPr>
     </w:lvl>
   </w:abstractNum>
-  <w:abstractNum w:abstractNumId="4" w15:restartNumberingAfterBreak="0">
+  <w:abstractNum w:abstractNumId="7" w15:restartNumberingAfterBreak="0">
     <w:nsid w:val="3D7E3CE9"/>
     <w:multiLevelType w:val="hybridMultilevel"/>
     <w:tmpl w:val="9ADC6984"/>
@@ -7345,7 +8931,7 @@
       </w:pPr>
     </w:lvl>
   </w:abstractNum>
-  <w:abstractNum w:abstractNumId="5" w15:restartNumberingAfterBreak="0">
+  <w:abstractNum w:abstractNumId="8" w15:restartNumberingAfterBreak="0">
     <w:nsid w:val="466553DD"/>
     <w:multiLevelType w:val="hybridMultilevel"/>
     <w:tmpl w:val="35347140"/>
@@ -7436,7 +9022,7 @@
       </w:pPr>
     </w:lvl>
   </w:abstractNum>
-  <w:abstractNum w:abstractNumId="6" w15:restartNumberingAfterBreak="0">
+  <w:abstractNum w:abstractNumId="9" w15:restartNumberingAfterBreak="0">
     <w:nsid w:val="4D6A18C4"/>
     <w:multiLevelType w:val="hybridMultilevel"/>
     <w:tmpl w:val="9E34A25C"/>
@@ -7549,7 +9135,7 @@
       </w:rPr>
     </w:lvl>
   </w:abstractNum>
-  <w:abstractNum w:abstractNumId="7" w15:restartNumberingAfterBreak="0">
+  <w:abstractNum w:abstractNumId="10" w15:restartNumberingAfterBreak="0">
     <w:nsid w:val="4E5A19D8"/>
     <w:multiLevelType w:val="hybridMultilevel"/>
     <w:tmpl w:val="831EA5D0"/>
@@ -7640,7 +9226,7 @@
       </w:pPr>
     </w:lvl>
   </w:abstractNum>
-  <w:abstractNum w:abstractNumId="8" w15:restartNumberingAfterBreak="0">
+  <w:abstractNum w:abstractNumId="11" w15:restartNumberingAfterBreak="0">
     <w:nsid w:val="583E1BB1"/>
     <w:multiLevelType w:val="hybridMultilevel"/>
     <w:tmpl w:val="BDA26272"/>
@@ -7753,7 +9339,7 @@
       </w:rPr>
     </w:lvl>
   </w:abstractNum>
-  <w:abstractNum w:abstractNumId="9" w15:restartNumberingAfterBreak="0">
+  <w:abstractNum w:abstractNumId="12" w15:restartNumberingAfterBreak="0">
     <w:nsid w:val="62744F2B"/>
     <w:multiLevelType w:val="hybridMultilevel"/>
     <w:tmpl w:val="3D7C25BA"/>
@@ -7846,7 +9432,7 @@
       </w:pPr>
     </w:lvl>
   </w:abstractNum>
-  <w:abstractNum w:abstractNumId="10" w15:restartNumberingAfterBreak="0">
+  <w:abstractNum w:abstractNumId="13" w15:restartNumberingAfterBreak="0">
     <w:nsid w:val="6D774782"/>
     <w:multiLevelType w:val="hybridMultilevel"/>
     <w:tmpl w:val="978AEFF6"/>
@@ -7936,7 +9522,7 @@
       </w:pPr>
     </w:lvl>
   </w:abstractNum>
-  <w:abstractNum w:abstractNumId="11" w15:restartNumberingAfterBreak="0">
+  <w:abstractNum w:abstractNumId="14" w15:restartNumberingAfterBreak="0">
     <w:nsid w:val="72EF0BF8"/>
     <w:multiLevelType w:val="hybridMultilevel"/>
     <w:tmpl w:val="2CD8D754"/>
@@ -8028,40 +9614,49 @@
     </w:lvl>
   </w:abstractNum>
   <w:num w:numId="1">
+    <w:abstractNumId w:val="1"/>
+  </w:num>
+  <w:num w:numId="2">
+    <w:abstractNumId w:val="8"/>
+  </w:num>
+  <w:num w:numId="3">
+    <w:abstractNumId w:val="4"/>
+  </w:num>
+  <w:num w:numId="4">
+    <w:abstractNumId w:val="6"/>
+  </w:num>
+  <w:num w:numId="5">
+    <w:abstractNumId w:val="10"/>
+  </w:num>
+  <w:num w:numId="6">
+    <w:abstractNumId w:val="12"/>
+  </w:num>
+  <w:num w:numId="7">
+    <w:abstractNumId w:val="14"/>
+  </w:num>
+  <w:num w:numId="8">
+    <w:abstractNumId w:val="11"/>
+  </w:num>
+  <w:num w:numId="9">
+    <w:abstractNumId w:val="9"/>
+  </w:num>
+  <w:num w:numId="10">
+    <w:abstractNumId w:val="13"/>
+  </w:num>
+  <w:num w:numId="11">
+    <w:abstractNumId w:val="3"/>
+  </w:num>
+  <w:num w:numId="12">
+    <w:abstractNumId w:val="7"/>
+  </w:num>
+  <w:num w:numId="13">
     <w:abstractNumId w:val="0"/>
   </w:num>
-  <w:num w:numId="2">
-    <w:abstractNumId w:val="5"/>
-  </w:num>
-  <w:num w:numId="3">
+  <w:num w:numId="14">
     <w:abstractNumId w:val="2"/>
   </w:num>
-  <w:num w:numId="4">
-    <w:abstractNumId w:val="3"/>
-  </w:num>
-  <w:num w:numId="5">
-    <w:abstractNumId w:val="7"/>
-  </w:num>
-  <w:num w:numId="6">
-    <w:abstractNumId w:val="9"/>
-  </w:num>
-  <w:num w:numId="7">
-    <w:abstractNumId w:val="11"/>
-  </w:num>
-  <w:num w:numId="8">
-    <w:abstractNumId w:val="8"/>
-  </w:num>
-  <w:num w:numId="9">
-    <w:abstractNumId w:val="6"/>
-  </w:num>
-  <w:num w:numId="10">
-    <w:abstractNumId w:val="10"/>
-  </w:num>
-  <w:num w:numId="11">
-    <w:abstractNumId w:val="1"/>
-  </w:num>
-  <w:num w:numId="12">
-    <w:abstractNumId w:val="4"/>
+  <w:num w:numId="15">
+    <w:abstractNumId w:val="5"/>
   </w:num>
 </w:numbering>
 </file>

--- a/03_Rapport02.docx
+++ b/03_Rapport02.docx
@@ -3431,17 +3431,7 @@
           <w:sz w:val="28"/>
           <w:szCs w:val="28"/>
         </w:rPr>
-        <w:t>E</w:t>
-      </w:r>
-      <w:r>
-        <w:rPr>
-          <w:rFonts w:ascii="Calibri" w:hAnsi="Calibri" w:cs="Calibri"/>
-          <w:b/>
-          <w:bCs/>
-          <w:sz w:val="28"/>
-          <w:szCs w:val="28"/>
-        </w:rPr>
-        <w:t>mail</w:t>
+        <w:t>Email</w:t>
       </w:r>
       <w:r>
         <w:rPr>
@@ -4954,19 +4944,7 @@
           <w:sz w:val="28"/>
           <w:szCs w:val="28"/>
         </w:rPr>
-        <w:t>DR</w:t>
-      </w:r>
-      <w:r>
-        <w:rPr>
-          <w:rFonts w:ascii="Calibri" w:hAnsi="Calibri" w:cs="Calibri"/>
-          <w:b/>
-          <w:bCs/>
-          <w:i/>
-          <w:iCs/>
-          <w:sz w:val="28"/>
-          <w:szCs w:val="28"/>
-        </w:rPr>
-        <w:t>.png</w:t>
+        <w:t>DR.png</w:t>
       </w:r>
       <w:r>
         <w:rPr>
@@ -7996,8 +7974,74 @@
         <w:t>.</w:t>
       </w:r>
     </w:p>
+    <w:p>
+      <w:pPr>
+        <w:pStyle w:val="ListParagraph"/>
+        <w:rPr>
+          <w:sz w:val="28"/>
+          <w:szCs w:val="28"/>
+        </w:rPr>
+      </w:pPr>
+    </w:p>
+    <w:p>
+      <w:pPr>
+        <w:pStyle w:val="ListParagraph"/>
+        <w:numPr>
+          <w:ilvl w:val="0"/>
+          <w:numId w:val="11"/>
+        </w:numPr>
+        <w:rPr>
+          <w:b/>
+          <w:bCs/>
+          <w:sz w:val="28"/>
+          <w:szCs w:val="28"/>
+        </w:rPr>
+      </w:pPr>
+      <w:hyperlink r:id="rId10" w:history="1">
+        <w:r>
+          <w:rPr>
+            <w:rStyle w:val="Hyperlink"/>
+            <w:b/>
+            <w:bCs/>
+            <w:sz w:val="28"/>
+            <w:szCs w:val="28"/>
+          </w:rPr>
+          <w:t>https://github.com/ddlinh/bonEsprit</w:t>
+        </w:r>
+      </w:hyperlink>
+      <w:r>
+        <w:rPr>
+          <w:b/>
+          <w:bCs/>
+          <w:sz w:val="28"/>
+          <w:szCs w:val="28"/>
+        </w:rPr>
+        <w:t xml:space="preserve">: </w:t>
+      </w:r>
+      <w:r>
+        <w:rPr>
+          <w:sz w:val="28"/>
+          <w:szCs w:val="28"/>
+        </w:rPr>
+        <w:t xml:space="preserve">La progression du groupe est régulièrement mise à jour sur </w:t>
+      </w:r>
+      <w:r>
+        <w:rPr>
+          <w:sz w:val="28"/>
+          <w:szCs w:val="28"/>
+        </w:rPr>
+        <w:t>ce</w:t>
+      </w:r>
+      <w:r>
+        <w:rPr>
+          <w:sz w:val="28"/>
+          <w:szCs w:val="28"/>
+        </w:rPr>
+        <w:t xml:space="preserve"> lien.</w:t>
+      </w:r>
+    </w:p>
     <w:sectPr>
-      <w:headerReference w:type="default" r:id="rId10"/>
+      <w:headerReference w:type="default" r:id="rId11"/>
       <w:pgSz w:w="12240" w:h="15840"/>
       <w:pgMar w:top="1440" w:right="1440" w:bottom="1440" w:left="1440" w:header="720" w:footer="720" w:gutter="0"/>
       <w:cols w:space="720"/>
@@ -8461,8 +8505,8 @@
   <w:abstractNum w:abstractNumId="3" w15:restartNumberingAfterBreak="0">
     <w:nsid w:val="1A8051F4"/>
     <w:multiLevelType w:val="hybridMultilevel"/>
-    <w:tmpl w:val="180C088C"/>
-    <w:lvl w:ilvl="0" w:tplc="04090011">
+    <w:tmpl w:val="63CE3958"/>
+    <w:lvl w:ilvl="0" w:tplc="69A69096">
       <w:start w:val="1"/>
       <w:numFmt w:val="decimal"/>
       <w:lvlText w:val="%1)"/>
@@ -8472,6 +8516,8 @@
       </w:pPr>
       <w:rPr>
         <w:rFonts w:hint="default"/>
+        <w:b/>
+        <w:bCs/>
       </w:rPr>
     </w:lvl>
     <w:lvl w:ilvl="1" w:tplc="04090019" w:tentative="1">
